--- a/document-reporter-parent/docs/Руководство пользователя.docx
+++ b/document-reporter-parent/docs/Руководство пользователя.docx
@@ -4,6 +4,13 @@
   <w:body>
     <w:sdt>
       <w:sdtPr>
+        <w:rPr>
+          <w:rFonts w:eastAsiaTheme="minorHAnsi" w:cstheme="minorBidi"/>
+          <w:color w:val="auto"/>
+          <w:sz w:val="24"/>
+          <w:szCs w:val="22"/>
+          <w:lang w:eastAsia="en-US"/>
+        </w:rPr>
         <w:id w:val="-848102028"/>
         <w:docPartObj>
           <w:docPartGallery w:val="Table of Contents"/>
@@ -12,13 +19,8 @@
       </w:sdtPr>
       <w:sdtEndPr>
         <w:rPr>
-          <w:rFonts w:eastAsiaTheme="minorHAnsi" w:cstheme="minorBidi"/>
           <w:b/>
           <w:bCs/>
-          <w:color w:val="auto"/>
-          <w:sz w:val="24"/>
-          <w:szCs w:val="22"/>
-          <w:lang w:eastAsia="en-US"/>
         </w:rPr>
       </w:sdtEndPr>
       <w:sdtContent>
@@ -30,8 +32,6 @@
             <w:t>Оглавление</w:t>
           </w:r>
         </w:p>
-        <w:bookmarkStart w:id="0" w:name="_GoBack"/>
-        <w:bookmarkEnd w:id="0"/>
         <w:p>
           <w:pPr>
             <w:pStyle w:val="11"/>
@@ -55,13 +55,148 @@
           <w:r>
             <w:fldChar w:fldCharType="separate"/>
           </w:r>
-          <w:hyperlink w:anchor="_Toc440316202" w:history="1">
+          <w:bookmarkStart w:id="0" w:name="_GoBack"/>
+          <w:bookmarkEnd w:id="0"/>
+          <w:r>
+            <w:rPr>
+              <w:rStyle w:val="a4"/>
+              <w:noProof/>
+            </w:rPr>
+            <w:fldChar w:fldCharType="begin"/>
+          </w:r>
+          <w:r>
+            <w:rPr>
+              <w:rStyle w:val="a4"/>
+              <w:noProof/>
+            </w:rPr>
+            <w:instrText xml:space="preserve"> </w:instrText>
+          </w:r>
+          <w:r>
+            <w:rPr>
+              <w:noProof/>
+            </w:rPr>
+            <w:instrText>HYPERLINK \l "_Toc440818548"</w:instrText>
+          </w:r>
+          <w:r>
+            <w:rPr>
+              <w:rStyle w:val="a4"/>
+              <w:noProof/>
+            </w:rPr>
+            <w:instrText xml:space="preserve"> </w:instrText>
+          </w:r>
+          <w:r>
+            <w:rPr>
+              <w:rStyle w:val="a4"/>
+              <w:noProof/>
+            </w:rPr>
+          </w:r>
+          <w:r>
+            <w:rPr>
+              <w:rStyle w:val="a4"/>
+              <w:noProof/>
+            </w:rPr>
+            <w:fldChar w:fldCharType="separate"/>
+          </w:r>
+          <w:r>
+            <w:rPr>
+              <w:rStyle w:val="a4"/>
+              <w:noProof/>
+            </w:rPr>
+            <w:t>1</w:t>
+          </w:r>
+          <w:r>
+            <w:rPr>
+              <w:rFonts w:asciiTheme="minorHAnsi" w:eastAsiaTheme="minorEastAsia" w:hAnsiTheme="minorHAnsi"/>
+              <w:noProof/>
+              <w:sz w:val="22"/>
+              <w:lang w:eastAsia="ru-RU"/>
+            </w:rPr>
+            <w:tab/>
+          </w:r>
+          <w:r>
+            <w:rPr>
+              <w:rStyle w:val="a4"/>
+              <w:noProof/>
+            </w:rPr>
+            <w:t>Описание приложения</w:t>
+          </w:r>
+          <w:r>
+            <w:rPr>
+              <w:noProof/>
+              <w:webHidden/>
+            </w:rPr>
+            <w:tab/>
+          </w:r>
+          <w:r>
+            <w:rPr>
+              <w:noProof/>
+              <w:webHidden/>
+            </w:rPr>
+            <w:fldChar w:fldCharType="begin"/>
+          </w:r>
+          <w:r>
+            <w:rPr>
+              <w:noProof/>
+              <w:webHidden/>
+            </w:rPr>
+            <w:instrText xml:space="preserve"> PAGEREF _Toc440818548 \h </w:instrText>
+          </w:r>
+          <w:r>
+            <w:rPr>
+              <w:noProof/>
+              <w:webHidden/>
+            </w:rPr>
+          </w:r>
+          <w:r>
+            <w:rPr>
+              <w:noProof/>
+              <w:webHidden/>
+            </w:rPr>
+            <w:fldChar w:fldCharType="separate"/>
+          </w:r>
+          <w:r>
+            <w:rPr>
+              <w:noProof/>
+              <w:webHidden/>
+            </w:rPr>
+            <w:t>2</w:t>
+          </w:r>
+          <w:r>
+            <w:rPr>
+              <w:noProof/>
+              <w:webHidden/>
+            </w:rPr>
+            <w:fldChar w:fldCharType="end"/>
+          </w:r>
+          <w:r>
+            <w:rPr>
+              <w:rStyle w:val="a4"/>
+              <w:noProof/>
+            </w:rPr>
+            <w:fldChar w:fldCharType="end"/>
+          </w:r>
+        </w:p>
+        <w:p>
+          <w:pPr>
+            <w:pStyle w:val="11"/>
+            <w:tabs>
+              <w:tab w:val="left" w:pos="1100"/>
+              <w:tab w:val="right" w:leader="dot" w:pos="9345"/>
+            </w:tabs>
+            <w:rPr>
+              <w:rFonts w:asciiTheme="minorHAnsi" w:eastAsiaTheme="minorEastAsia" w:hAnsiTheme="minorHAnsi"/>
+              <w:noProof/>
+              <w:sz w:val="22"/>
+              <w:lang w:eastAsia="ru-RU"/>
+            </w:rPr>
+          </w:pPr>
+          <w:hyperlink w:anchor="_Toc440818549" w:history="1">
             <w:r>
               <w:rPr>
                 <w:rStyle w:val="a4"/>
                 <w:noProof/>
               </w:rPr>
-              <w:t>1</w:t>
+              <w:t>2</w:t>
             </w:r>
             <w:r>
               <w:rPr>
@@ -77,7 +212,7 @@
                 <w:rStyle w:val="a4"/>
                 <w:noProof/>
               </w:rPr>
-              <w:t>Описание приложения</w:t>
+              <w:t>Установка и конфигурация приложения</w:t>
             </w:r>
             <w:r>
               <w:rPr>
@@ -98,7 +233,7 @@
                 <w:noProof/>
                 <w:webHidden/>
               </w:rPr>
-              <w:instrText xml:space="preserve"> PAGEREF _Toc440316202 \h </w:instrText>
+              <w:instrText xml:space="preserve"> PAGEREF _Toc440818549 \h </w:instrText>
             </w:r>
             <w:r>
               <w:rPr>
@@ -118,7 +253,799 @@
                 <w:noProof/>
                 <w:webHidden/>
               </w:rPr>
-              <w:t>2</w:t>
+              <w:t>3</w:t>
+            </w:r>
+            <w:r>
+              <w:rPr>
+                <w:noProof/>
+                <w:webHidden/>
+              </w:rPr>
+              <w:fldChar w:fldCharType="end"/>
+            </w:r>
+          </w:hyperlink>
+        </w:p>
+        <w:p>
+          <w:pPr>
+            <w:pStyle w:val="21"/>
+            <w:tabs>
+              <w:tab w:val="left" w:pos="1540"/>
+              <w:tab w:val="right" w:leader="dot" w:pos="9345"/>
+            </w:tabs>
+            <w:rPr>
+              <w:rFonts w:asciiTheme="minorHAnsi" w:eastAsiaTheme="minorEastAsia" w:hAnsiTheme="minorHAnsi"/>
+              <w:noProof/>
+              <w:sz w:val="22"/>
+              <w:lang w:eastAsia="ru-RU"/>
+            </w:rPr>
+          </w:pPr>
+          <w:hyperlink w:anchor="_Toc440818550" w:history="1">
+            <w:r>
+              <w:rPr>
+                <w:rStyle w:val="a4"/>
+                <w:noProof/>
+              </w:rPr>
+              <w:t>2.1</w:t>
+            </w:r>
+            <w:r>
+              <w:rPr>
+                <w:rFonts w:asciiTheme="minorHAnsi" w:eastAsiaTheme="minorEastAsia" w:hAnsiTheme="minorHAnsi"/>
+                <w:noProof/>
+                <w:sz w:val="22"/>
+                <w:lang w:eastAsia="ru-RU"/>
+              </w:rPr>
+              <w:tab/>
+            </w:r>
+            <w:r>
+              <w:rPr>
+                <w:rStyle w:val="a4"/>
+                <w:noProof/>
+              </w:rPr>
+              <w:t>Предварительные действия</w:t>
+            </w:r>
+            <w:r>
+              <w:rPr>
+                <w:noProof/>
+                <w:webHidden/>
+              </w:rPr>
+              <w:tab/>
+            </w:r>
+            <w:r>
+              <w:rPr>
+                <w:noProof/>
+                <w:webHidden/>
+              </w:rPr>
+              <w:fldChar w:fldCharType="begin"/>
+            </w:r>
+            <w:r>
+              <w:rPr>
+                <w:noProof/>
+                <w:webHidden/>
+              </w:rPr>
+              <w:instrText xml:space="preserve"> PAGEREF _Toc440818550 \h </w:instrText>
+            </w:r>
+            <w:r>
+              <w:rPr>
+                <w:noProof/>
+                <w:webHidden/>
+              </w:rPr>
+            </w:r>
+            <w:r>
+              <w:rPr>
+                <w:noProof/>
+                <w:webHidden/>
+              </w:rPr>
+              <w:fldChar w:fldCharType="separate"/>
+            </w:r>
+            <w:r>
+              <w:rPr>
+                <w:noProof/>
+                <w:webHidden/>
+              </w:rPr>
+              <w:t>3</w:t>
+            </w:r>
+            <w:r>
+              <w:rPr>
+                <w:noProof/>
+                <w:webHidden/>
+              </w:rPr>
+              <w:fldChar w:fldCharType="end"/>
+            </w:r>
+          </w:hyperlink>
+        </w:p>
+        <w:p>
+          <w:pPr>
+            <w:pStyle w:val="21"/>
+            <w:tabs>
+              <w:tab w:val="left" w:pos="1540"/>
+              <w:tab w:val="right" w:leader="dot" w:pos="9345"/>
+            </w:tabs>
+            <w:rPr>
+              <w:rFonts w:asciiTheme="minorHAnsi" w:eastAsiaTheme="minorEastAsia" w:hAnsiTheme="minorHAnsi"/>
+              <w:noProof/>
+              <w:sz w:val="22"/>
+              <w:lang w:eastAsia="ru-RU"/>
+            </w:rPr>
+          </w:pPr>
+          <w:hyperlink w:anchor="_Toc440818551" w:history="1">
+            <w:r>
+              <w:rPr>
+                <w:rStyle w:val="a4"/>
+                <w:noProof/>
+              </w:rPr>
+              <w:t>2.2</w:t>
+            </w:r>
+            <w:r>
+              <w:rPr>
+                <w:rFonts w:asciiTheme="minorHAnsi" w:eastAsiaTheme="minorEastAsia" w:hAnsiTheme="minorHAnsi"/>
+                <w:noProof/>
+                <w:sz w:val="22"/>
+                <w:lang w:eastAsia="ru-RU"/>
+              </w:rPr>
+              <w:tab/>
+            </w:r>
+            <w:r>
+              <w:rPr>
+                <w:rStyle w:val="a4"/>
+                <w:noProof/>
+              </w:rPr>
+              <w:t>Содержимое поставки</w:t>
+            </w:r>
+            <w:r>
+              <w:rPr>
+                <w:noProof/>
+                <w:webHidden/>
+              </w:rPr>
+              <w:tab/>
+            </w:r>
+            <w:r>
+              <w:rPr>
+                <w:noProof/>
+                <w:webHidden/>
+              </w:rPr>
+              <w:fldChar w:fldCharType="begin"/>
+            </w:r>
+            <w:r>
+              <w:rPr>
+                <w:noProof/>
+                <w:webHidden/>
+              </w:rPr>
+              <w:instrText xml:space="preserve"> PAGEREF _Toc440818551 \h </w:instrText>
+            </w:r>
+            <w:r>
+              <w:rPr>
+                <w:noProof/>
+                <w:webHidden/>
+              </w:rPr>
+            </w:r>
+            <w:r>
+              <w:rPr>
+                <w:noProof/>
+                <w:webHidden/>
+              </w:rPr>
+              <w:fldChar w:fldCharType="separate"/>
+            </w:r>
+            <w:r>
+              <w:rPr>
+                <w:noProof/>
+                <w:webHidden/>
+              </w:rPr>
+              <w:t>3</w:t>
+            </w:r>
+            <w:r>
+              <w:rPr>
+                <w:noProof/>
+                <w:webHidden/>
+              </w:rPr>
+              <w:fldChar w:fldCharType="end"/>
+            </w:r>
+          </w:hyperlink>
+        </w:p>
+        <w:p>
+          <w:pPr>
+            <w:pStyle w:val="21"/>
+            <w:tabs>
+              <w:tab w:val="left" w:pos="1540"/>
+              <w:tab w:val="right" w:leader="dot" w:pos="9345"/>
+            </w:tabs>
+            <w:rPr>
+              <w:rFonts w:asciiTheme="minorHAnsi" w:eastAsiaTheme="minorEastAsia" w:hAnsiTheme="minorHAnsi"/>
+              <w:noProof/>
+              <w:sz w:val="22"/>
+              <w:lang w:eastAsia="ru-RU"/>
+            </w:rPr>
+          </w:pPr>
+          <w:hyperlink w:anchor="_Toc440818552" w:history="1">
+            <w:r>
+              <w:rPr>
+                <w:rStyle w:val="a4"/>
+                <w:noProof/>
+              </w:rPr>
+              <w:t>2.3</w:t>
+            </w:r>
+            <w:r>
+              <w:rPr>
+                <w:rFonts w:asciiTheme="minorHAnsi" w:eastAsiaTheme="minorEastAsia" w:hAnsiTheme="minorHAnsi"/>
+                <w:noProof/>
+                <w:sz w:val="22"/>
+                <w:lang w:eastAsia="ru-RU"/>
+              </w:rPr>
+              <w:tab/>
+            </w:r>
+            <w:r>
+              <w:rPr>
+                <w:rStyle w:val="a4"/>
+                <w:noProof/>
+              </w:rPr>
+              <w:t>Установка приложения</w:t>
+            </w:r>
+            <w:r>
+              <w:rPr>
+                <w:noProof/>
+                <w:webHidden/>
+              </w:rPr>
+              <w:tab/>
+            </w:r>
+            <w:r>
+              <w:rPr>
+                <w:noProof/>
+                <w:webHidden/>
+              </w:rPr>
+              <w:fldChar w:fldCharType="begin"/>
+            </w:r>
+            <w:r>
+              <w:rPr>
+                <w:noProof/>
+                <w:webHidden/>
+              </w:rPr>
+              <w:instrText xml:space="preserve"> PAGEREF _Toc440818552 \h </w:instrText>
+            </w:r>
+            <w:r>
+              <w:rPr>
+                <w:noProof/>
+                <w:webHidden/>
+              </w:rPr>
+            </w:r>
+            <w:r>
+              <w:rPr>
+                <w:noProof/>
+                <w:webHidden/>
+              </w:rPr>
+              <w:fldChar w:fldCharType="separate"/>
+            </w:r>
+            <w:r>
+              <w:rPr>
+                <w:noProof/>
+                <w:webHidden/>
+              </w:rPr>
+              <w:t>3</w:t>
+            </w:r>
+            <w:r>
+              <w:rPr>
+                <w:noProof/>
+                <w:webHidden/>
+              </w:rPr>
+              <w:fldChar w:fldCharType="end"/>
+            </w:r>
+          </w:hyperlink>
+        </w:p>
+        <w:p>
+          <w:pPr>
+            <w:pStyle w:val="21"/>
+            <w:tabs>
+              <w:tab w:val="left" w:pos="1540"/>
+              <w:tab w:val="right" w:leader="dot" w:pos="9345"/>
+            </w:tabs>
+            <w:rPr>
+              <w:rFonts w:asciiTheme="minorHAnsi" w:eastAsiaTheme="minorEastAsia" w:hAnsiTheme="minorHAnsi"/>
+              <w:noProof/>
+              <w:sz w:val="22"/>
+              <w:lang w:eastAsia="ru-RU"/>
+            </w:rPr>
+          </w:pPr>
+          <w:hyperlink w:anchor="_Toc440818553" w:history="1">
+            <w:r>
+              <w:rPr>
+                <w:rStyle w:val="a4"/>
+                <w:noProof/>
+              </w:rPr>
+              <w:t>2.4</w:t>
+            </w:r>
+            <w:r>
+              <w:rPr>
+                <w:rFonts w:asciiTheme="minorHAnsi" w:eastAsiaTheme="minorEastAsia" w:hAnsiTheme="minorHAnsi"/>
+                <w:noProof/>
+                <w:sz w:val="22"/>
+                <w:lang w:eastAsia="ru-RU"/>
+              </w:rPr>
+              <w:tab/>
+            </w:r>
+            <w:r>
+              <w:rPr>
+                <w:rStyle w:val="a4"/>
+                <w:noProof/>
+              </w:rPr>
+              <w:t>Конфигурация приложения</w:t>
+            </w:r>
+            <w:r>
+              <w:rPr>
+                <w:noProof/>
+                <w:webHidden/>
+              </w:rPr>
+              <w:tab/>
+            </w:r>
+            <w:r>
+              <w:rPr>
+                <w:noProof/>
+                <w:webHidden/>
+              </w:rPr>
+              <w:fldChar w:fldCharType="begin"/>
+            </w:r>
+            <w:r>
+              <w:rPr>
+                <w:noProof/>
+                <w:webHidden/>
+              </w:rPr>
+              <w:instrText xml:space="preserve"> PAGEREF _Toc440818553 \h </w:instrText>
+            </w:r>
+            <w:r>
+              <w:rPr>
+                <w:noProof/>
+                <w:webHidden/>
+              </w:rPr>
+            </w:r>
+            <w:r>
+              <w:rPr>
+                <w:noProof/>
+                <w:webHidden/>
+              </w:rPr>
+              <w:fldChar w:fldCharType="separate"/>
+            </w:r>
+            <w:r>
+              <w:rPr>
+                <w:noProof/>
+                <w:webHidden/>
+              </w:rPr>
+              <w:t>4</w:t>
+            </w:r>
+            <w:r>
+              <w:rPr>
+                <w:noProof/>
+                <w:webHidden/>
+              </w:rPr>
+              <w:fldChar w:fldCharType="end"/>
+            </w:r>
+          </w:hyperlink>
+        </w:p>
+        <w:p>
+          <w:pPr>
+            <w:pStyle w:val="31"/>
+            <w:tabs>
+              <w:tab w:val="left" w:pos="1889"/>
+              <w:tab w:val="right" w:leader="dot" w:pos="9345"/>
+            </w:tabs>
+            <w:rPr>
+              <w:rFonts w:asciiTheme="minorHAnsi" w:eastAsiaTheme="minorEastAsia" w:hAnsiTheme="minorHAnsi"/>
+              <w:noProof/>
+              <w:sz w:val="22"/>
+              <w:lang w:eastAsia="ru-RU"/>
+            </w:rPr>
+          </w:pPr>
+          <w:hyperlink w:anchor="_Toc440818554" w:history="1">
+            <w:r>
+              <w:rPr>
+                <w:rStyle w:val="a4"/>
+                <w:noProof/>
+              </w:rPr>
+              <w:t>2.4.1</w:t>
+            </w:r>
+            <w:r>
+              <w:rPr>
+                <w:rFonts w:asciiTheme="minorHAnsi" w:eastAsiaTheme="minorEastAsia" w:hAnsiTheme="minorHAnsi"/>
+                <w:noProof/>
+                <w:sz w:val="22"/>
+                <w:lang w:eastAsia="ru-RU"/>
+              </w:rPr>
+              <w:tab/>
+            </w:r>
+            <w:r>
+              <w:rPr>
+                <w:rStyle w:val="a4"/>
+                <w:noProof/>
+              </w:rPr>
+              <w:t>Главный конфигурационный файл приложения</w:t>
+            </w:r>
+            <w:r>
+              <w:rPr>
+                <w:noProof/>
+                <w:webHidden/>
+              </w:rPr>
+              <w:tab/>
+            </w:r>
+            <w:r>
+              <w:rPr>
+                <w:noProof/>
+                <w:webHidden/>
+              </w:rPr>
+              <w:fldChar w:fldCharType="begin"/>
+            </w:r>
+            <w:r>
+              <w:rPr>
+                <w:noProof/>
+                <w:webHidden/>
+              </w:rPr>
+              <w:instrText xml:space="preserve"> PAGEREF _Toc440818554 \h </w:instrText>
+            </w:r>
+            <w:r>
+              <w:rPr>
+                <w:noProof/>
+                <w:webHidden/>
+              </w:rPr>
+            </w:r>
+            <w:r>
+              <w:rPr>
+                <w:noProof/>
+                <w:webHidden/>
+              </w:rPr>
+              <w:fldChar w:fldCharType="separate"/>
+            </w:r>
+            <w:r>
+              <w:rPr>
+                <w:noProof/>
+                <w:webHidden/>
+              </w:rPr>
+              <w:t>4</w:t>
+            </w:r>
+            <w:r>
+              <w:rPr>
+                <w:noProof/>
+                <w:webHidden/>
+              </w:rPr>
+              <w:fldChar w:fldCharType="end"/>
+            </w:r>
+          </w:hyperlink>
+        </w:p>
+        <w:p>
+          <w:pPr>
+            <w:pStyle w:val="31"/>
+            <w:tabs>
+              <w:tab w:val="left" w:pos="1889"/>
+              <w:tab w:val="right" w:leader="dot" w:pos="9345"/>
+            </w:tabs>
+            <w:rPr>
+              <w:rFonts w:asciiTheme="minorHAnsi" w:eastAsiaTheme="minorEastAsia" w:hAnsiTheme="minorHAnsi"/>
+              <w:noProof/>
+              <w:sz w:val="22"/>
+              <w:lang w:eastAsia="ru-RU"/>
+            </w:rPr>
+          </w:pPr>
+          <w:hyperlink w:anchor="_Toc440818555" w:history="1">
+            <w:r>
+              <w:rPr>
+                <w:rStyle w:val="a4"/>
+                <w:noProof/>
+              </w:rPr>
+              <w:t>2.4.2</w:t>
+            </w:r>
+            <w:r>
+              <w:rPr>
+                <w:rFonts w:asciiTheme="minorHAnsi" w:eastAsiaTheme="minorEastAsia" w:hAnsiTheme="minorHAnsi"/>
+                <w:noProof/>
+                <w:sz w:val="22"/>
+                <w:lang w:eastAsia="ru-RU"/>
+              </w:rPr>
+              <w:tab/>
+            </w:r>
+            <w:r>
+              <w:rPr>
+                <w:rStyle w:val="a4"/>
+                <w:noProof/>
+              </w:rPr>
+              <w:t>Конфигурация формата отчетов</w:t>
+            </w:r>
+            <w:r>
+              <w:rPr>
+                <w:noProof/>
+                <w:webHidden/>
+              </w:rPr>
+              <w:tab/>
+            </w:r>
+            <w:r>
+              <w:rPr>
+                <w:noProof/>
+                <w:webHidden/>
+              </w:rPr>
+              <w:fldChar w:fldCharType="begin"/>
+            </w:r>
+            <w:r>
+              <w:rPr>
+                <w:noProof/>
+                <w:webHidden/>
+              </w:rPr>
+              <w:instrText xml:space="preserve"> PAGEREF _Toc440818555 \h </w:instrText>
+            </w:r>
+            <w:r>
+              <w:rPr>
+                <w:noProof/>
+                <w:webHidden/>
+              </w:rPr>
+            </w:r>
+            <w:r>
+              <w:rPr>
+                <w:noProof/>
+                <w:webHidden/>
+              </w:rPr>
+              <w:fldChar w:fldCharType="separate"/>
+            </w:r>
+            <w:r>
+              <w:rPr>
+                <w:noProof/>
+                <w:webHidden/>
+              </w:rPr>
+              <w:t>5</w:t>
+            </w:r>
+            <w:r>
+              <w:rPr>
+                <w:noProof/>
+                <w:webHidden/>
+              </w:rPr>
+              <w:fldChar w:fldCharType="end"/>
+            </w:r>
+          </w:hyperlink>
+        </w:p>
+        <w:p>
+          <w:pPr>
+            <w:pStyle w:val="31"/>
+            <w:tabs>
+              <w:tab w:val="left" w:pos="1889"/>
+              <w:tab w:val="right" w:leader="dot" w:pos="9345"/>
+            </w:tabs>
+            <w:rPr>
+              <w:rFonts w:asciiTheme="minorHAnsi" w:eastAsiaTheme="minorEastAsia" w:hAnsiTheme="minorHAnsi"/>
+              <w:noProof/>
+              <w:sz w:val="22"/>
+              <w:lang w:eastAsia="ru-RU"/>
+            </w:rPr>
+          </w:pPr>
+          <w:hyperlink w:anchor="_Toc440818556" w:history="1">
+            <w:r>
+              <w:rPr>
+                <w:rStyle w:val="a4"/>
+                <w:noProof/>
+              </w:rPr>
+              <w:t>2.4.3</w:t>
+            </w:r>
+            <w:r>
+              <w:rPr>
+                <w:rFonts w:asciiTheme="minorHAnsi" w:eastAsiaTheme="minorEastAsia" w:hAnsiTheme="minorHAnsi"/>
+                <w:noProof/>
+                <w:sz w:val="22"/>
+                <w:lang w:eastAsia="ru-RU"/>
+              </w:rPr>
+              <w:tab/>
+            </w:r>
+            <w:r>
+              <w:rPr>
+                <w:rStyle w:val="a4"/>
+                <w:noProof/>
+              </w:rPr>
+              <w:t>Конфигурация правил сортировки</w:t>
+            </w:r>
+            <w:r>
+              <w:rPr>
+                <w:noProof/>
+                <w:webHidden/>
+              </w:rPr>
+              <w:tab/>
+            </w:r>
+            <w:r>
+              <w:rPr>
+                <w:noProof/>
+                <w:webHidden/>
+              </w:rPr>
+              <w:fldChar w:fldCharType="begin"/>
+            </w:r>
+            <w:r>
+              <w:rPr>
+                <w:noProof/>
+                <w:webHidden/>
+              </w:rPr>
+              <w:instrText xml:space="preserve"> PAGEREF _Toc440818556 \h </w:instrText>
+            </w:r>
+            <w:r>
+              <w:rPr>
+                <w:noProof/>
+                <w:webHidden/>
+              </w:rPr>
+            </w:r>
+            <w:r>
+              <w:rPr>
+                <w:noProof/>
+                <w:webHidden/>
+              </w:rPr>
+              <w:fldChar w:fldCharType="separate"/>
+            </w:r>
+            <w:r>
+              <w:rPr>
+                <w:noProof/>
+                <w:webHidden/>
+              </w:rPr>
+              <w:t>6</w:t>
+            </w:r>
+            <w:r>
+              <w:rPr>
+                <w:noProof/>
+                <w:webHidden/>
+              </w:rPr>
+              <w:fldChar w:fldCharType="end"/>
+            </w:r>
+          </w:hyperlink>
+        </w:p>
+        <w:p>
+          <w:pPr>
+            <w:pStyle w:val="31"/>
+            <w:tabs>
+              <w:tab w:val="left" w:pos="1889"/>
+              <w:tab w:val="right" w:leader="dot" w:pos="9345"/>
+            </w:tabs>
+            <w:rPr>
+              <w:rFonts w:asciiTheme="minorHAnsi" w:eastAsiaTheme="minorEastAsia" w:hAnsiTheme="minorHAnsi"/>
+              <w:noProof/>
+              <w:sz w:val="22"/>
+              <w:lang w:eastAsia="ru-RU"/>
+            </w:rPr>
+          </w:pPr>
+          <w:hyperlink w:anchor="_Toc440818557" w:history="1">
+            <w:r>
+              <w:rPr>
+                <w:rStyle w:val="a4"/>
+                <w:noProof/>
+              </w:rPr>
+              <w:t>2.4.4</w:t>
+            </w:r>
+            <w:r>
+              <w:rPr>
+                <w:rFonts w:asciiTheme="minorHAnsi" w:eastAsiaTheme="minorEastAsia" w:hAnsiTheme="minorHAnsi"/>
+                <w:noProof/>
+                <w:sz w:val="22"/>
+                <w:lang w:eastAsia="ru-RU"/>
+              </w:rPr>
+              <w:tab/>
+            </w:r>
+            <w:r>
+              <w:rPr>
+                <w:rStyle w:val="a4"/>
+                <w:noProof/>
+              </w:rPr>
+              <w:t>Конфигурация типов электронной почты</w:t>
+            </w:r>
+            <w:r>
+              <w:rPr>
+                <w:noProof/>
+                <w:webHidden/>
+              </w:rPr>
+              <w:tab/>
+            </w:r>
+            <w:r>
+              <w:rPr>
+                <w:noProof/>
+                <w:webHidden/>
+              </w:rPr>
+              <w:fldChar w:fldCharType="begin"/>
+            </w:r>
+            <w:r>
+              <w:rPr>
+                <w:noProof/>
+                <w:webHidden/>
+              </w:rPr>
+              <w:instrText xml:space="preserve"> PAGEREF _Toc440818557 \h </w:instrText>
+            </w:r>
+            <w:r>
+              <w:rPr>
+                <w:noProof/>
+                <w:webHidden/>
+              </w:rPr>
+            </w:r>
+            <w:r>
+              <w:rPr>
+                <w:noProof/>
+                <w:webHidden/>
+              </w:rPr>
+              <w:fldChar w:fldCharType="separate"/>
+            </w:r>
+            <w:r>
+              <w:rPr>
+                <w:noProof/>
+                <w:webHidden/>
+              </w:rPr>
+              <w:t>6</w:t>
+            </w:r>
+            <w:r>
+              <w:rPr>
+                <w:noProof/>
+                <w:webHidden/>
+              </w:rPr>
+              <w:fldChar w:fldCharType="end"/>
+            </w:r>
+          </w:hyperlink>
+        </w:p>
+        <w:p>
+          <w:pPr>
+            <w:pStyle w:val="31"/>
+            <w:tabs>
+              <w:tab w:val="left" w:pos="1889"/>
+              <w:tab w:val="right" w:leader="dot" w:pos="9345"/>
+            </w:tabs>
+            <w:rPr>
+              <w:rFonts w:asciiTheme="minorHAnsi" w:eastAsiaTheme="minorEastAsia" w:hAnsiTheme="minorHAnsi"/>
+              <w:noProof/>
+              <w:sz w:val="22"/>
+              <w:lang w:eastAsia="ru-RU"/>
+            </w:rPr>
+          </w:pPr>
+          <w:hyperlink w:anchor="_Toc440818558" w:history="1">
+            <w:r>
+              <w:rPr>
+                <w:rStyle w:val="a4"/>
+                <w:noProof/>
+              </w:rPr>
+              <w:t>2.4.5</w:t>
+            </w:r>
+            <w:r>
+              <w:rPr>
+                <w:rFonts w:asciiTheme="minorHAnsi" w:eastAsiaTheme="minorEastAsia" w:hAnsiTheme="minorHAnsi"/>
+                <w:noProof/>
+                <w:sz w:val="22"/>
+                <w:lang w:eastAsia="ru-RU"/>
+              </w:rPr>
+              <w:tab/>
+            </w:r>
+            <w:r>
+              <w:rPr>
+                <w:rStyle w:val="a4"/>
+                <w:noProof/>
+              </w:rPr>
+              <w:t>Шаблоны отчетов</w:t>
+            </w:r>
+            <w:r>
+              <w:rPr>
+                <w:noProof/>
+                <w:webHidden/>
+              </w:rPr>
+              <w:tab/>
+            </w:r>
+            <w:r>
+              <w:rPr>
+                <w:noProof/>
+                <w:webHidden/>
+              </w:rPr>
+              <w:fldChar w:fldCharType="begin"/>
+            </w:r>
+            <w:r>
+              <w:rPr>
+                <w:noProof/>
+                <w:webHidden/>
+              </w:rPr>
+              <w:instrText xml:space="preserve"> PAGEREF _Toc440818558 \h </w:instrText>
+            </w:r>
+            <w:r>
+              <w:rPr>
+                <w:noProof/>
+                <w:webHidden/>
+              </w:rPr>
+            </w:r>
+            <w:r>
+              <w:rPr>
+                <w:noProof/>
+                <w:webHidden/>
+              </w:rPr>
+              <w:fldChar w:fldCharType="separate"/>
+            </w:r>
+            <w:r>
+              <w:rPr>
+                <w:noProof/>
+                <w:webHidden/>
+              </w:rPr>
+              <w:t>7</w:t>
             </w:r>
             <w:r>
               <w:rPr>
@@ -143,13 +1070,13 @@
               <w:lang w:eastAsia="ru-RU"/>
             </w:rPr>
           </w:pPr>
-          <w:hyperlink w:anchor="_Toc440316203" w:history="1">
+          <w:hyperlink w:anchor="_Toc440818559" w:history="1">
             <w:r>
               <w:rPr>
                 <w:rStyle w:val="a4"/>
                 <w:noProof/>
               </w:rPr>
-              <w:t>2</w:t>
+              <w:t>3</w:t>
             </w:r>
             <w:r>
               <w:rPr>
@@ -165,7 +1092,7 @@
                 <w:rStyle w:val="a4"/>
                 <w:noProof/>
               </w:rPr>
-              <w:t>Установка и конфигурация приложения</w:t>
+              <w:t>Работа с приложением</w:t>
             </w:r>
             <w:r>
               <w:rPr>
@@ -186,799 +1113,7 @@
                 <w:noProof/>
                 <w:webHidden/>
               </w:rPr>
-              <w:instrText xml:space="preserve"> PAGEREF _Toc440316203 \h </w:instrText>
-            </w:r>
-            <w:r>
-              <w:rPr>
-                <w:noProof/>
-                <w:webHidden/>
-              </w:rPr>
-            </w:r>
-            <w:r>
-              <w:rPr>
-                <w:noProof/>
-                <w:webHidden/>
-              </w:rPr>
-              <w:fldChar w:fldCharType="separate"/>
-            </w:r>
-            <w:r>
-              <w:rPr>
-                <w:noProof/>
-                <w:webHidden/>
-              </w:rPr>
-              <w:t>3</w:t>
-            </w:r>
-            <w:r>
-              <w:rPr>
-                <w:noProof/>
-                <w:webHidden/>
-              </w:rPr>
-              <w:fldChar w:fldCharType="end"/>
-            </w:r>
-          </w:hyperlink>
-        </w:p>
-        <w:p>
-          <w:pPr>
-            <w:pStyle w:val="21"/>
-            <w:tabs>
-              <w:tab w:val="left" w:pos="1540"/>
-              <w:tab w:val="right" w:leader="dot" w:pos="9345"/>
-            </w:tabs>
-            <w:rPr>
-              <w:rFonts w:asciiTheme="minorHAnsi" w:eastAsiaTheme="minorEastAsia" w:hAnsiTheme="minorHAnsi"/>
-              <w:noProof/>
-              <w:sz w:val="22"/>
-              <w:lang w:eastAsia="ru-RU"/>
-            </w:rPr>
-          </w:pPr>
-          <w:hyperlink w:anchor="_Toc440316204" w:history="1">
-            <w:r>
-              <w:rPr>
-                <w:rStyle w:val="a4"/>
-                <w:noProof/>
-              </w:rPr>
-              <w:t>2.1</w:t>
-            </w:r>
-            <w:r>
-              <w:rPr>
-                <w:rFonts w:asciiTheme="minorHAnsi" w:eastAsiaTheme="minorEastAsia" w:hAnsiTheme="minorHAnsi"/>
-                <w:noProof/>
-                <w:sz w:val="22"/>
-                <w:lang w:eastAsia="ru-RU"/>
-              </w:rPr>
-              <w:tab/>
-            </w:r>
-            <w:r>
-              <w:rPr>
-                <w:rStyle w:val="a4"/>
-                <w:noProof/>
-              </w:rPr>
-              <w:t>Содержимое поставки</w:t>
-            </w:r>
-            <w:r>
-              <w:rPr>
-                <w:noProof/>
-                <w:webHidden/>
-              </w:rPr>
-              <w:tab/>
-            </w:r>
-            <w:r>
-              <w:rPr>
-                <w:noProof/>
-                <w:webHidden/>
-              </w:rPr>
-              <w:fldChar w:fldCharType="begin"/>
-            </w:r>
-            <w:r>
-              <w:rPr>
-                <w:noProof/>
-                <w:webHidden/>
-              </w:rPr>
-              <w:instrText xml:space="preserve"> PAGEREF _Toc440316204 \h </w:instrText>
-            </w:r>
-            <w:r>
-              <w:rPr>
-                <w:noProof/>
-                <w:webHidden/>
-              </w:rPr>
-            </w:r>
-            <w:r>
-              <w:rPr>
-                <w:noProof/>
-                <w:webHidden/>
-              </w:rPr>
-              <w:fldChar w:fldCharType="separate"/>
-            </w:r>
-            <w:r>
-              <w:rPr>
-                <w:noProof/>
-                <w:webHidden/>
-              </w:rPr>
-              <w:t>3</w:t>
-            </w:r>
-            <w:r>
-              <w:rPr>
-                <w:noProof/>
-                <w:webHidden/>
-              </w:rPr>
-              <w:fldChar w:fldCharType="end"/>
-            </w:r>
-          </w:hyperlink>
-        </w:p>
-        <w:p>
-          <w:pPr>
-            <w:pStyle w:val="21"/>
-            <w:tabs>
-              <w:tab w:val="left" w:pos="1540"/>
-              <w:tab w:val="right" w:leader="dot" w:pos="9345"/>
-            </w:tabs>
-            <w:rPr>
-              <w:rFonts w:asciiTheme="minorHAnsi" w:eastAsiaTheme="minorEastAsia" w:hAnsiTheme="minorHAnsi"/>
-              <w:noProof/>
-              <w:sz w:val="22"/>
-              <w:lang w:eastAsia="ru-RU"/>
-            </w:rPr>
-          </w:pPr>
-          <w:hyperlink w:anchor="_Toc440316205" w:history="1">
-            <w:r>
-              <w:rPr>
-                <w:rStyle w:val="a4"/>
-                <w:noProof/>
-              </w:rPr>
-              <w:t>2.2</w:t>
-            </w:r>
-            <w:r>
-              <w:rPr>
-                <w:rFonts w:asciiTheme="minorHAnsi" w:eastAsiaTheme="minorEastAsia" w:hAnsiTheme="minorHAnsi"/>
-                <w:noProof/>
-                <w:sz w:val="22"/>
-                <w:lang w:eastAsia="ru-RU"/>
-              </w:rPr>
-              <w:tab/>
-            </w:r>
-            <w:r>
-              <w:rPr>
-                <w:rStyle w:val="a4"/>
-                <w:noProof/>
-              </w:rPr>
-              <w:t>Установка приложения</w:t>
-            </w:r>
-            <w:r>
-              <w:rPr>
-                <w:noProof/>
-                <w:webHidden/>
-              </w:rPr>
-              <w:tab/>
-            </w:r>
-            <w:r>
-              <w:rPr>
-                <w:noProof/>
-                <w:webHidden/>
-              </w:rPr>
-              <w:fldChar w:fldCharType="begin"/>
-            </w:r>
-            <w:r>
-              <w:rPr>
-                <w:noProof/>
-                <w:webHidden/>
-              </w:rPr>
-              <w:instrText xml:space="preserve"> PAGEREF _Toc440316205 \h </w:instrText>
-            </w:r>
-            <w:r>
-              <w:rPr>
-                <w:noProof/>
-                <w:webHidden/>
-              </w:rPr>
-            </w:r>
-            <w:r>
-              <w:rPr>
-                <w:noProof/>
-                <w:webHidden/>
-              </w:rPr>
-              <w:fldChar w:fldCharType="separate"/>
-            </w:r>
-            <w:r>
-              <w:rPr>
-                <w:noProof/>
-                <w:webHidden/>
-              </w:rPr>
-              <w:t>3</w:t>
-            </w:r>
-            <w:r>
-              <w:rPr>
-                <w:noProof/>
-                <w:webHidden/>
-              </w:rPr>
-              <w:fldChar w:fldCharType="end"/>
-            </w:r>
-          </w:hyperlink>
-        </w:p>
-        <w:p>
-          <w:pPr>
-            <w:pStyle w:val="21"/>
-            <w:tabs>
-              <w:tab w:val="left" w:pos="1540"/>
-              <w:tab w:val="right" w:leader="dot" w:pos="9345"/>
-            </w:tabs>
-            <w:rPr>
-              <w:rFonts w:asciiTheme="minorHAnsi" w:eastAsiaTheme="minorEastAsia" w:hAnsiTheme="minorHAnsi"/>
-              <w:noProof/>
-              <w:sz w:val="22"/>
-              <w:lang w:eastAsia="ru-RU"/>
-            </w:rPr>
-          </w:pPr>
-          <w:hyperlink w:anchor="_Toc440316206" w:history="1">
-            <w:r>
-              <w:rPr>
-                <w:rStyle w:val="a4"/>
-                <w:noProof/>
-              </w:rPr>
-              <w:t>2.3</w:t>
-            </w:r>
-            <w:r>
-              <w:rPr>
-                <w:rFonts w:asciiTheme="minorHAnsi" w:eastAsiaTheme="minorEastAsia" w:hAnsiTheme="minorHAnsi"/>
-                <w:noProof/>
-                <w:sz w:val="22"/>
-                <w:lang w:eastAsia="ru-RU"/>
-              </w:rPr>
-              <w:tab/>
-            </w:r>
-            <w:r>
-              <w:rPr>
-                <w:rStyle w:val="a4"/>
-                <w:noProof/>
-              </w:rPr>
-              <w:t>Конфигурация приложения</w:t>
-            </w:r>
-            <w:r>
-              <w:rPr>
-                <w:noProof/>
-                <w:webHidden/>
-              </w:rPr>
-              <w:tab/>
-            </w:r>
-            <w:r>
-              <w:rPr>
-                <w:noProof/>
-                <w:webHidden/>
-              </w:rPr>
-              <w:fldChar w:fldCharType="begin"/>
-            </w:r>
-            <w:r>
-              <w:rPr>
-                <w:noProof/>
-                <w:webHidden/>
-              </w:rPr>
-              <w:instrText xml:space="preserve"> PAGEREF _Toc440316206 \h </w:instrText>
-            </w:r>
-            <w:r>
-              <w:rPr>
-                <w:noProof/>
-                <w:webHidden/>
-              </w:rPr>
-            </w:r>
-            <w:r>
-              <w:rPr>
-                <w:noProof/>
-                <w:webHidden/>
-              </w:rPr>
-              <w:fldChar w:fldCharType="separate"/>
-            </w:r>
-            <w:r>
-              <w:rPr>
-                <w:noProof/>
-                <w:webHidden/>
-              </w:rPr>
-              <w:t>4</w:t>
-            </w:r>
-            <w:r>
-              <w:rPr>
-                <w:noProof/>
-                <w:webHidden/>
-              </w:rPr>
-              <w:fldChar w:fldCharType="end"/>
-            </w:r>
-          </w:hyperlink>
-        </w:p>
-        <w:p>
-          <w:pPr>
-            <w:pStyle w:val="31"/>
-            <w:tabs>
-              <w:tab w:val="left" w:pos="1889"/>
-              <w:tab w:val="right" w:leader="dot" w:pos="9345"/>
-            </w:tabs>
-            <w:rPr>
-              <w:rFonts w:asciiTheme="minorHAnsi" w:eastAsiaTheme="minorEastAsia" w:hAnsiTheme="minorHAnsi"/>
-              <w:noProof/>
-              <w:sz w:val="22"/>
-              <w:lang w:eastAsia="ru-RU"/>
-            </w:rPr>
-          </w:pPr>
-          <w:hyperlink w:anchor="_Toc440316207" w:history="1">
-            <w:r>
-              <w:rPr>
-                <w:rStyle w:val="a4"/>
-                <w:noProof/>
-              </w:rPr>
-              <w:t>2.3.1</w:t>
-            </w:r>
-            <w:r>
-              <w:rPr>
-                <w:rFonts w:asciiTheme="minorHAnsi" w:eastAsiaTheme="minorEastAsia" w:hAnsiTheme="minorHAnsi"/>
-                <w:noProof/>
-                <w:sz w:val="22"/>
-                <w:lang w:eastAsia="ru-RU"/>
-              </w:rPr>
-              <w:tab/>
-            </w:r>
-            <w:r>
-              <w:rPr>
-                <w:rStyle w:val="a4"/>
-                <w:noProof/>
-              </w:rPr>
-              <w:t>Главный конфигурационный файл приложения</w:t>
-            </w:r>
-            <w:r>
-              <w:rPr>
-                <w:noProof/>
-                <w:webHidden/>
-              </w:rPr>
-              <w:tab/>
-            </w:r>
-            <w:r>
-              <w:rPr>
-                <w:noProof/>
-                <w:webHidden/>
-              </w:rPr>
-              <w:fldChar w:fldCharType="begin"/>
-            </w:r>
-            <w:r>
-              <w:rPr>
-                <w:noProof/>
-                <w:webHidden/>
-              </w:rPr>
-              <w:instrText xml:space="preserve"> PAGEREF _Toc440316207 \h </w:instrText>
-            </w:r>
-            <w:r>
-              <w:rPr>
-                <w:noProof/>
-                <w:webHidden/>
-              </w:rPr>
-            </w:r>
-            <w:r>
-              <w:rPr>
-                <w:noProof/>
-                <w:webHidden/>
-              </w:rPr>
-              <w:fldChar w:fldCharType="separate"/>
-            </w:r>
-            <w:r>
-              <w:rPr>
-                <w:noProof/>
-                <w:webHidden/>
-              </w:rPr>
-              <w:t>4</w:t>
-            </w:r>
-            <w:r>
-              <w:rPr>
-                <w:noProof/>
-                <w:webHidden/>
-              </w:rPr>
-              <w:fldChar w:fldCharType="end"/>
-            </w:r>
-          </w:hyperlink>
-        </w:p>
-        <w:p>
-          <w:pPr>
-            <w:pStyle w:val="31"/>
-            <w:tabs>
-              <w:tab w:val="left" w:pos="1889"/>
-              <w:tab w:val="right" w:leader="dot" w:pos="9345"/>
-            </w:tabs>
-            <w:rPr>
-              <w:rFonts w:asciiTheme="minorHAnsi" w:eastAsiaTheme="minorEastAsia" w:hAnsiTheme="minorHAnsi"/>
-              <w:noProof/>
-              <w:sz w:val="22"/>
-              <w:lang w:eastAsia="ru-RU"/>
-            </w:rPr>
-          </w:pPr>
-          <w:hyperlink w:anchor="_Toc440316208" w:history="1">
-            <w:r>
-              <w:rPr>
-                <w:rStyle w:val="a4"/>
-                <w:noProof/>
-              </w:rPr>
-              <w:t>2.3.2</w:t>
-            </w:r>
-            <w:r>
-              <w:rPr>
-                <w:rFonts w:asciiTheme="minorHAnsi" w:eastAsiaTheme="minorEastAsia" w:hAnsiTheme="minorHAnsi"/>
-                <w:noProof/>
-                <w:sz w:val="22"/>
-                <w:lang w:eastAsia="ru-RU"/>
-              </w:rPr>
-              <w:tab/>
-            </w:r>
-            <w:r>
-              <w:rPr>
-                <w:rStyle w:val="a4"/>
-                <w:noProof/>
-              </w:rPr>
-              <w:t>Конфигурация формата отчетов</w:t>
-            </w:r>
-            <w:r>
-              <w:rPr>
-                <w:noProof/>
-                <w:webHidden/>
-              </w:rPr>
-              <w:tab/>
-            </w:r>
-            <w:r>
-              <w:rPr>
-                <w:noProof/>
-                <w:webHidden/>
-              </w:rPr>
-              <w:fldChar w:fldCharType="begin"/>
-            </w:r>
-            <w:r>
-              <w:rPr>
-                <w:noProof/>
-                <w:webHidden/>
-              </w:rPr>
-              <w:instrText xml:space="preserve"> PAGEREF _Toc440316208 \h </w:instrText>
-            </w:r>
-            <w:r>
-              <w:rPr>
-                <w:noProof/>
-                <w:webHidden/>
-              </w:rPr>
-            </w:r>
-            <w:r>
-              <w:rPr>
-                <w:noProof/>
-                <w:webHidden/>
-              </w:rPr>
-              <w:fldChar w:fldCharType="separate"/>
-            </w:r>
-            <w:r>
-              <w:rPr>
-                <w:noProof/>
-                <w:webHidden/>
-              </w:rPr>
-              <w:t>5</w:t>
-            </w:r>
-            <w:r>
-              <w:rPr>
-                <w:noProof/>
-                <w:webHidden/>
-              </w:rPr>
-              <w:fldChar w:fldCharType="end"/>
-            </w:r>
-          </w:hyperlink>
-        </w:p>
-        <w:p>
-          <w:pPr>
-            <w:pStyle w:val="31"/>
-            <w:tabs>
-              <w:tab w:val="left" w:pos="1889"/>
-              <w:tab w:val="right" w:leader="dot" w:pos="9345"/>
-            </w:tabs>
-            <w:rPr>
-              <w:rFonts w:asciiTheme="minorHAnsi" w:eastAsiaTheme="minorEastAsia" w:hAnsiTheme="minorHAnsi"/>
-              <w:noProof/>
-              <w:sz w:val="22"/>
-              <w:lang w:eastAsia="ru-RU"/>
-            </w:rPr>
-          </w:pPr>
-          <w:hyperlink w:anchor="_Toc440316209" w:history="1">
-            <w:r>
-              <w:rPr>
-                <w:rStyle w:val="a4"/>
-                <w:noProof/>
-              </w:rPr>
-              <w:t>2.3.3</w:t>
-            </w:r>
-            <w:r>
-              <w:rPr>
-                <w:rFonts w:asciiTheme="minorHAnsi" w:eastAsiaTheme="minorEastAsia" w:hAnsiTheme="minorHAnsi"/>
-                <w:noProof/>
-                <w:sz w:val="22"/>
-                <w:lang w:eastAsia="ru-RU"/>
-              </w:rPr>
-              <w:tab/>
-            </w:r>
-            <w:r>
-              <w:rPr>
-                <w:rStyle w:val="a4"/>
-                <w:noProof/>
-              </w:rPr>
-              <w:t>Конфигурация правил сортировки</w:t>
-            </w:r>
-            <w:r>
-              <w:rPr>
-                <w:noProof/>
-                <w:webHidden/>
-              </w:rPr>
-              <w:tab/>
-            </w:r>
-            <w:r>
-              <w:rPr>
-                <w:noProof/>
-                <w:webHidden/>
-              </w:rPr>
-              <w:fldChar w:fldCharType="begin"/>
-            </w:r>
-            <w:r>
-              <w:rPr>
-                <w:noProof/>
-                <w:webHidden/>
-              </w:rPr>
-              <w:instrText xml:space="preserve"> PAGEREF _Toc440316209 \h </w:instrText>
-            </w:r>
-            <w:r>
-              <w:rPr>
-                <w:noProof/>
-                <w:webHidden/>
-              </w:rPr>
-            </w:r>
-            <w:r>
-              <w:rPr>
-                <w:noProof/>
-                <w:webHidden/>
-              </w:rPr>
-              <w:fldChar w:fldCharType="separate"/>
-            </w:r>
-            <w:r>
-              <w:rPr>
-                <w:noProof/>
-                <w:webHidden/>
-              </w:rPr>
-              <w:t>5</w:t>
-            </w:r>
-            <w:r>
-              <w:rPr>
-                <w:noProof/>
-                <w:webHidden/>
-              </w:rPr>
-              <w:fldChar w:fldCharType="end"/>
-            </w:r>
-          </w:hyperlink>
-        </w:p>
-        <w:p>
-          <w:pPr>
-            <w:pStyle w:val="31"/>
-            <w:tabs>
-              <w:tab w:val="left" w:pos="1889"/>
-              <w:tab w:val="right" w:leader="dot" w:pos="9345"/>
-            </w:tabs>
-            <w:rPr>
-              <w:rFonts w:asciiTheme="minorHAnsi" w:eastAsiaTheme="minorEastAsia" w:hAnsiTheme="minorHAnsi"/>
-              <w:noProof/>
-              <w:sz w:val="22"/>
-              <w:lang w:eastAsia="ru-RU"/>
-            </w:rPr>
-          </w:pPr>
-          <w:hyperlink w:anchor="_Toc440316210" w:history="1">
-            <w:r>
-              <w:rPr>
-                <w:rStyle w:val="a4"/>
-                <w:noProof/>
-              </w:rPr>
-              <w:t>2.3.4</w:t>
-            </w:r>
-            <w:r>
-              <w:rPr>
-                <w:rFonts w:asciiTheme="minorHAnsi" w:eastAsiaTheme="minorEastAsia" w:hAnsiTheme="minorHAnsi"/>
-                <w:noProof/>
-                <w:sz w:val="22"/>
-                <w:lang w:eastAsia="ru-RU"/>
-              </w:rPr>
-              <w:tab/>
-            </w:r>
-            <w:r>
-              <w:rPr>
-                <w:rStyle w:val="a4"/>
-                <w:noProof/>
-              </w:rPr>
-              <w:t>Конфигурация типов электронной почты</w:t>
-            </w:r>
-            <w:r>
-              <w:rPr>
-                <w:noProof/>
-                <w:webHidden/>
-              </w:rPr>
-              <w:tab/>
-            </w:r>
-            <w:r>
-              <w:rPr>
-                <w:noProof/>
-                <w:webHidden/>
-              </w:rPr>
-              <w:fldChar w:fldCharType="begin"/>
-            </w:r>
-            <w:r>
-              <w:rPr>
-                <w:noProof/>
-                <w:webHidden/>
-              </w:rPr>
-              <w:instrText xml:space="preserve"> PAGEREF _Toc440316210 \h </w:instrText>
-            </w:r>
-            <w:r>
-              <w:rPr>
-                <w:noProof/>
-                <w:webHidden/>
-              </w:rPr>
-            </w:r>
-            <w:r>
-              <w:rPr>
-                <w:noProof/>
-                <w:webHidden/>
-              </w:rPr>
-              <w:fldChar w:fldCharType="separate"/>
-            </w:r>
-            <w:r>
-              <w:rPr>
-                <w:noProof/>
-                <w:webHidden/>
-              </w:rPr>
-              <w:t>6</w:t>
-            </w:r>
-            <w:r>
-              <w:rPr>
-                <w:noProof/>
-                <w:webHidden/>
-              </w:rPr>
-              <w:fldChar w:fldCharType="end"/>
-            </w:r>
-          </w:hyperlink>
-        </w:p>
-        <w:p>
-          <w:pPr>
-            <w:pStyle w:val="31"/>
-            <w:tabs>
-              <w:tab w:val="left" w:pos="1889"/>
-              <w:tab w:val="right" w:leader="dot" w:pos="9345"/>
-            </w:tabs>
-            <w:rPr>
-              <w:rFonts w:asciiTheme="minorHAnsi" w:eastAsiaTheme="minorEastAsia" w:hAnsiTheme="minorHAnsi"/>
-              <w:noProof/>
-              <w:sz w:val="22"/>
-              <w:lang w:eastAsia="ru-RU"/>
-            </w:rPr>
-          </w:pPr>
-          <w:hyperlink w:anchor="_Toc440316211" w:history="1">
-            <w:r>
-              <w:rPr>
-                <w:rStyle w:val="a4"/>
-                <w:noProof/>
-              </w:rPr>
-              <w:t>2.3.5</w:t>
-            </w:r>
-            <w:r>
-              <w:rPr>
-                <w:rFonts w:asciiTheme="minorHAnsi" w:eastAsiaTheme="minorEastAsia" w:hAnsiTheme="minorHAnsi"/>
-                <w:noProof/>
-                <w:sz w:val="22"/>
-                <w:lang w:eastAsia="ru-RU"/>
-              </w:rPr>
-              <w:tab/>
-            </w:r>
-            <w:r>
-              <w:rPr>
-                <w:rStyle w:val="a4"/>
-                <w:noProof/>
-              </w:rPr>
-              <w:t>Шаблоны отчетов</w:t>
-            </w:r>
-            <w:r>
-              <w:rPr>
-                <w:noProof/>
-                <w:webHidden/>
-              </w:rPr>
-              <w:tab/>
-            </w:r>
-            <w:r>
-              <w:rPr>
-                <w:noProof/>
-                <w:webHidden/>
-              </w:rPr>
-              <w:fldChar w:fldCharType="begin"/>
-            </w:r>
-            <w:r>
-              <w:rPr>
-                <w:noProof/>
-                <w:webHidden/>
-              </w:rPr>
-              <w:instrText xml:space="preserve"> PAGEREF _Toc440316211 \h </w:instrText>
-            </w:r>
-            <w:r>
-              <w:rPr>
-                <w:noProof/>
-                <w:webHidden/>
-              </w:rPr>
-            </w:r>
-            <w:r>
-              <w:rPr>
-                <w:noProof/>
-                <w:webHidden/>
-              </w:rPr>
-              <w:fldChar w:fldCharType="separate"/>
-            </w:r>
-            <w:r>
-              <w:rPr>
-                <w:noProof/>
-                <w:webHidden/>
-              </w:rPr>
-              <w:t>6</w:t>
-            </w:r>
-            <w:r>
-              <w:rPr>
-                <w:noProof/>
-                <w:webHidden/>
-              </w:rPr>
-              <w:fldChar w:fldCharType="end"/>
-            </w:r>
-          </w:hyperlink>
-        </w:p>
-        <w:p>
-          <w:pPr>
-            <w:pStyle w:val="11"/>
-            <w:tabs>
-              <w:tab w:val="left" w:pos="1100"/>
-              <w:tab w:val="right" w:leader="dot" w:pos="9345"/>
-            </w:tabs>
-            <w:rPr>
-              <w:rFonts w:asciiTheme="minorHAnsi" w:eastAsiaTheme="minorEastAsia" w:hAnsiTheme="minorHAnsi"/>
-              <w:noProof/>
-              <w:sz w:val="22"/>
-              <w:lang w:eastAsia="ru-RU"/>
-            </w:rPr>
-          </w:pPr>
-          <w:hyperlink w:anchor="_Toc440316212" w:history="1">
-            <w:r>
-              <w:rPr>
-                <w:rStyle w:val="a4"/>
-                <w:noProof/>
-              </w:rPr>
-              <w:t>3</w:t>
-            </w:r>
-            <w:r>
-              <w:rPr>
-                <w:rFonts w:asciiTheme="minorHAnsi" w:eastAsiaTheme="minorEastAsia" w:hAnsiTheme="minorHAnsi"/>
-                <w:noProof/>
-                <w:sz w:val="22"/>
-                <w:lang w:eastAsia="ru-RU"/>
-              </w:rPr>
-              <w:tab/>
-            </w:r>
-            <w:r>
-              <w:rPr>
-                <w:rStyle w:val="a4"/>
-                <w:noProof/>
-              </w:rPr>
-              <w:t>Работа с приложением</w:t>
-            </w:r>
-            <w:r>
-              <w:rPr>
-                <w:noProof/>
-                <w:webHidden/>
-              </w:rPr>
-              <w:tab/>
-            </w:r>
-            <w:r>
-              <w:rPr>
-                <w:noProof/>
-                <w:webHidden/>
-              </w:rPr>
-              <w:fldChar w:fldCharType="begin"/>
-            </w:r>
-            <w:r>
-              <w:rPr>
-                <w:noProof/>
-                <w:webHidden/>
-              </w:rPr>
-              <w:instrText xml:space="preserve"> PAGEREF _Toc440316212 \h </w:instrText>
+              <w:instrText xml:space="preserve"> PAGEREF _Toc440818559 \h </w:instrText>
             </w:r>
             <w:r>
               <w:rPr>
@@ -1039,7 +1174,7 @@
       <w:pPr>
         <w:pStyle w:val="1"/>
       </w:pPr>
-      <w:bookmarkStart w:id="1" w:name="_Toc440316202"/>
+      <w:bookmarkStart w:id="1" w:name="_Toc440818548"/>
       <w:r>
         <w:lastRenderedPageBreak/>
         <w:t>Описание приложения</w:t>
@@ -1071,14 +1206,12 @@
       <w:r>
         <w:t xml:space="preserve">- и </w:t>
       </w:r>
-      <w:proofErr w:type="spellStart"/>
       <w:r>
         <w:rPr>
           <w:lang w:val="en-US"/>
         </w:rPr>
         <w:t>docx</w:t>
       </w:r>
-      <w:proofErr w:type="spellEnd"/>
       <w:r>
         <w:t>-файлов с почты на постоянную память компьютера.</w:t>
       </w:r>
@@ -1130,7 +1263,7 @@
       <w:pPr>
         <w:pStyle w:val="1"/>
       </w:pPr>
-      <w:bookmarkStart w:id="2" w:name="_Toc440316203"/>
+      <w:bookmarkStart w:id="2" w:name="_Toc440818549"/>
       <w:r>
         <w:lastRenderedPageBreak/>
         <w:t>Установка и конфигурация приложения</w:t>
@@ -1146,11 +1279,136 @@
       <w:pPr>
         <w:pStyle w:val="2"/>
       </w:pPr>
-      <w:bookmarkStart w:id="3" w:name="_Toc440316204"/>
+      <w:bookmarkStart w:id="3" w:name="_Toc440818550"/>
+      <w:r>
+        <w:t>Предварительные действия</w:t>
+      </w:r>
+      <w:bookmarkEnd w:id="3"/>
+    </w:p>
+    <w:p>
+      <w:pPr>
+        <w:pStyle w:val="a6"/>
+        <w:numPr>
+          <w:ilvl w:val="0"/>
+          <w:numId w:val="4"/>
+        </w:numPr>
+      </w:pPr>
+      <w:r>
+        <w:t xml:space="preserve">Необходимо скачать и установить </w:t>
+      </w:r>
+      <w:r>
+        <w:rPr>
+          <w:lang w:val="en-US"/>
+        </w:rPr>
+        <w:t>java</w:t>
+      </w:r>
+      <w:r>
+        <w:t xml:space="preserve"> версии не ниже, чем 1.8. Последняя версия </w:t>
+      </w:r>
+      <w:r>
+        <w:rPr>
+          <w:lang w:val="en-US"/>
+        </w:rPr>
+        <w:t>Java</w:t>
+      </w:r>
+      <w:r>
+        <w:t xml:space="preserve"> </w:t>
+      </w:r>
+      <w:r>
+        <w:t xml:space="preserve">доступна по ссылке: </w:t>
+      </w:r>
+      <w:hyperlink r:id="rId7" w:history="1">
+        <w:r>
+          <w:rPr>
+            <w:rStyle w:val="a4"/>
+          </w:rPr>
+          <w:t>https://www.java.com/ru/download/</w:t>
+        </w:r>
+      </w:hyperlink>
+    </w:p>
+    <w:p>
+      <w:pPr>
+        <w:pStyle w:val="a6"/>
+        <w:numPr>
+          <w:ilvl w:val="0"/>
+          <w:numId w:val="4"/>
+        </w:numPr>
+      </w:pPr>
+      <w:r>
+        <w:t xml:space="preserve">Путь до </w:t>
+      </w:r>
+      <w:r>
+        <w:rPr>
+          <w:lang w:val="en-US"/>
+        </w:rPr>
+        <w:t>Java</w:t>
+      </w:r>
+      <w:r>
+        <w:t xml:space="preserve"> версии 1.8 необходимо добавить в переменную среды </w:t>
+      </w:r>
+      <w:r>
+        <w:rPr>
+          <w:lang w:val="en-US"/>
+        </w:rPr>
+        <w:t>PATH</w:t>
+      </w:r>
+      <w:r>
+        <w:t>, если это не было сделано автоматически. Проверить можно, введя команду: «</w:t>
+      </w:r>
+      <w:r>
+        <w:rPr>
+          <w:lang w:val="en-US"/>
+        </w:rPr>
+        <w:t>java</w:t>
+      </w:r>
+      <w:r>
+        <w:t xml:space="preserve"> - </w:t>
+      </w:r>
+      <w:r>
+        <w:rPr>
+          <w:lang w:val="en-US"/>
+        </w:rPr>
+        <w:t>version</w:t>
+      </w:r>
+      <w:r>
+        <w:t xml:space="preserve">» в командную строку – должна вернуться версия </w:t>
+      </w:r>
+      <w:r>
+        <w:rPr>
+          <w:lang w:val="en-US"/>
+        </w:rPr>
+        <w:t>Java</w:t>
+      </w:r>
+      <w:r>
+        <w:t xml:space="preserve">. Процесс изменения переменной среды </w:t>
+      </w:r>
+      <w:r>
+        <w:rPr>
+          <w:lang w:val="en-US"/>
+        </w:rPr>
+        <w:t>PATH</w:t>
+      </w:r>
+      <w:r>
+        <w:t xml:space="preserve"> описан: </w:t>
+      </w:r>
+      <w:hyperlink r:id="rId8" w:history="1">
+        <w:r>
+          <w:rPr>
+            <w:rStyle w:val="a4"/>
+          </w:rPr>
+          <w:t>https://www.java.com/ru/download/help/path.xml</w:t>
+        </w:r>
+      </w:hyperlink>
+    </w:p>
+    <w:p>
+      <w:pPr>
+        <w:pStyle w:val="2"/>
+      </w:pPr>
+      <w:bookmarkStart w:id="4" w:name="_Toc440818551"/>
       <w:r>
         <w:t>Содержимое поставки</w:t>
       </w:r>
-      <w:bookmarkEnd w:id="3"/>
+      <w:bookmarkEnd w:id="4"/>
     </w:p>
     <w:p>
       <w:r>
@@ -1341,23 +1599,7 @@
                 <w:b w:val="0"/>
                 <w:lang w:val="en-US"/>
               </w:rPr>
-              <w:t>document-reporter-</w:t>
-            </w:r>
-            <w:proofErr w:type="spellStart"/>
-            <w:r>
-              <w:rPr>
-                <w:b w:val="0"/>
-                <w:lang w:val="en-US"/>
-              </w:rPr>
-              <w:t>ui</w:t>
-            </w:r>
-            <w:proofErr w:type="spellEnd"/>
-            <w:r>
-              <w:rPr>
-                <w:b w:val="0"/>
-                <w:lang w:val="en-US"/>
-              </w:rPr>
-              <w:t>-</w:t>
+              <w:t>document-reporter-ui-</w:t>
             </w:r>
             <w:r>
               <w:rPr>
@@ -1456,11 +1698,11 @@
       <w:pPr>
         <w:pStyle w:val="2"/>
       </w:pPr>
-      <w:bookmarkStart w:id="4" w:name="_Toc440316205"/>
+      <w:bookmarkStart w:id="5" w:name="_Toc440818552"/>
       <w:r>
         <w:t>Установка приложения</w:t>
       </w:r>
-      <w:bookmarkEnd w:id="4"/>
+      <w:bookmarkEnd w:id="5"/>
     </w:p>
     <w:p>
       <w:r>
@@ -1561,7 +1803,11 @@
               <w:cnfStyle w:val="000000100000" w:firstRow="0" w:lastRow="0" w:firstColumn="0" w:lastColumn="0" w:oddVBand="0" w:evenVBand="0" w:oddHBand="1" w:evenHBand="0" w:firstRowFirstColumn="0" w:firstRowLastColumn="0" w:lastRowFirstColumn="0" w:lastRowLastColumn="0"/>
             </w:pPr>
             <w:r>
-              <w:t>Сюда первоначально попадают все вложения с почты. В ней остаются нераспределенные вложения (не соответствующие ни одному правилу сортировки), пока пользователь их не удалит.</w:t>
+              <w:t xml:space="preserve">Сюда первоначально попадают все вложения с почты. В ней остаются нераспределенные вложения (не соответствующие ни одному правилу </w:t>
+            </w:r>
+            <w:r>
+              <w:lastRenderedPageBreak/>
+              <w:t>сортировки), пока пользователь их не удалит.</w:t>
             </w:r>
           </w:p>
         </w:tc>
@@ -1585,6 +1831,7 @@
                 <w:b w:val="0"/>
                 <w:lang w:val="en-US"/>
               </w:rPr>
+              <w:lastRenderedPageBreak/>
               <w:t>sorted</w:t>
             </w:r>
           </w:p>
@@ -1654,12 +1901,11 @@
       <w:pPr>
         <w:pStyle w:val="2"/>
       </w:pPr>
-      <w:bookmarkStart w:id="5" w:name="_Toc440316206"/>
-      <w:r>
-        <w:lastRenderedPageBreak/>
+      <w:bookmarkStart w:id="6" w:name="_Toc440818553"/>
+      <w:r>
         <w:t>Конфигурация приложения</w:t>
       </w:r>
-      <w:bookmarkEnd w:id="5"/>
+      <w:bookmarkEnd w:id="6"/>
     </w:p>
     <w:p>
       <w:r>
@@ -1749,16 +1995,8 @@
               <w:rPr>
                 <w:lang w:val="en-US"/>
               </w:rPr>
-              <w:t>configuration/</w:t>
-            </w:r>
-            <w:proofErr w:type="spellStart"/>
-            <w:r>
-              <w:rPr>
-                <w:lang w:val="en-US"/>
-              </w:rPr>
-              <w:t>main.properties</w:t>
-            </w:r>
-            <w:proofErr w:type="spellEnd"/>
+              <w:t>configuration/main.properties</w:t>
+            </w:r>
           </w:p>
         </w:tc>
       </w:tr>
@@ -1964,7 +2202,6 @@
               </w:rPr>
               <w:t>Описание правил подключения к различным почтовым хранилищам (</w:t>
             </w:r>
-            <w:proofErr w:type="spellStart"/>
             <w:r>
               <w:rPr>
                 <w:b w:val="0"/>
@@ -1972,7 +2209,6 @@
               </w:rPr>
               <w:t>gmail</w:t>
             </w:r>
-            <w:proofErr w:type="spellEnd"/>
             <w:r>
               <w:rPr>
                 <w:b w:val="0"/>
@@ -1992,7 +2228,6 @@
               </w:rPr>
               <w:t>.</w:t>
             </w:r>
-            <w:proofErr w:type="spellStart"/>
             <w:r>
               <w:rPr>
                 <w:b w:val="0"/>
@@ -2000,14 +2235,12 @@
               </w:rPr>
               <w:t>ru</w:t>
             </w:r>
-            <w:proofErr w:type="spellEnd"/>
             <w:r>
               <w:rPr>
                 <w:b w:val="0"/>
               </w:rPr>
               <w:t xml:space="preserve">, </w:t>
             </w:r>
-            <w:proofErr w:type="spellStart"/>
             <w:r>
               <w:rPr>
                 <w:b w:val="0"/>
@@ -2015,7 +2248,6 @@
               </w:rPr>
               <w:t>yandex</w:t>
             </w:r>
-            <w:proofErr w:type="spellEnd"/>
             <w:r>
               <w:rPr>
                 <w:b w:val="0"/>
@@ -2065,17 +2297,16 @@
       <w:pPr>
         <w:pStyle w:val="3"/>
       </w:pPr>
-      <w:bookmarkStart w:id="6" w:name="_Toc440316207"/>
+      <w:bookmarkStart w:id="7" w:name="_Toc440818554"/>
       <w:r>
         <w:t>Главный конфигурационный файл приложения</w:t>
       </w:r>
-      <w:bookmarkEnd w:id="6"/>
+      <w:bookmarkEnd w:id="7"/>
     </w:p>
     <w:p>
       <w:r>
         <w:t>Файл «</w:t>
       </w:r>
-      <w:proofErr w:type="gramStart"/>
       <w:r>
         <w:rPr>
           <w:lang w:val="en-US"/>
@@ -2091,7 +2322,6 @@
         </w:rPr>
         <w:t>properties</w:t>
       </w:r>
-      <w:proofErr w:type="gramEnd"/>
       <w:r>
         <w:t xml:space="preserve">» должен быть валидным </w:t>
       </w:r>
@@ -2105,15 +2335,7 @@
         <w:t>-</w:t>
       </w:r>
       <w:r>
-        <w:t xml:space="preserve">файлом: его содержимое должно быть </w:t>
-      </w:r>
-      <w:proofErr w:type="spellStart"/>
-      <w:r>
-        <w:t>заэкранировано</w:t>
-      </w:r>
-      <w:proofErr w:type="spellEnd"/>
-      <w:r>
-        <w:t>.</w:t>
+        <w:t>файлом: его содержимое должно быть заэкранировано.</w:t>
       </w:r>
     </w:p>
     <w:tbl>
@@ -2194,7 +2416,6 @@
                 <w:lang w:val="en-US"/>
               </w:rPr>
             </w:pPr>
-            <w:proofErr w:type="spellStart"/>
             <w:r>
               <w:rPr>
                 <w:b w:val="0"/>
@@ -2202,7 +2423,6 @@
               </w:rPr>
               <w:t>email.login</w:t>
             </w:r>
-            <w:proofErr w:type="spellEnd"/>
           </w:p>
         </w:tc>
         <w:tc>
@@ -2247,14 +2467,12 @@
                 <w:b w:val="0"/>
               </w:rPr>
             </w:pPr>
-            <w:proofErr w:type="spellStart"/>
             <w:r>
               <w:rPr>
                 <w:b w:val="0"/>
               </w:rPr>
               <w:t>email.password</w:t>
             </w:r>
-            <w:proofErr w:type="spellEnd"/>
           </w:p>
         </w:tc>
         <w:tc>
@@ -2302,14 +2520,12 @@
                 <w:b w:val="0"/>
               </w:rPr>
             </w:pPr>
-            <w:proofErr w:type="spellStart"/>
             <w:r>
               <w:rPr>
                 <w:b w:val="0"/>
               </w:rPr>
               <w:t>email.type</w:t>
             </w:r>
-            <w:proofErr w:type="spellEnd"/>
           </w:p>
         </w:tc>
         <w:tc>
@@ -2327,27 +2543,17 @@
             <w:r>
               <w:t>Тип электронной почты (</w:t>
             </w:r>
-            <w:proofErr w:type="spellStart"/>
             <w:r>
               <w:rPr>
                 <w:lang w:val="en-US"/>
               </w:rPr>
               <w:t>gmail</w:t>
             </w:r>
-            <w:proofErr w:type="spellEnd"/>
             <w:r>
               <w:t xml:space="preserve">, </w:t>
             </w:r>
             <w:r>
-              <w:t xml:space="preserve">др.) </w:t>
-            </w:r>
-            <w:proofErr w:type="spellStart"/>
-            <w:r>
-              <w:t>Соотвествует</w:t>
-            </w:r>
-            <w:proofErr w:type="spellEnd"/>
-            <w:r>
-              <w:t xml:space="preserve"> имени </w:t>
+              <w:t xml:space="preserve">др.) Соотвествует имени </w:t>
             </w:r>
             <w:r>
               <w:rPr>
@@ -2375,11 +2581,9 @@
               <w:ind w:firstLine="0"/>
               <w:cnfStyle w:val="000000100000" w:firstRow="0" w:lastRow="0" w:firstColumn="0" w:lastColumn="0" w:oddVBand="0" w:evenVBand="0" w:oddHBand="1" w:evenHBand="0" w:firstRowFirstColumn="0" w:firstRowLastColumn="0" w:lastRowFirstColumn="0" w:lastRowLastColumn="0"/>
             </w:pPr>
-            <w:proofErr w:type="spellStart"/>
             <w:r>
               <w:t>google</w:t>
             </w:r>
-            <w:proofErr w:type="spellEnd"/>
           </w:p>
         </w:tc>
       </w:tr>
@@ -2396,14 +2600,13 @@
                 <w:b w:val="0"/>
               </w:rPr>
             </w:pPr>
-            <w:proofErr w:type="spellStart"/>
-            <w:r>
-              <w:rPr>
-                <w:b w:val="0"/>
-              </w:rPr>
+            <w:r>
+              <w:rPr>
+                <w:b w:val="0"/>
+              </w:rPr>
+              <w:lastRenderedPageBreak/>
               <w:t>work.folder</w:t>
             </w:r>
-            <w:proofErr w:type="spellEnd"/>
           </w:p>
         </w:tc>
         <w:tc>
@@ -2451,14 +2654,12 @@
                 <w:b w:val="0"/>
               </w:rPr>
             </w:pPr>
-            <w:proofErr w:type="spellStart"/>
             <w:r>
               <w:rPr>
                 <w:b w:val="0"/>
               </w:rPr>
               <w:t>work.lastload</w:t>
             </w:r>
-            <w:proofErr w:type="spellEnd"/>
           </w:p>
         </w:tc>
         <w:tc>
@@ -2480,15 +2681,7 @@
               <w:t xml:space="preserve"> (</w:t>
             </w:r>
             <w:r>
-              <w:t xml:space="preserve">дата в </w:t>
-            </w:r>
-            <w:proofErr w:type="spellStart"/>
-            <w:r>
-              <w:t>милисекундах</w:t>
-            </w:r>
-            <w:proofErr w:type="spellEnd"/>
-            <w:r>
-              <w:t xml:space="preserve"> от 1 января 1970 года</w:t>
+              <w:t>дата в милисекундах от 1 января 1970 года</w:t>
             </w:r>
             <w:r>
               <w:t>)</w:t>
@@ -2500,13 +2693,9 @@
               <w:t xml:space="preserve"> </w:t>
             </w:r>
             <w:r>
-              <w:t xml:space="preserve">Для </w:t>
-            </w:r>
-            <w:r>
-              <w:lastRenderedPageBreak/>
-              <w:t xml:space="preserve">получения значения, соответствующего нужной дате, можно использовать онлайн-конвертеры (например, </w:t>
-            </w:r>
-            <w:hyperlink r:id="rId7" w:history="1">
+              <w:t xml:space="preserve">Для получения значения, соответствующего нужной дате, можно использовать онлайн-конвертеры (например, </w:t>
+            </w:r>
+            <w:hyperlink r:id="rId9" w:history="1">
               <w:r>
                 <w:rPr>
                   <w:rStyle w:val="a4"/>
@@ -2529,7 +2718,6 @@
               <w:cnfStyle w:val="000000100000" w:firstRow="0" w:lastRow="0" w:firstColumn="0" w:lastColumn="0" w:oddVBand="0" w:evenVBand="0" w:oddHBand="1" w:evenHBand="0" w:firstRowFirstColumn="0" w:firstRowLastColumn="0" w:lastRowFirstColumn="0" w:lastRowLastColumn="0"/>
             </w:pPr>
             <w:r>
-              <w:lastRenderedPageBreak/>
               <w:t>1452538153000</w:t>
             </w:r>
           </w:p>
@@ -2540,12 +2728,11 @@
       <w:pPr>
         <w:pStyle w:val="3"/>
       </w:pPr>
-      <w:bookmarkStart w:id="7" w:name="_Toc440316208"/>
-      <w:r>
-        <w:lastRenderedPageBreak/>
+      <w:bookmarkStart w:id="8" w:name="_Toc440818555"/>
+      <w:r>
         <w:t>Конфигурация формата отчетов</w:t>
       </w:r>
-      <w:bookmarkEnd w:id="7"/>
+      <w:bookmarkEnd w:id="8"/>
     </w:p>
     <w:p>
       <w:r>
@@ -2562,27 +2749,18 @@
       <w:pPr>
         <w:pStyle w:val="a7"/>
       </w:pPr>
-      <w:proofErr w:type="gramStart"/>
       <w:r>
         <w:t>&lt;?</w:t>
       </w:r>
-      <w:proofErr w:type="spellStart"/>
       <w:r>
         <w:rPr>
           <w:color w:val="3F7F7F"/>
         </w:rPr>
         <w:t>xml</w:t>
       </w:r>
-      <w:proofErr w:type="spellEnd"/>
-      <w:proofErr w:type="gramEnd"/>
-      <w:r>
-        <w:t xml:space="preserve"> </w:t>
-      </w:r>
-      <w:proofErr w:type="spellStart"/>
-      <w:r>
-        <w:t>version</w:t>
-      </w:r>
-      <w:proofErr w:type="spellEnd"/>
+      <w:r>
+        <w:t xml:space="preserve"> version</w:t>
+      </w:r>
       <w:r>
         <w:rPr>
           <w:color w:val="000000"/>
@@ -2598,13 +2776,8 @@
         <w:t>"1.0"</w:t>
       </w:r>
       <w:r>
-        <w:t xml:space="preserve"> </w:t>
-      </w:r>
-      <w:proofErr w:type="spellStart"/>
-      <w:r>
-        <w:t>encoding</w:t>
-      </w:r>
-      <w:proofErr w:type="spellEnd"/>
+        <w:t xml:space="preserve"> encoding</w:t>
+      </w:r>
       <w:r>
         <w:rPr>
           <w:color w:val="000000"/>
@@ -2630,14 +2803,12 @@
       <w:r>
         <w:t>&lt;</w:t>
       </w:r>
-      <w:proofErr w:type="spellStart"/>
       <w:r>
         <w:rPr>
           <w:color w:val="3F7F7F"/>
         </w:rPr>
         <w:t>report-writers</w:t>
       </w:r>
-      <w:proofErr w:type="spellEnd"/>
       <w:r>
         <w:t>&gt;</w:t>
       </w:r>
@@ -2655,14 +2826,12 @@
       <w:r>
         <w:t>&lt;</w:t>
       </w:r>
-      <w:proofErr w:type="spellStart"/>
       <w:r>
         <w:rPr>
           <w:color w:val="3F7F7F"/>
         </w:rPr>
         <w:t>report-writer</w:t>
       </w:r>
-      <w:proofErr w:type="spellEnd"/>
       <w:r>
         <w:t>&gt;</w:t>
       </w:r>
@@ -2686,18 +2855,15 @@
       <w:r>
         <w:t>&lt;</w:t>
       </w:r>
-      <w:proofErr w:type="spellStart"/>
       <w:r>
         <w:rPr>
           <w:color w:val="3F7F7F"/>
         </w:rPr>
         <w:t>id</w:t>
       </w:r>
-      <w:proofErr w:type="spellEnd"/>
       <w:r>
         <w:t>&gt;</w:t>
       </w:r>
-      <w:proofErr w:type="spellStart"/>
       <w:r>
         <w:rPr>
           <w:color w:val="000000"/>
@@ -2705,18 +2871,15 @@
         </w:rPr>
         <w:t>docx</w:t>
       </w:r>
-      <w:proofErr w:type="spellEnd"/>
       <w:r>
         <w:t>&lt;/</w:t>
       </w:r>
-      <w:proofErr w:type="spellStart"/>
       <w:r>
         <w:rPr>
           <w:color w:val="3F7F7F"/>
         </w:rPr>
         <w:t>id</w:t>
       </w:r>
-      <w:proofErr w:type="spellEnd"/>
       <w:r>
         <w:t>&gt;</w:t>
       </w:r>
@@ -2740,18 +2903,15 @@
       <w:r>
         <w:t>&lt;</w:t>
       </w:r>
-      <w:proofErr w:type="spellStart"/>
       <w:r>
         <w:rPr>
           <w:color w:val="3F7F7F"/>
         </w:rPr>
         <w:t>extention</w:t>
       </w:r>
-      <w:proofErr w:type="spellEnd"/>
       <w:r>
         <w:t>&gt;</w:t>
       </w:r>
-      <w:proofErr w:type="spellStart"/>
       <w:r>
         <w:rPr>
           <w:color w:val="000000"/>
@@ -2759,18 +2919,15 @@
         </w:rPr>
         <w:t>docx</w:t>
       </w:r>
-      <w:proofErr w:type="spellEnd"/>
       <w:r>
         <w:t>&lt;/</w:t>
       </w:r>
-      <w:proofErr w:type="spellStart"/>
       <w:r>
         <w:rPr>
           <w:color w:val="3F7F7F"/>
         </w:rPr>
         <w:t>extention</w:t>
       </w:r>
-      <w:proofErr w:type="spellEnd"/>
       <w:r>
         <w:t>&gt;</w:t>
       </w:r>
@@ -2815,24 +2972,13 @@
         </w:rPr>
         <w:t>&gt;</w:t>
       </w:r>
-      <w:proofErr w:type="spellStart"/>
-      <w:proofErr w:type="gramStart"/>
-      <w:r>
-        <w:rPr>
-          <w:color w:val="000000"/>
-          <w:lang w:val="en-US"/>
-        </w:rPr>
-        <w:t>ru.mephi</w:t>
-      </w:r>
-      <w:proofErr w:type="gramEnd"/>
-      <w:r>
-        <w:rPr>
-          <w:color w:val="000000"/>
-          <w:lang w:val="en-US"/>
-        </w:rPr>
-        <w:t>.dr.writer.DocxTableWriter</w:t>
-      </w:r>
-      <w:proofErr w:type="spellEnd"/>
+      <w:r>
+        <w:rPr>
+          <w:color w:val="000000"/>
+          <w:lang w:val="en-US"/>
+        </w:rPr>
+        <w:t>ru.mephi.dr.writer.DocxTableWriter</w:t>
+      </w:r>
       <w:r>
         <w:rPr>
           <w:lang w:val="en-US"/>
@@ -2961,7 +3107,6 @@
         </w:rPr>
         <w:t>&gt;</w:t>
       </w:r>
-      <w:proofErr w:type="spellStart"/>
       <w:r>
         <w:rPr>
           <w:color w:val="000000"/>
@@ -2970,7 +3115,6 @@
         </w:rPr>
         <w:t>xlsx</w:t>
       </w:r>
-      <w:proofErr w:type="spellEnd"/>
       <w:r>
         <w:rPr>
           <w:lang w:val="en-US"/>
@@ -3018,7 +3162,6 @@
         </w:rPr>
         <w:t>&lt;</w:t>
       </w:r>
-      <w:proofErr w:type="spellStart"/>
       <w:r>
         <w:rPr>
           <w:color w:val="3F7F7F"/>
@@ -3026,14 +3169,12 @@
         </w:rPr>
         <w:t>extention</w:t>
       </w:r>
-      <w:proofErr w:type="spellEnd"/>
       <w:r>
         <w:rPr>
           <w:lang w:val="en-US"/>
         </w:rPr>
         <w:t>&gt;</w:t>
       </w:r>
-      <w:proofErr w:type="spellStart"/>
       <w:r>
         <w:rPr>
           <w:color w:val="000000"/>
@@ -3042,14 +3183,12 @@
         </w:rPr>
         <w:t>xlsx</w:t>
       </w:r>
-      <w:proofErr w:type="spellEnd"/>
       <w:r>
         <w:rPr>
           <w:lang w:val="en-US"/>
         </w:rPr>
         <w:t>&lt;/</w:t>
       </w:r>
-      <w:proofErr w:type="spellStart"/>
       <w:r>
         <w:rPr>
           <w:color w:val="3F7F7F"/>
@@ -3057,7 +3196,6 @@
         </w:rPr>
         <w:t>extention</w:t>
       </w:r>
-      <w:proofErr w:type="spellEnd"/>
       <w:r>
         <w:rPr>
           <w:lang w:val="en-US"/>
@@ -3105,24 +3243,13 @@
         </w:rPr>
         <w:t>&gt;</w:t>
       </w:r>
-      <w:proofErr w:type="spellStart"/>
-      <w:proofErr w:type="gramStart"/>
-      <w:r>
-        <w:rPr>
-          <w:color w:val="000000"/>
-          <w:lang w:val="en-US"/>
-        </w:rPr>
-        <w:t>ru.mephi</w:t>
-      </w:r>
-      <w:proofErr w:type="gramEnd"/>
-      <w:r>
-        <w:rPr>
-          <w:color w:val="000000"/>
-          <w:lang w:val="en-US"/>
-        </w:rPr>
-        <w:t>.dr.writer.XlsxTableWriter</w:t>
-      </w:r>
-      <w:proofErr w:type="spellEnd"/>
+      <w:r>
+        <w:rPr>
+          <w:color w:val="000000"/>
+          <w:lang w:val="en-US"/>
+        </w:rPr>
+        <w:t>ru.mephi.dr.writer.XlsxTableWriter</w:t>
+      </w:r>
       <w:r>
         <w:rPr>
           <w:lang w:val="en-US"/>
@@ -3251,7 +3378,6 @@
         </w:rPr>
         <w:t>&gt;</w:t>
       </w:r>
-      <w:proofErr w:type="spellStart"/>
       <w:r>
         <w:rPr>
           <w:color w:val="000000"/>
@@ -3260,7 +3386,6 @@
         </w:rPr>
         <w:t>xls</w:t>
       </w:r>
-      <w:proofErr w:type="spellEnd"/>
       <w:r>
         <w:rPr>
           <w:lang w:val="en-US"/>
@@ -3308,7 +3433,6 @@
         </w:rPr>
         <w:t>&lt;</w:t>
       </w:r>
-      <w:proofErr w:type="spellStart"/>
       <w:r>
         <w:rPr>
           <w:color w:val="3F7F7F"/>
@@ -3316,14 +3440,12 @@
         </w:rPr>
         <w:t>extention</w:t>
       </w:r>
-      <w:proofErr w:type="spellEnd"/>
       <w:r>
         <w:rPr>
           <w:lang w:val="en-US"/>
         </w:rPr>
         <w:t>&gt;</w:t>
       </w:r>
-      <w:proofErr w:type="spellStart"/>
       <w:r>
         <w:rPr>
           <w:color w:val="000000"/>
@@ -3332,14 +3454,12 @@
         </w:rPr>
         <w:t>xls</w:t>
       </w:r>
-      <w:proofErr w:type="spellEnd"/>
       <w:r>
         <w:rPr>
           <w:lang w:val="en-US"/>
         </w:rPr>
         <w:t>&lt;/</w:t>
       </w:r>
-      <w:proofErr w:type="spellStart"/>
       <w:r>
         <w:rPr>
           <w:color w:val="3F7F7F"/>
@@ -3347,7 +3467,6 @@
         </w:rPr>
         <w:t>extention</w:t>
       </w:r>
-      <w:proofErr w:type="spellEnd"/>
       <w:r>
         <w:rPr>
           <w:lang w:val="en-US"/>
@@ -3395,24 +3514,13 @@
         </w:rPr>
         <w:t>&gt;</w:t>
       </w:r>
-      <w:proofErr w:type="spellStart"/>
-      <w:proofErr w:type="gramStart"/>
-      <w:r>
-        <w:rPr>
-          <w:color w:val="000000"/>
-          <w:lang w:val="en-US"/>
-        </w:rPr>
-        <w:t>ru.mephi</w:t>
-      </w:r>
-      <w:proofErr w:type="gramEnd"/>
-      <w:r>
-        <w:rPr>
-          <w:color w:val="000000"/>
-          <w:lang w:val="en-US"/>
-        </w:rPr>
-        <w:t>.dr.writer.XlsTableWriter</w:t>
-      </w:r>
-      <w:proofErr w:type="spellEnd"/>
+      <w:r>
+        <w:rPr>
+          <w:color w:val="000000"/>
+          <w:lang w:val="en-US"/>
+        </w:rPr>
+        <w:t>ru.mephi.dr.writer.XlsTableWriter</w:t>
+      </w:r>
       <w:r>
         <w:rPr>
           <w:lang w:val="en-US"/>
@@ -3436,52 +3544,103 @@
     <w:p>
       <w:pPr>
         <w:pStyle w:val="a7"/>
-      </w:pPr>
-      <w:r>
-        <w:rPr>
-          <w:color w:val="000000"/>
-          <w:lang w:val="en-US"/>
-        </w:rPr>
-        <w:tab/>
-      </w:r>
-      <w:r>
+        <w:rPr>
+          <w:lang w:val="en-US"/>
+        </w:rPr>
+      </w:pPr>
+      <w:r>
+        <w:rPr>
+          <w:color w:val="000000"/>
+          <w:lang w:val="en-US"/>
+        </w:rPr>
+        <w:tab/>
+      </w:r>
+      <w:r>
+        <w:rPr>
+          <w:lang w:val="en-US"/>
+        </w:rPr>
         <w:t>&lt;/</w:t>
       </w:r>
-      <w:proofErr w:type="spellStart"/>
       <w:r>
         <w:rPr>
           <w:color w:val="3F7F7F"/>
+          <w:lang w:val="en-US"/>
         </w:rPr>
         <w:t>report-writer</w:t>
       </w:r>
-      <w:proofErr w:type="spellEnd"/>
-      <w:r>
+      <w:r>
+        <w:rPr>
+          <w:lang w:val="en-US"/>
+        </w:rPr>
         <w:t>&gt;</w:t>
       </w:r>
     </w:p>
     <w:p>
       <w:pPr>
         <w:pStyle w:val="a7"/>
-      </w:pPr>
-      <w:r>
+        <w:rPr>
+          <w:lang w:val="en-US"/>
+        </w:rPr>
+      </w:pPr>
+      <w:r>
+        <w:rPr>
+          <w:lang w:val="en-US"/>
+        </w:rPr>
         <w:t>&lt;/</w:t>
       </w:r>
-      <w:proofErr w:type="spellStart"/>
       <w:r>
         <w:rPr>
           <w:color w:val="3F7F7F"/>
+          <w:lang w:val="en-US"/>
         </w:rPr>
         <w:t>report-writers</w:t>
       </w:r>
-      <w:proofErr w:type="spellEnd"/>
-      <w:r>
+      <w:r>
+        <w:rPr>
+          <w:lang w:val="en-US"/>
+        </w:rPr>
         <w:t>&gt;</w:t>
       </w:r>
     </w:p>
-    <w:p/>
-    <w:p>
-      <w:r>
-        <w:t>Описание содержимого файла.</w:t>
+    <w:p>
+      <w:pPr>
+        <w:rPr>
+          <w:lang w:val="en-US"/>
+        </w:rPr>
+      </w:pPr>
+    </w:p>
+    <w:p>
+      <w:pPr>
+        <w:rPr>
+          <w:lang w:val="en-US"/>
+        </w:rPr>
+      </w:pPr>
+      <w:r>
+        <w:t>Описание</w:t>
+      </w:r>
+      <w:r>
+        <w:rPr>
+          <w:lang w:val="en-US"/>
+        </w:rPr>
+        <w:t xml:space="preserve"> </w:t>
+      </w:r>
+      <w:r>
+        <w:t>содержимого</w:t>
+      </w:r>
+      <w:r>
+        <w:rPr>
+          <w:lang w:val="en-US"/>
+        </w:rPr>
+        <w:t xml:space="preserve"> </w:t>
+      </w:r>
+      <w:r>
+        <w:t>файла</w:t>
+      </w:r>
+      <w:r>
+        <w:rPr>
+          <w:lang w:val="en-US"/>
+        </w:rPr>
+        <w:t>.</w:t>
       </w:r>
     </w:p>
     <w:tbl>
@@ -3600,31 +3759,7 @@
                 <w:b w:val="0"/>
                 <w:lang w:val="en-US"/>
               </w:rPr>
-              <w:t>report-</w:t>
-            </w:r>
-            <w:proofErr w:type="spellStart"/>
-            <w:r>
-              <w:rPr>
-                <w:b w:val="0"/>
-                <w:lang w:val="en-US"/>
-              </w:rPr>
-              <w:t>writers.report</w:t>
-            </w:r>
-            <w:proofErr w:type="spellEnd"/>
-            <w:r>
-              <w:rPr>
-                <w:b w:val="0"/>
-                <w:lang w:val="en-US"/>
-              </w:rPr>
-              <w:t>-</w:t>
-            </w:r>
-            <w:proofErr w:type="spellStart"/>
-            <w:r>
-              <w:rPr>
-                <w:b w:val="0"/>
-                <w:lang w:val="en-US"/>
-              </w:rPr>
-              <w:t>writer</w:t>
+              <w:t>report-writers.report-writer</w:t>
             </w:r>
             <w:r>
               <w:rPr>
@@ -3640,7 +3775,6 @@
               </w:rPr>
               <w:t>extention</w:t>
             </w:r>
-            <w:proofErr w:type="spellEnd"/>
           </w:p>
         </w:tc>
         <w:tc>
@@ -3679,31 +3813,7 @@
                 <w:b w:val="0"/>
                 <w:lang w:val="en-US"/>
               </w:rPr>
-              <w:t>report-</w:t>
-            </w:r>
-            <w:proofErr w:type="spellStart"/>
-            <w:r>
-              <w:rPr>
-                <w:b w:val="0"/>
-                <w:lang w:val="en-US"/>
-              </w:rPr>
-              <w:t>writers.report</w:t>
-            </w:r>
-            <w:proofErr w:type="spellEnd"/>
-            <w:r>
-              <w:rPr>
-                <w:b w:val="0"/>
-                <w:lang w:val="en-US"/>
-              </w:rPr>
-              <w:t>-</w:t>
-            </w:r>
-            <w:proofErr w:type="spellStart"/>
-            <w:r>
-              <w:rPr>
-                <w:b w:val="0"/>
-                <w:lang w:val="en-US"/>
-              </w:rPr>
-              <w:t>writer</w:t>
+              <w:t>report-writers.report-writer</w:t>
             </w:r>
             <w:r>
               <w:rPr>
@@ -3717,15 +3827,7 @@
                 <w:b w:val="0"/>
                 <w:lang w:val="en-US"/>
               </w:rPr>
-              <w:t>writer</w:t>
-            </w:r>
-            <w:proofErr w:type="spellEnd"/>
-            <w:r>
-              <w:rPr>
-                <w:b w:val="0"/>
-                <w:lang w:val="en-US"/>
-              </w:rPr>
-              <w:t>-class</w:t>
+              <w:t>writer-class</w:t>
             </w:r>
           </w:p>
         </w:tc>
@@ -3748,7 +3850,11 @@
               <w:t>-</w:t>
             </w:r>
             <w:r>
-              <w:t xml:space="preserve">класс, отвечающий за запись информации в отчет. Информацию по всем классам можно найти в папке </w:t>
+              <w:t xml:space="preserve">класс, отвечающий за запись информации в отчет. Информацию по всем </w:t>
+            </w:r>
+            <w:r>
+              <w:lastRenderedPageBreak/>
+              <w:t xml:space="preserve">классам можно найти в папке </w:t>
             </w:r>
             <w:r>
               <w:rPr>
@@ -3757,13 +3863,7 @@
               <w:t>docs</w:t>
             </w:r>
             <w:r>
-              <w:t>/</w:t>
-            </w:r>
-            <w:r>
-              <w:rPr>
-                <w:lang w:val="en-US"/>
-              </w:rPr>
-              <w:t>writers</w:t>
+              <w:t>\apidocs\ru\mephi\dr\writer\class-use</w:t>
             </w:r>
           </w:p>
         </w:tc>
@@ -3773,11 +3873,12 @@
       <w:pPr>
         <w:pStyle w:val="3"/>
       </w:pPr>
-      <w:bookmarkStart w:id="8" w:name="_Toc440316209"/>
-      <w:r>
+      <w:bookmarkStart w:id="9" w:name="_Toc440818556"/>
+      <w:r>
+        <w:lastRenderedPageBreak/>
         <w:t>Конфигурация правил сортировки</w:t>
       </w:r>
-      <w:bookmarkEnd w:id="8"/>
+      <w:bookmarkEnd w:id="9"/>
     </w:p>
     <w:p>
       <w:pPr>
@@ -3826,12 +3927,10 @@
           <w:lang w:val="en-US"/>
         </w:rPr>
       </w:pPr>
-      <w:proofErr w:type="gramStart"/>
-      <w:r>
-        <w:rPr>
-          <w:lang w:val="en-US"/>
-        </w:rPr>
-        <w:lastRenderedPageBreak/>
+      <w:r>
+        <w:rPr>
+          <w:lang w:val="en-US"/>
+        </w:rPr>
         <w:t>&lt;?</w:t>
       </w:r>
       <w:r>
@@ -3841,7 +3940,6 @@
         </w:rPr>
         <w:t>xml</w:t>
       </w:r>
-      <w:proofErr w:type="gramEnd"/>
       <w:r>
         <w:rPr>
           <w:lang w:val="en-US"/>
@@ -3906,7 +4004,6 @@
         </w:rPr>
         <w:t>&lt;</w:t>
       </w:r>
-      <w:proofErr w:type="spellStart"/>
       <w:r>
         <w:rPr>
           <w:color w:val="3F7F7F"/>
@@ -3914,7 +4011,6 @@
         </w:rPr>
         <w:t>sortings</w:t>
       </w:r>
-      <w:proofErr w:type="spellEnd"/>
       <w:r>
         <w:rPr>
           <w:lang w:val="en-US"/>
@@ -4063,23 +4159,13 @@
         </w:rPr>
         <w:t>&gt;</w:t>
       </w:r>
-      <w:proofErr w:type="gramStart"/>
-      <w:r>
-        <w:rPr>
-          <w:color w:val="000000"/>
-          <w:lang w:val="en-US"/>
-        </w:rPr>
-        <w:t>history.*</w:t>
-      </w:r>
-      <w:proofErr w:type="gramEnd"/>
-      <w:r>
-        <w:rPr>
-          <w:color w:val="000000"/>
-          <w:lang w:val="en-US"/>
-        </w:rPr>
-        <w:t>\.</w:t>
-      </w:r>
-      <w:proofErr w:type="spellStart"/>
+      <w:r>
+        <w:rPr>
+          <w:color w:val="000000"/>
+          <w:lang w:val="en-US"/>
+        </w:rPr>
+        <w:t>history.*\.</w:t>
+      </w:r>
       <w:r>
         <w:rPr>
           <w:color w:val="000000"/>
@@ -4088,7 +4174,6 @@
         </w:rPr>
         <w:t>docx</w:t>
       </w:r>
-      <w:proofErr w:type="spellEnd"/>
       <w:r>
         <w:rPr>
           <w:color w:val="000000"/>
@@ -4291,7 +4376,6 @@
         </w:rPr>
         <w:t>&gt;</w:t>
       </w:r>
-      <w:proofErr w:type="spellStart"/>
       <w:r>
         <w:rPr>
           <w:color w:val="000000"/>
@@ -4300,7 +4384,6 @@
         </w:rPr>
         <w:t>phylosophy</w:t>
       </w:r>
-      <w:proofErr w:type="spellEnd"/>
       <w:r>
         <w:rPr>
           <w:lang w:val="en-US"/>
@@ -4361,8 +4444,6 @@
         </w:rPr>
         <w:t>&gt;</w:t>
       </w:r>
-      <w:proofErr w:type="spellStart"/>
-      <w:proofErr w:type="gramStart"/>
       <w:r>
         <w:rPr>
           <w:color w:val="000000"/>
@@ -4371,23 +4452,13 @@
         </w:rPr>
         <w:t>phylosophy</w:t>
       </w:r>
-      <w:proofErr w:type="spellEnd"/>
-      <w:r>
-        <w:rPr>
-          <w:color w:val="000000"/>
-          <w:lang w:val="en-US"/>
-        </w:rPr>
-        <w:t>.*</w:t>
-      </w:r>
-      <w:proofErr w:type="gramEnd"/>
-      <w:r>
-        <w:rPr>
-          <w:color w:val="000000"/>
-          <w:lang w:val="en-US"/>
-        </w:rPr>
-        <w:t>\.</w:t>
-      </w:r>
-      <w:proofErr w:type="spellStart"/>
+      <w:r>
+        <w:rPr>
+          <w:color w:val="000000"/>
+          <w:lang w:val="en-US"/>
+        </w:rPr>
+        <w:t>.*\.</w:t>
+      </w:r>
       <w:r>
         <w:rPr>
           <w:color w:val="000000"/>
@@ -4396,7 +4467,6 @@
         </w:rPr>
         <w:t>docx</w:t>
       </w:r>
-      <w:proofErr w:type="spellEnd"/>
       <w:r>
         <w:rPr>
           <w:color w:val="000000"/>
@@ -4464,7 +4534,6 @@
         </w:rPr>
         <w:t>&gt;</w:t>
       </w:r>
-      <w:proofErr w:type="spellStart"/>
       <w:r>
         <w:rPr>
           <w:color w:val="000000"/>
@@ -4473,7 +4542,6 @@
         </w:rPr>
         <w:t>phylosophy</w:t>
       </w:r>
-      <w:proofErr w:type="spellEnd"/>
       <w:r>
         <w:rPr>
           <w:lang w:val="en-US"/>
@@ -4541,7 +4609,6 @@
         </w:rPr>
         <w:t>&lt;/</w:t>
       </w:r>
-      <w:proofErr w:type="spellStart"/>
       <w:r>
         <w:rPr>
           <w:color w:val="3F7F7F"/>
@@ -4549,7 +4616,6 @@
         </w:rPr>
         <w:t>sortings</w:t>
       </w:r>
-      <w:proofErr w:type="spellEnd"/>
       <w:r>
         <w:rPr>
           <w:lang w:val="en-US"/>
@@ -4627,21 +4693,7 @@
                 <w:b w:val="0"/>
                 <w:lang w:val="en-US"/>
               </w:rPr>
-              <w:t>sortings</w:t>
-            </w:r>
-            <w:r>
-              <w:rPr>
-                <w:b w:val="0"/>
-                <w:lang w:val="en-US"/>
-              </w:rPr>
-              <w:t>.</w:t>
-            </w:r>
-            <w:r>
-              <w:rPr>
-                <w:b w:val="0"/>
-                <w:lang w:val="en-US"/>
-              </w:rPr>
-              <w:t>sorting</w:t>
+              <w:t>sortings.sorting</w:t>
             </w:r>
             <w:r>
               <w:rPr>
@@ -4672,36 +4724,24 @@
               <w:t>Уникальный</w:t>
             </w:r>
             <w:r>
-              <w:rPr>
-                <w:lang w:val="en-US"/>
-              </w:rPr>
               <w:t xml:space="preserve"> </w:t>
             </w:r>
             <w:r>
               <w:t>идентификатор</w:t>
             </w:r>
             <w:r>
-              <w:rPr>
-                <w:lang w:val="en-US"/>
-              </w:rPr>
               <w:t xml:space="preserve"> </w:t>
             </w:r>
             <w:r>
               <w:t>правила</w:t>
             </w:r>
             <w:r>
-              <w:rPr>
-                <w:lang w:val="en-US"/>
-              </w:rPr>
               <w:t xml:space="preserve"> </w:t>
             </w:r>
             <w:r>
               <w:t>сортировки</w:t>
             </w:r>
             <w:r>
-              <w:rPr>
-                <w:lang w:val="en-US"/>
-              </w:rPr>
               <w:t xml:space="preserve">. </w:t>
             </w:r>
             <w:r>
@@ -4723,7 +4763,6 @@
                 <w:lang w:val="en-US"/>
               </w:rPr>
             </w:pPr>
-            <w:proofErr w:type="spellStart"/>
             <w:r>
               <w:rPr>
                 <w:b w:val="0"/>
@@ -4731,7 +4770,6 @@
               </w:rPr>
               <w:t>sortings.sorting</w:t>
             </w:r>
-            <w:proofErr w:type="spellEnd"/>
             <w:r>
               <w:rPr>
                 <w:b w:val="0"/>
@@ -4781,7 +4819,6 @@
                 <w:lang w:val="en-US"/>
               </w:rPr>
             </w:pPr>
-            <w:proofErr w:type="spellStart"/>
             <w:r>
               <w:rPr>
                 <w:b w:val="0"/>
@@ -4789,7 +4826,6 @@
               </w:rPr>
               <w:t>sortings.sorting</w:t>
             </w:r>
-            <w:proofErr w:type="spellEnd"/>
             <w:r>
               <w:rPr>
                 <w:b w:val="0"/>
@@ -4834,11 +4870,11 @@
       <w:pPr>
         <w:pStyle w:val="3"/>
       </w:pPr>
-      <w:bookmarkStart w:id="9" w:name="_Toc440316210"/>
+      <w:bookmarkStart w:id="10" w:name="_Toc440818557"/>
       <w:r>
         <w:t>Конфигурация типов электронной почты</w:t>
       </w:r>
-      <w:bookmarkEnd w:id="9"/>
+      <w:bookmarkEnd w:id="10"/>
     </w:p>
     <w:p>
       <w:r>
@@ -4853,19 +4889,11 @@
           <w:numId w:val="3"/>
         </w:numPr>
       </w:pPr>
-      <w:proofErr w:type="spellStart"/>
-      <w:r>
-        <w:rPr>
-          <w:lang w:val="en-US"/>
-        </w:rPr>
-        <w:t>gmail</w:t>
-      </w:r>
-      <w:proofErr w:type="spellEnd"/>
-      <w:r>
-        <w:rPr>
-          <w:lang w:val="en-US"/>
-        </w:rPr>
-        <w:t>.</w:t>
+      <w:r>
+        <w:rPr>
+          <w:lang w:val="en-US"/>
+        </w:rPr>
+        <w:t>gmail.</w:t>
       </w:r>
     </w:p>
     <w:p>
@@ -4877,11 +4905,12 @@
       <w:pPr>
         <w:pStyle w:val="3"/>
       </w:pPr>
-      <w:bookmarkStart w:id="10" w:name="_Toc440316211"/>
-      <w:r>
+      <w:bookmarkStart w:id="11" w:name="_Toc440818558"/>
+      <w:r>
+        <w:lastRenderedPageBreak/>
         <w:t>Шаблоны отчетов</w:t>
       </w:r>
-      <w:bookmarkEnd w:id="10"/>
+      <w:bookmarkEnd w:id="11"/>
     </w:p>
     <w:p>
       <w:pPr>
@@ -4934,7 +4963,6 @@
         <w:rPr>
           <w:lang w:val="en-US"/>
         </w:rPr>
-        <w:lastRenderedPageBreak/>
         <w:t>&lt;</w:t>
       </w:r>
       <w:r>
@@ -4951,7 +4979,6 @@
         </w:rPr>
         <w:t xml:space="preserve"> </w:t>
       </w:r>
-      <w:proofErr w:type="spellStart"/>
       <w:r>
         <w:rPr>
           <w:color w:val="7F007F"/>
@@ -4959,7 +4986,6 @@
         </w:rPr>
         <w:t>xmlns:xsi</w:t>
       </w:r>
-      <w:proofErr w:type="spellEnd"/>
       <w:r>
         <w:rPr>
           <w:color w:val="000000"/>
@@ -4987,8 +5013,6 @@
         </w:rPr>
         <w:tab/>
       </w:r>
-      <w:proofErr w:type="spellStart"/>
-      <w:proofErr w:type="gramStart"/>
       <w:r>
         <w:rPr>
           <w:color w:val="7F007F"/>
@@ -4996,8 +5020,6 @@
         </w:rPr>
         <w:t>xsi:schemaLocation</w:t>
       </w:r>
-      <w:proofErr w:type="spellEnd"/>
-      <w:proofErr w:type="gramEnd"/>
       <w:r>
         <w:rPr>
           <w:color w:val="000000"/>
@@ -5114,7 +5136,6 @@
         </w:rPr>
         <w:tab/>
       </w:r>
-      <w:proofErr w:type="spellStart"/>
       <w:r>
         <w:rPr>
           <w:color w:val="7F007F"/>
@@ -5122,7 +5143,6 @@
         </w:rPr>
         <w:t>retrieverClass</w:t>
       </w:r>
-      <w:proofErr w:type="spellEnd"/>
       <w:r>
         <w:rPr>
           <w:color w:val="000000"/>
@@ -5134,29 +5154,1586 @@
         <w:rPr>
           <w:lang w:val="en-US"/>
         </w:rPr>
+        <w:t>"ru.mephi.dr.parser.retriever.CellValueRetriever"</w:t>
+      </w:r>
+    </w:p>
+    <w:p>
+      <w:pPr>
+        <w:pStyle w:val="a7"/>
+        <w:rPr>
+          <w:lang w:val="en-US"/>
+        </w:rPr>
+      </w:pPr>
+      <w:r>
+        <w:rPr>
+          <w:lang w:val="en-US"/>
+        </w:rPr>
+        <w:tab/>
+      </w:r>
+      <w:r>
+        <w:rPr>
+          <w:lang w:val="en-US"/>
+        </w:rPr>
+        <w:tab/>
+      </w:r>
+      <w:r>
+        <w:rPr>
+          <w:color w:val="7F007F"/>
+          <w:lang w:val="en-US"/>
+        </w:rPr>
+        <w:t>silence</w:t>
+      </w:r>
+      <w:r>
+        <w:rPr>
+          <w:color w:val="000000"/>
+          <w:lang w:val="en-US"/>
+        </w:rPr>
+        <w:t>=</w:t>
+      </w:r>
+      <w:r>
+        <w:rPr>
+          <w:lang w:val="en-US"/>
+        </w:rPr>
+        <w:t>"true"&gt;</w:t>
+      </w:r>
+    </w:p>
+    <w:p>
+      <w:pPr>
+        <w:pStyle w:val="a7"/>
+        <w:rPr>
+          <w:lang w:val="en-US"/>
+        </w:rPr>
+      </w:pPr>
+      <w:r>
+        <w:rPr>
+          <w:color w:val="000000"/>
+          <w:lang w:val="en-US"/>
+        </w:rPr>
+        <w:tab/>
+      </w:r>
+      <w:r>
+        <w:rPr>
+          <w:color w:val="000000"/>
+          <w:lang w:val="en-US"/>
+        </w:rPr>
+        <w:tab/>
+      </w:r>
+      <w:r>
+        <w:rPr>
+          <w:lang w:val="en-US"/>
+        </w:rPr>
+        <w:t>&lt;</w:t>
+      </w:r>
+      <w:r>
+        <w:rPr>
+          <w:color w:val="3F7F7F"/>
+          <w:lang w:val="en-US"/>
+        </w:rPr>
+        <w:t>parameters</w:t>
+      </w:r>
+      <w:r>
+        <w:rPr>
+          <w:lang w:val="en-US"/>
+        </w:rPr>
+        <w:t>&gt;</w:t>
+      </w:r>
+    </w:p>
+    <w:p>
+      <w:pPr>
+        <w:pStyle w:val="a7"/>
+        <w:rPr>
+          <w:lang w:val="en-US"/>
+        </w:rPr>
+      </w:pPr>
+      <w:r>
+        <w:rPr>
+          <w:color w:val="000000"/>
+          <w:lang w:val="en-US"/>
+        </w:rPr>
+        <w:tab/>
+      </w:r>
+      <w:r>
+        <w:rPr>
+          <w:color w:val="000000"/>
+          <w:lang w:val="en-US"/>
+        </w:rPr>
+        <w:tab/>
+      </w:r>
+      <w:r>
+        <w:rPr>
+          <w:color w:val="000000"/>
+          <w:lang w:val="en-US"/>
+        </w:rPr>
+        <w:tab/>
+      </w:r>
+      <w:r>
+        <w:rPr>
+          <w:lang w:val="en-US"/>
+        </w:rPr>
+        <w:t>&lt;</w:t>
+      </w:r>
+      <w:r>
+        <w:rPr>
+          <w:color w:val="3F7F7F"/>
+          <w:lang w:val="en-US"/>
+        </w:rPr>
+        <w:t>parameter</w:t>
+      </w:r>
+      <w:r>
+        <w:rPr>
+          <w:lang w:val="en-US"/>
+        </w:rPr>
+        <w:t>&gt;</w:t>
+      </w:r>
+    </w:p>
+    <w:p>
+      <w:pPr>
+        <w:pStyle w:val="a7"/>
+        <w:rPr>
+          <w:lang w:val="en-US"/>
+        </w:rPr>
+      </w:pPr>
+      <w:r>
+        <w:rPr>
+          <w:color w:val="000000"/>
+          <w:lang w:val="en-US"/>
+        </w:rPr>
+        <w:tab/>
+      </w:r>
+      <w:r>
+        <w:rPr>
+          <w:color w:val="000000"/>
+          <w:lang w:val="en-US"/>
+        </w:rPr>
+        <w:tab/>
+      </w:r>
+      <w:r>
+        <w:rPr>
+          <w:color w:val="000000"/>
+          <w:lang w:val="en-US"/>
+        </w:rPr>
+        <w:tab/>
+      </w:r>
+      <w:r>
+        <w:rPr>
+          <w:color w:val="000000"/>
+          <w:lang w:val="en-US"/>
+        </w:rPr>
+        <w:tab/>
+      </w:r>
+      <w:r>
+        <w:rPr>
+          <w:lang w:val="en-US"/>
+        </w:rPr>
+        <w:t>&lt;</w:t>
+      </w:r>
+      <w:r>
+        <w:rPr>
+          <w:color w:val="3F7F7F"/>
+          <w:lang w:val="en-US"/>
+        </w:rPr>
+        <w:t>key</w:t>
+      </w:r>
+      <w:r>
+        <w:rPr>
+          <w:lang w:val="en-US"/>
+        </w:rPr>
+        <w:t>&gt;</w:t>
+      </w:r>
+      <w:r>
+        <w:rPr>
+          <w:color w:val="000000"/>
+          <w:lang w:val="en-US"/>
+        </w:rPr>
+        <w:t>expression</w:t>
+      </w:r>
+      <w:r>
+        <w:rPr>
+          <w:lang w:val="en-US"/>
+        </w:rPr>
+        <w:t>&lt;/</w:t>
+      </w:r>
+      <w:r>
+        <w:rPr>
+          <w:color w:val="3F7F7F"/>
+          <w:lang w:val="en-US"/>
+        </w:rPr>
+        <w:t>key</w:t>
+      </w:r>
+      <w:r>
+        <w:rPr>
+          <w:lang w:val="en-US"/>
+        </w:rPr>
+        <w:t>&gt;</w:t>
+      </w:r>
+    </w:p>
+    <w:p>
+      <w:pPr>
+        <w:pStyle w:val="a7"/>
+      </w:pPr>
+      <w:r>
+        <w:rPr>
+          <w:color w:val="000000"/>
+          <w:lang w:val="en-US"/>
+        </w:rPr>
+        <w:tab/>
+      </w:r>
+      <w:r>
+        <w:rPr>
+          <w:color w:val="000000"/>
+          <w:lang w:val="en-US"/>
+        </w:rPr>
+        <w:tab/>
+      </w:r>
+      <w:r>
+        <w:rPr>
+          <w:color w:val="000000"/>
+          <w:lang w:val="en-US"/>
+        </w:rPr>
+        <w:tab/>
+      </w:r>
+      <w:r>
+        <w:rPr>
+          <w:color w:val="000000"/>
+          <w:lang w:val="en-US"/>
+        </w:rPr>
+        <w:tab/>
+      </w:r>
+      <w:r>
+        <w:t>&lt;</w:t>
+      </w:r>
+      <w:r>
+        <w:rPr>
+          <w:color w:val="3F7F7F"/>
+        </w:rPr>
+        <w:t>value</w:t>
+      </w:r>
+      <w:r>
+        <w:t>&gt;</w:t>
+      </w:r>
+      <w:r>
+        <w:rPr>
+          <w:color w:val="000000"/>
+        </w:rPr>
+        <w:t>Реферат по (.*) аспиранта кафедры.*</w:t>
+      </w:r>
+      <w:r>
+        <w:t>&lt;/</w:t>
+      </w:r>
+      <w:r>
+        <w:rPr>
+          <w:color w:val="3F7F7F"/>
+        </w:rPr>
+        <w:t>value</w:t>
+      </w:r>
+      <w:r>
+        <w:t>&gt;</w:t>
+      </w:r>
+    </w:p>
+    <w:p>
+      <w:pPr>
+        <w:pStyle w:val="a7"/>
+        <w:rPr>
+          <w:lang w:val="en-US"/>
+        </w:rPr>
+      </w:pPr>
+      <w:r>
+        <w:rPr>
+          <w:color w:val="000000"/>
+        </w:rPr>
+        <w:tab/>
+      </w:r>
+      <w:r>
+        <w:rPr>
+          <w:color w:val="000000"/>
+        </w:rPr>
+        <w:tab/>
+      </w:r>
+      <w:r>
+        <w:rPr>
+          <w:color w:val="000000"/>
+        </w:rPr>
+        <w:tab/>
+      </w:r>
+      <w:r>
+        <w:rPr>
+          <w:lang w:val="en-US"/>
+        </w:rPr>
+        <w:t>&lt;/</w:t>
+      </w:r>
+      <w:r>
+        <w:rPr>
+          <w:color w:val="3F7F7F"/>
+          <w:lang w:val="en-US"/>
+        </w:rPr>
+        <w:t>parameter</w:t>
+      </w:r>
+      <w:r>
+        <w:rPr>
+          <w:lang w:val="en-US"/>
+        </w:rPr>
+        <w:t>&gt;</w:t>
+      </w:r>
+    </w:p>
+    <w:p>
+      <w:pPr>
+        <w:pStyle w:val="a7"/>
+        <w:rPr>
+          <w:lang w:val="en-US"/>
+        </w:rPr>
+      </w:pPr>
+      <w:r>
+        <w:rPr>
+          <w:color w:val="000000"/>
+          <w:lang w:val="en-US"/>
+        </w:rPr>
+        <w:tab/>
+      </w:r>
+      <w:r>
+        <w:rPr>
+          <w:color w:val="000000"/>
+          <w:lang w:val="en-US"/>
+        </w:rPr>
+        <w:tab/>
+      </w:r>
+      <w:r>
+        <w:rPr>
+          <w:color w:val="000000"/>
+          <w:lang w:val="en-US"/>
+        </w:rPr>
+        <w:tab/>
+      </w:r>
+      <w:r>
+        <w:rPr>
+          <w:lang w:val="en-US"/>
+        </w:rPr>
+        <w:t>&lt;</w:t>
+      </w:r>
+      <w:r>
+        <w:rPr>
+          <w:color w:val="3F7F7F"/>
+          <w:lang w:val="en-US"/>
+        </w:rPr>
+        <w:t>parameter</w:t>
+      </w:r>
+      <w:r>
+        <w:rPr>
+          <w:lang w:val="en-US"/>
+        </w:rPr>
+        <w:t>&gt;</w:t>
+      </w:r>
+    </w:p>
+    <w:p>
+      <w:pPr>
+        <w:pStyle w:val="a7"/>
+        <w:rPr>
+          <w:lang w:val="en-US"/>
+        </w:rPr>
+      </w:pPr>
+      <w:r>
+        <w:rPr>
+          <w:color w:val="000000"/>
+          <w:lang w:val="en-US"/>
+        </w:rPr>
+        <w:tab/>
+      </w:r>
+      <w:r>
+        <w:rPr>
+          <w:color w:val="000000"/>
+          <w:lang w:val="en-US"/>
+        </w:rPr>
+        <w:tab/>
+      </w:r>
+      <w:r>
+        <w:rPr>
+          <w:color w:val="000000"/>
+          <w:lang w:val="en-US"/>
+        </w:rPr>
+        <w:tab/>
+      </w:r>
+      <w:r>
+        <w:rPr>
+          <w:color w:val="000000"/>
+          <w:lang w:val="en-US"/>
+        </w:rPr>
+        <w:tab/>
+      </w:r>
+      <w:r>
+        <w:rPr>
+          <w:lang w:val="en-US"/>
+        </w:rPr>
+        <w:t>&lt;</w:t>
+      </w:r>
+      <w:r>
+        <w:rPr>
+          <w:color w:val="3F7F7F"/>
+          <w:lang w:val="en-US"/>
+        </w:rPr>
+        <w:t>key</w:t>
+      </w:r>
+      <w:r>
+        <w:rPr>
+          <w:lang w:val="en-US"/>
+        </w:rPr>
+        <w:t>&gt;</w:t>
+      </w:r>
+      <w:r>
+        <w:rPr>
+          <w:color w:val="000000"/>
+          <w:lang w:val="en-US"/>
+        </w:rPr>
+        <w:t>table-position</w:t>
+      </w:r>
+      <w:r>
+        <w:rPr>
+          <w:lang w:val="en-US"/>
+        </w:rPr>
+        <w:t>&lt;/</w:t>
+      </w:r>
+      <w:r>
+        <w:rPr>
+          <w:color w:val="3F7F7F"/>
+          <w:lang w:val="en-US"/>
+        </w:rPr>
+        <w:t>key</w:t>
+      </w:r>
+      <w:r>
+        <w:rPr>
+          <w:lang w:val="en-US"/>
+        </w:rPr>
+        <w:t>&gt;</w:t>
+      </w:r>
+    </w:p>
+    <w:p>
+      <w:pPr>
+        <w:pStyle w:val="a7"/>
+        <w:rPr>
+          <w:lang w:val="en-US"/>
+        </w:rPr>
+      </w:pPr>
+      <w:r>
+        <w:rPr>
+          <w:color w:val="000000"/>
+          <w:lang w:val="en-US"/>
+        </w:rPr>
+        <w:tab/>
+      </w:r>
+      <w:r>
+        <w:rPr>
+          <w:color w:val="000000"/>
+          <w:lang w:val="en-US"/>
+        </w:rPr>
+        <w:tab/>
+      </w:r>
+      <w:r>
+        <w:rPr>
+          <w:color w:val="000000"/>
+          <w:lang w:val="en-US"/>
+        </w:rPr>
+        <w:tab/>
+      </w:r>
+      <w:r>
+        <w:rPr>
+          <w:color w:val="000000"/>
+          <w:lang w:val="en-US"/>
+        </w:rPr>
+        <w:tab/>
+      </w:r>
+      <w:r>
+        <w:rPr>
+          <w:lang w:val="en-US"/>
+        </w:rPr>
+        <w:t>&lt;</w:t>
+      </w:r>
+      <w:r>
+        <w:rPr>
+          <w:color w:val="3F7F7F"/>
+          <w:lang w:val="en-US"/>
+        </w:rPr>
+        <w:t>value</w:t>
+      </w:r>
+      <w:r>
+        <w:rPr>
+          <w:lang w:val="en-US"/>
+        </w:rPr>
+        <w:t>&gt;</w:t>
+      </w:r>
+      <w:r>
+        <w:rPr>
+          <w:color w:val="000000"/>
+          <w:lang w:val="en-US"/>
+        </w:rPr>
+        <w:t>first</w:t>
+      </w:r>
+      <w:r>
+        <w:rPr>
+          <w:lang w:val="en-US"/>
+        </w:rPr>
+        <w:t>&lt;/</w:t>
+      </w:r>
+      <w:r>
+        <w:rPr>
+          <w:color w:val="3F7F7F"/>
+          <w:lang w:val="en-US"/>
+        </w:rPr>
+        <w:t>value</w:t>
+      </w:r>
+      <w:r>
+        <w:rPr>
+          <w:lang w:val="en-US"/>
+        </w:rPr>
+        <w:t>&gt;</w:t>
+      </w:r>
+    </w:p>
+    <w:p>
+      <w:pPr>
+        <w:pStyle w:val="a7"/>
+        <w:rPr>
+          <w:lang w:val="en-US"/>
+        </w:rPr>
+      </w:pPr>
+      <w:r>
+        <w:rPr>
+          <w:color w:val="000000"/>
+          <w:lang w:val="en-US"/>
+        </w:rPr>
+        <w:tab/>
+      </w:r>
+      <w:r>
+        <w:rPr>
+          <w:color w:val="000000"/>
+          <w:lang w:val="en-US"/>
+        </w:rPr>
+        <w:tab/>
+      </w:r>
+      <w:r>
+        <w:rPr>
+          <w:color w:val="000000"/>
+          <w:lang w:val="en-US"/>
+        </w:rPr>
+        <w:tab/>
+      </w:r>
+      <w:r>
+        <w:rPr>
+          <w:lang w:val="en-US"/>
+        </w:rPr>
+        <w:t>&lt;/</w:t>
+      </w:r>
+      <w:r>
+        <w:rPr>
+          <w:color w:val="3F7F7F"/>
+          <w:lang w:val="en-US"/>
+        </w:rPr>
+        <w:t>parameter</w:t>
+      </w:r>
+      <w:r>
+        <w:rPr>
+          <w:lang w:val="en-US"/>
+        </w:rPr>
+        <w:t>&gt;</w:t>
+      </w:r>
+    </w:p>
+    <w:p>
+      <w:pPr>
+        <w:pStyle w:val="a7"/>
+        <w:rPr>
+          <w:lang w:val="en-US"/>
+        </w:rPr>
+      </w:pPr>
+      <w:r>
+        <w:rPr>
+          <w:color w:val="000000"/>
+          <w:lang w:val="en-US"/>
+        </w:rPr>
+        <w:tab/>
+      </w:r>
+      <w:r>
+        <w:rPr>
+          <w:color w:val="000000"/>
+          <w:lang w:val="en-US"/>
+        </w:rPr>
+        <w:tab/>
+      </w:r>
+      <w:r>
+        <w:rPr>
+          <w:color w:val="000000"/>
+          <w:lang w:val="en-US"/>
+        </w:rPr>
+        <w:tab/>
+      </w:r>
+      <w:r>
+        <w:rPr>
+          <w:lang w:val="en-US"/>
+        </w:rPr>
+        <w:t>&lt;</w:t>
+      </w:r>
+      <w:r>
+        <w:rPr>
+          <w:color w:val="3F7F7F"/>
+          <w:lang w:val="en-US"/>
+        </w:rPr>
+        <w:t>parameter</w:t>
+      </w:r>
+      <w:r>
+        <w:rPr>
+          <w:lang w:val="en-US"/>
+        </w:rPr>
+        <w:t>&gt;</w:t>
+      </w:r>
+    </w:p>
+    <w:p>
+      <w:pPr>
+        <w:pStyle w:val="a7"/>
+        <w:rPr>
+          <w:lang w:val="en-US"/>
+        </w:rPr>
+      </w:pPr>
+      <w:r>
+        <w:rPr>
+          <w:color w:val="000000"/>
+          <w:lang w:val="en-US"/>
+        </w:rPr>
+        <w:tab/>
+      </w:r>
+      <w:r>
+        <w:rPr>
+          <w:color w:val="000000"/>
+          <w:lang w:val="en-US"/>
+        </w:rPr>
+        <w:tab/>
+      </w:r>
+      <w:r>
+        <w:rPr>
+          <w:color w:val="000000"/>
+          <w:lang w:val="en-US"/>
+        </w:rPr>
+        <w:tab/>
+      </w:r>
+      <w:r>
+        <w:rPr>
+          <w:color w:val="000000"/>
+          <w:lang w:val="en-US"/>
+        </w:rPr>
+        <w:tab/>
+      </w:r>
+      <w:r>
+        <w:rPr>
+          <w:lang w:val="en-US"/>
+        </w:rPr>
+        <w:t>&lt;</w:t>
+      </w:r>
+      <w:r>
+        <w:rPr>
+          <w:color w:val="3F7F7F"/>
+          <w:lang w:val="en-US"/>
+        </w:rPr>
+        <w:t>key</w:t>
+      </w:r>
+      <w:r>
+        <w:rPr>
+          <w:lang w:val="en-US"/>
+        </w:rPr>
+        <w:t>&gt;</w:t>
+      </w:r>
+      <w:r>
+        <w:rPr>
+          <w:color w:val="000000"/>
+          <w:lang w:val="en-US"/>
+        </w:rPr>
+        <w:t>row-number</w:t>
+      </w:r>
+      <w:r>
+        <w:rPr>
+          <w:lang w:val="en-US"/>
+        </w:rPr>
+        <w:t>&lt;/</w:t>
+      </w:r>
+      <w:r>
+        <w:rPr>
+          <w:color w:val="3F7F7F"/>
+          <w:lang w:val="en-US"/>
+        </w:rPr>
+        <w:t>key</w:t>
+      </w:r>
+      <w:r>
+        <w:rPr>
+          <w:lang w:val="en-US"/>
+        </w:rPr>
+        <w:t>&gt;</w:t>
+      </w:r>
+    </w:p>
+    <w:p>
+      <w:pPr>
+        <w:pStyle w:val="a7"/>
+        <w:rPr>
+          <w:lang w:val="en-US"/>
+        </w:rPr>
+      </w:pPr>
+      <w:r>
+        <w:rPr>
+          <w:color w:val="000000"/>
+          <w:lang w:val="en-US"/>
+        </w:rPr>
+        <w:tab/>
+      </w:r>
+      <w:r>
+        <w:rPr>
+          <w:color w:val="000000"/>
+          <w:lang w:val="en-US"/>
+        </w:rPr>
+        <w:tab/>
+      </w:r>
+      <w:r>
+        <w:rPr>
+          <w:color w:val="000000"/>
+          <w:lang w:val="en-US"/>
+        </w:rPr>
+        <w:tab/>
+      </w:r>
+      <w:r>
+        <w:rPr>
+          <w:color w:val="000000"/>
+          <w:lang w:val="en-US"/>
+        </w:rPr>
+        <w:tab/>
+      </w:r>
+      <w:r>
+        <w:rPr>
+          <w:lang w:val="en-US"/>
+        </w:rPr>
+        <w:t>&lt;</w:t>
+      </w:r>
+      <w:r>
+        <w:rPr>
+          <w:color w:val="3F7F7F"/>
+          <w:lang w:val="en-US"/>
+        </w:rPr>
+        <w:t>value</w:t>
+      </w:r>
+      <w:r>
+        <w:rPr>
+          <w:lang w:val="en-US"/>
+        </w:rPr>
+        <w:t>&gt;</w:t>
+      </w:r>
+      <w:r>
+        <w:rPr>
+          <w:color w:val="000000"/>
+          <w:lang w:val="en-US"/>
+        </w:rPr>
+        <w:t>3</w:t>
+      </w:r>
+      <w:r>
+        <w:rPr>
+          <w:lang w:val="en-US"/>
+        </w:rPr>
+        <w:t>&lt;/</w:t>
+      </w:r>
+      <w:r>
+        <w:rPr>
+          <w:color w:val="3F7F7F"/>
+          <w:lang w:val="en-US"/>
+        </w:rPr>
+        <w:t>value</w:t>
+      </w:r>
+      <w:r>
+        <w:rPr>
+          <w:lang w:val="en-US"/>
+        </w:rPr>
+        <w:t>&gt;</w:t>
+      </w:r>
+    </w:p>
+    <w:p>
+      <w:pPr>
+        <w:pStyle w:val="a7"/>
+        <w:rPr>
+          <w:lang w:val="en-US"/>
+        </w:rPr>
+      </w:pPr>
+      <w:r>
+        <w:rPr>
+          <w:color w:val="000000"/>
+          <w:lang w:val="en-US"/>
+        </w:rPr>
+        <w:tab/>
+      </w:r>
+      <w:r>
+        <w:rPr>
+          <w:color w:val="000000"/>
+          <w:lang w:val="en-US"/>
+        </w:rPr>
+        <w:tab/>
+      </w:r>
+      <w:r>
+        <w:rPr>
+          <w:color w:val="000000"/>
+          <w:lang w:val="en-US"/>
+        </w:rPr>
+        <w:tab/>
+      </w:r>
+      <w:r>
+        <w:rPr>
+          <w:lang w:val="en-US"/>
+        </w:rPr>
+        <w:t>&lt;/</w:t>
+      </w:r>
+      <w:r>
+        <w:rPr>
+          <w:color w:val="3F7F7F"/>
+          <w:lang w:val="en-US"/>
+        </w:rPr>
+        <w:t>parameter</w:t>
+      </w:r>
+      <w:r>
+        <w:rPr>
+          <w:lang w:val="en-US"/>
+        </w:rPr>
+        <w:t>&gt;</w:t>
+      </w:r>
+    </w:p>
+    <w:p>
+      <w:pPr>
+        <w:pStyle w:val="a7"/>
+        <w:rPr>
+          <w:lang w:val="en-US"/>
+        </w:rPr>
+      </w:pPr>
+      <w:r>
+        <w:rPr>
+          <w:color w:val="000000"/>
+          <w:lang w:val="en-US"/>
+        </w:rPr>
+        <w:tab/>
+      </w:r>
+      <w:r>
+        <w:rPr>
+          <w:color w:val="000000"/>
+          <w:lang w:val="en-US"/>
+        </w:rPr>
+        <w:tab/>
+      </w:r>
+      <w:r>
+        <w:rPr>
+          <w:color w:val="000000"/>
+          <w:lang w:val="en-US"/>
+        </w:rPr>
+        <w:tab/>
+      </w:r>
+      <w:r>
+        <w:rPr>
+          <w:lang w:val="en-US"/>
+        </w:rPr>
+        <w:t>&lt;</w:t>
+      </w:r>
+      <w:r>
+        <w:rPr>
+          <w:color w:val="3F7F7F"/>
+          <w:lang w:val="en-US"/>
+        </w:rPr>
+        <w:t>parameter</w:t>
+      </w:r>
+      <w:r>
+        <w:rPr>
+          <w:lang w:val="en-US"/>
+        </w:rPr>
+        <w:t>&gt;</w:t>
+      </w:r>
+    </w:p>
+    <w:p>
+      <w:pPr>
+        <w:pStyle w:val="a7"/>
+        <w:rPr>
+          <w:lang w:val="en-US"/>
+        </w:rPr>
+      </w:pPr>
+      <w:r>
+        <w:rPr>
+          <w:color w:val="000000"/>
+          <w:lang w:val="en-US"/>
+        </w:rPr>
+        <w:tab/>
+      </w:r>
+      <w:r>
+        <w:rPr>
+          <w:color w:val="000000"/>
+          <w:lang w:val="en-US"/>
+        </w:rPr>
+        <w:tab/>
+      </w:r>
+      <w:r>
+        <w:rPr>
+          <w:color w:val="000000"/>
+          <w:lang w:val="en-US"/>
+        </w:rPr>
+        <w:tab/>
+      </w:r>
+      <w:r>
+        <w:rPr>
+          <w:color w:val="000000"/>
+          <w:lang w:val="en-US"/>
+        </w:rPr>
+        <w:tab/>
+      </w:r>
+      <w:r>
+        <w:rPr>
+          <w:lang w:val="en-US"/>
+        </w:rPr>
+        <w:t>&lt;</w:t>
+      </w:r>
+      <w:r>
+        <w:rPr>
+          <w:color w:val="3F7F7F"/>
+          <w:lang w:val="en-US"/>
+        </w:rPr>
+        <w:t>key</w:t>
+      </w:r>
+      <w:r>
+        <w:rPr>
+          <w:lang w:val="en-US"/>
+        </w:rPr>
+        <w:t>&gt;</w:t>
+      </w:r>
+      <w:r>
+        <w:rPr>
+          <w:color w:val="000000"/>
+          <w:lang w:val="en-US"/>
+        </w:rPr>
+        <w:t>column-number</w:t>
+      </w:r>
+      <w:r>
+        <w:rPr>
+          <w:lang w:val="en-US"/>
+        </w:rPr>
+        <w:t>&lt;/</w:t>
+      </w:r>
+      <w:r>
+        <w:rPr>
+          <w:color w:val="3F7F7F"/>
+          <w:lang w:val="en-US"/>
+        </w:rPr>
+        <w:t>key</w:t>
+      </w:r>
+      <w:r>
+        <w:rPr>
+          <w:lang w:val="en-US"/>
+        </w:rPr>
+        <w:t>&gt;</w:t>
+      </w:r>
+    </w:p>
+    <w:p>
+      <w:pPr>
+        <w:pStyle w:val="a7"/>
+        <w:rPr>
+          <w:lang w:val="en-US"/>
+        </w:rPr>
+      </w:pPr>
+      <w:r>
+        <w:rPr>
+          <w:color w:val="000000"/>
+          <w:lang w:val="en-US"/>
+        </w:rPr>
+        <w:tab/>
+      </w:r>
+      <w:r>
+        <w:rPr>
+          <w:color w:val="000000"/>
+          <w:lang w:val="en-US"/>
+        </w:rPr>
+        <w:tab/>
+      </w:r>
+      <w:r>
+        <w:rPr>
+          <w:color w:val="000000"/>
+          <w:lang w:val="en-US"/>
+        </w:rPr>
+        <w:tab/>
+      </w:r>
+      <w:r>
+        <w:rPr>
+          <w:color w:val="000000"/>
+          <w:lang w:val="en-US"/>
+        </w:rPr>
+        <w:tab/>
+      </w:r>
+      <w:r>
+        <w:rPr>
+          <w:lang w:val="en-US"/>
+        </w:rPr>
+        <w:t>&lt;</w:t>
+      </w:r>
+      <w:r>
+        <w:rPr>
+          <w:color w:val="3F7F7F"/>
+          <w:lang w:val="en-US"/>
+        </w:rPr>
+        <w:t>value</w:t>
+      </w:r>
+      <w:r>
+        <w:rPr>
+          <w:lang w:val="en-US"/>
+        </w:rPr>
+        <w:t>&gt;</w:t>
+      </w:r>
+      <w:r>
+        <w:rPr>
+          <w:color w:val="000000"/>
+          <w:lang w:val="en-US"/>
+        </w:rPr>
+        <w:t>1</w:t>
+      </w:r>
+      <w:r>
+        <w:rPr>
+          <w:lang w:val="en-US"/>
+        </w:rPr>
+        <w:t>&lt;/</w:t>
+      </w:r>
+      <w:r>
+        <w:rPr>
+          <w:color w:val="3F7F7F"/>
+          <w:lang w:val="en-US"/>
+        </w:rPr>
+        <w:t>value</w:t>
+      </w:r>
+      <w:r>
+        <w:rPr>
+          <w:lang w:val="en-US"/>
+        </w:rPr>
+        <w:t>&gt;</w:t>
+      </w:r>
+    </w:p>
+    <w:p>
+      <w:pPr>
+        <w:pStyle w:val="a7"/>
+        <w:rPr>
+          <w:lang w:val="en-US"/>
+        </w:rPr>
+      </w:pPr>
+      <w:r>
+        <w:rPr>
+          <w:color w:val="000000"/>
+          <w:lang w:val="en-US"/>
+        </w:rPr>
+        <w:tab/>
+      </w:r>
+      <w:r>
+        <w:rPr>
+          <w:color w:val="000000"/>
+          <w:lang w:val="en-US"/>
+        </w:rPr>
+        <w:tab/>
+      </w:r>
+      <w:r>
+        <w:rPr>
+          <w:color w:val="000000"/>
+          <w:lang w:val="en-US"/>
+        </w:rPr>
+        <w:tab/>
+      </w:r>
+      <w:r>
+        <w:rPr>
+          <w:lang w:val="en-US"/>
+        </w:rPr>
+        <w:t>&lt;/</w:t>
+      </w:r>
+      <w:r>
+        <w:rPr>
+          <w:color w:val="3F7F7F"/>
+          <w:lang w:val="en-US"/>
+        </w:rPr>
+        <w:t>parameter</w:t>
+      </w:r>
+      <w:r>
+        <w:rPr>
+          <w:lang w:val="en-US"/>
+        </w:rPr>
+        <w:t>&gt;</w:t>
+      </w:r>
+    </w:p>
+    <w:p>
+      <w:pPr>
+        <w:pStyle w:val="a7"/>
+        <w:rPr>
+          <w:lang w:val="en-US"/>
+        </w:rPr>
+      </w:pPr>
+      <w:r>
+        <w:rPr>
+          <w:color w:val="000000"/>
+          <w:lang w:val="en-US"/>
+        </w:rPr>
+        <w:tab/>
+      </w:r>
+      <w:r>
+        <w:rPr>
+          <w:color w:val="000000"/>
+          <w:lang w:val="en-US"/>
+        </w:rPr>
+        <w:tab/>
+      </w:r>
+      <w:r>
+        <w:rPr>
+          <w:color w:val="000000"/>
+          <w:lang w:val="en-US"/>
+        </w:rPr>
+        <w:tab/>
+      </w:r>
+      <w:r>
+        <w:rPr>
+          <w:lang w:val="en-US"/>
+        </w:rPr>
+        <w:t>&lt;</w:t>
+      </w:r>
+      <w:r>
+        <w:rPr>
+          <w:color w:val="3F7F7F"/>
+          <w:lang w:val="en-US"/>
+        </w:rPr>
+        <w:t>parameter</w:t>
+      </w:r>
+      <w:r>
+        <w:rPr>
+          <w:lang w:val="en-US"/>
+        </w:rPr>
+        <w:t>&gt;</w:t>
+      </w:r>
+    </w:p>
+    <w:p>
+      <w:pPr>
+        <w:pStyle w:val="a7"/>
+        <w:rPr>
+          <w:lang w:val="en-US"/>
+        </w:rPr>
+      </w:pPr>
+      <w:r>
+        <w:rPr>
+          <w:color w:val="000000"/>
+          <w:lang w:val="en-US"/>
+        </w:rPr>
+        <w:tab/>
+      </w:r>
+      <w:r>
+        <w:rPr>
+          <w:color w:val="000000"/>
+          <w:lang w:val="en-US"/>
+        </w:rPr>
+        <w:tab/>
+      </w:r>
+      <w:r>
+        <w:rPr>
+          <w:color w:val="000000"/>
+          <w:lang w:val="en-US"/>
+        </w:rPr>
+        <w:tab/>
+      </w:r>
+      <w:r>
+        <w:rPr>
+          <w:color w:val="000000"/>
+          <w:lang w:val="en-US"/>
+        </w:rPr>
+        <w:tab/>
+      </w:r>
+      <w:r>
+        <w:rPr>
+          <w:lang w:val="en-US"/>
+        </w:rPr>
+        <w:t>&lt;</w:t>
+      </w:r>
+      <w:r>
+        <w:rPr>
+          <w:color w:val="3F7F7F"/>
+          <w:lang w:val="en-US"/>
+        </w:rPr>
+        <w:t>key</w:t>
+      </w:r>
+      <w:r>
+        <w:rPr>
+          <w:lang w:val="en-US"/>
+        </w:rPr>
+        <w:t>&gt;</w:t>
+      </w:r>
+      <w:r>
+        <w:rPr>
+          <w:color w:val="000000"/>
+          <w:lang w:val="en-US"/>
+        </w:rPr>
+        <w:t>line</w:t>
+      </w:r>
+      <w:r>
+        <w:rPr>
+          <w:lang w:val="en-US"/>
+        </w:rPr>
+        <w:t>&lt;/</w:t>
+      </w:r>
+      <w:r>
+        <w:rPr>
+          <w:color w:val="3F7F7F"/>
+          <w:lang w:val="en-US"/>
+        </w:rPr>
+        <w:t>key</w:t>
+      </w:r>
+      <w:r>
+        <w:rPr>
+          <w:lang w:val="en-US"/>
+        </w:rPr>
+        <w:t>&gt;</w:t>
+      </w:r>
+    </w:p>
+    <w:p>
+      <w:pPr>
+        <w:pStyle w:val="a7"/>
+        <w:rPr>
+          <w:lang w:val="en-US"/>
+        </w:rPr>
+      </w:pPr>
+      <w:r>
+        <w:rPr>
+          <w:color w:val="000000"/>
+          <w:lang w:val="en-US"/>
+        </w:rPr>
+        <w:tab/>
+      </w:r>
+      <w:r>
+        <w:rPr>
+          <w:color w:val="000000"/>
+          <w:lang w:val="en-US"/>
+        </w:rPr>
+        <w:tab/>
+      </w:r>
+      <w:r>
+        <w:rPr>
+          <w:color w:val="000000"/>
+          <w:lang w:val="en-US"/>
+        </w:rPr>
+        <w:tab/>
+      </w:r>
+      <w:r>
+        <w:rPr>
+          <w:color w:val="000000"/>
+          <w:lang w:val="en-US"/>
+        </w:rPr>
+        <w:tab/>
+      </w:r>
+      <w:r>
+        <w:rPr>
+          <w:lang w:val="en-US"/>
+        </w:rPr>
+        <w:t>&lt;</w:t>
+      </w:r>
+      <w:r>
+        <w:rPr>
+          <w:color w:val="3F7F7F"/>
+          <w:lang w:val="en-US"/>
+        </w:rPr>
+        <w:t>value</w:t>
+      </w:r>
+      <w:r>
+        <w:rPr>
+          <w:lang w:val="en-US"/>
+        </w:rPr>
+        <w:t>&gt;</w:t>
+      </w:r>
+      <w:r>
+        <w:rPr>
+          <w:color w:val="000000"/>
+          <w:lang w:val="en-US"/>
+        </w:rPr>
+        <w:t>2</w:t>
+      </w:r>
+      <w:r>
+        <w:rPr>
+          <w:lang w:val="en-US"/>
+        </w:rPr>
+        <w:t>&lt;/</w:t>
+      </w:r>
+      <w:r>
+        <w:rPr>
+          <w:color w:val="3F7F7F"/>
+          <w:lang w:val="en-US"/>
+        </w:rPr>
+        <w:t>value</w:t>
+      </w:r>
+      <w:r>
+        <w:rPr>
+          <w:lang w:val="en-US"/>
+        </w:rPr>
+        <w:t>&gt;</w:t>
+      </w:r>
+    </w:p>
+    <w:p>
+      <w:pPr>
+        <w:pStyle w:val="a7"/>
+        <w:rPr>
+          <w:lang w:val="en-US"/>
+        </w:rPr>
+      </w:pPr>
+      <w:r>
+        <w:rPr>
+          <w:color w:val="000000"/>
+          <w:lang w:val="en-US"/>
+        </w:rPr>
+        <w:tab/>
+      </w:r>
+      <w:r>
+        <w:rPr>
+          <w:color w:val="000000"/>
+          <w:lang w:val="en-US"/>
+        </w:rPr>
+        <w:tab/>
+      </w:r>
+      <w:r>
+        <w:rPr>
+          <w:color w:val="000000"/>
+          <w:lang w:val="en-US"/>
+        </w:rPr>
+        <w:tab/>
+      </w:r>
+      <w:r>
+        <w:rPr>
+          <w:lang w:val="en-US"/>
+        </w:rPr>
+        <w:t>&lt;/</w:t>
+      </w:r>
+      <w:r>
+        <w:rPr>
+          <w:color w:val="3F7F7F"/>
+          <w:lang w:val="en-US"/>
+        </w:rPr>
+        <w:t>parameter</w:t>
+      </w:r>
+      <w:r>
+        <w:rPr>
+          <w:lang w:val="en-US"/>
+        </w:rPr>
+        <w:t>&gt;</w:t>
+      </w:r>
+    </w:p>
+    <w:p>
+      <w:pPr>
+        <w:pStyle w:val="a7"/>
+        <w:rPr>
+          <w:lang w:val="en-US"/>
+        </w:rPr>
+      </w:pPr>
+      <w:r>
+        <w:rPr>
+          <w:color w:val="000000"/>
+          <w:lang w:val="en-US"/>
+        </w:rPr>
+        <w:tab/>
+      </w:r>
+      <w:r>
+        <w:rPr>
+          <w:color w:val="000000"/>
+          <w:lang w:val="en-US"/>
+        </w:rPr>
+        <w:tab/>
+      </w:r>
+      <w:r>
+        <w:rPr>
+          <w:lang w:val="en-US"/>
+        </w:rPr>
+        <w:t>&lt;/</w:t>
+      </w:r>
+      <w:r>
+        <w:rPr>
+          <w:color w:val="3F7F7F"/>
+          <w:lang w:val="en-US"/>
+        </w:rPr>
+        <w:t>parameters</w:t>
+      </w:r>
+      <w:r>
+        <w:rPr>
+          <w:lang w:val="en-US"/>
+        </w:rPr>
+        <w:t>&gt;</w:t>
+      </w:r>
+    </w:p>
+    <w:p>
+      <w:pPr>
+        <w:pStyle w:val="a7"/>
+        <w:rPr>
+          <w:lang w:val="en-US"/>
+        </w:rPr>
+      </w:pPr>
+      <w:r>
+        <w:rPr>
+          <w:color w:val="000000"/>
+          <w:lang w:val="en-US"/>
+        </w:rPr>
+        <w:tab/>
+      </w:r>
+      <w:r>
+        <w:rPr>
+          <w:color w:val="000000"/>
+          <w:lang w:val="en-US"/>
+        </w:rPr>
+        <w:tab/>
+      </w:r>
+      <w:r>
+        <w:rPr>
+          <w:lang w:val="en-US"/>
+        </w:rPr>
+        <w:t>&lt;</w:t>
+      </w:r>
+      <w:r>
+        <w:rPr>
+          <w:color w:val="3F7F7F"/>
+          <w:lang w:val="en-US"/>
+        </w:rPr>
+        <w:t>validators</w:t>
+      </w:r>
+      <w:r>
+        <w:rPr>
+          <w:lang w:val="en-US"/>
+        </w:rPr>
+        <w:t>&gt;</w:t>
+      </w:r>
+    </w:p>
+    <w:p>
+      <w:pPr>
+        <w:pStyle w:val="a7"/>
+        <w:rPr>
+          <w:lang w:val="en-US"/>
+        </w:rPr>
+      </w:pPr>
+      <w:r>
+        <w:rPr>
+          <w:color w:val="000000"/>
+          <w:lang w:val="en-US"/>
+        </w:rPr>
+        <w:tab/>
+      </w:r>
+      <w:r>
+        <w:rPr>
+          <w:color w:val="000000"/>
+          <w:lang w:val="en-US"/>
+        </w:rPr>
+        <w:tab/>
+      </w:r>
+      <w:r>
+        <w:rPr>
+          <w:color w:val="000000"/>
+          <w:lang w:val="en-US"/>
+        </w:rPr>
+        <w:tab/>
+      </w:r>
+      <w:r>
+        <w:rPr>
+          <w:lang w:val="en-US"/>
+        </w:rPr>
+        <w:t>&lt;</w:t>
+      </w:r>
+      <w:r>
+        <w:rPr>
+          <w:color w:val="3F7F7F"/>
+          <w:lang w:val="en-US"/>
+        </w:rPr>
+        <w:t>validator</w:t>
+      </w:r>
+      <w:r>
+        <w:rPr>
+          <w:lang w:val="en-US"/>
+        </w:rPr>
+        <w:t xml:space="preserve"> </w:t>
+      </w:r>
+      <w:r>
+        <w:rPr>
+          <w:color w:val="7F007F"/>
+          <w:lang w:val="en-US"/>
+        </w:rPr>
+        <w:t>validatorClass</w:t>
+      </w:r>
+      <w:r>
+        <w:rPr>
+          <w:color w:val="000000"/>
+          <w:lang w:val="en-US"/>
+        </w:rPr>
+        <w:t>=</w:t>
+      </w:r>
+      <w:r>
+        <w:rPr>
+          <w:lang w:val="en-US"/>
+        </w:rPr>
+        <w:t>"ru.mephi.dr.parser.validator.ValueLikeValdator"</w:t>
+      </w:r>
+    </w:p>
+    <w:p>
+      <w:pPr>
+        <w:pStyle w:val="a7"/>
+        <w:rPr>
+          <w:lang w:val="en-US"/>
+        </w:rPr>
+      </w:pPr>
+      <w:r>
+        <w:rPr>
+          <w:lang w:val="en-US"/>
+        </w:rPr>
+        <w:tab/>
+      </w:r>
+      <w:r>
+        <w:rPr>
+          <w:lang w:val="en-US"/>
+        </w:rPr>
+        <w:tab/>
+      </w:r>
+      <w:r>
+        <w:rPr>
+          <w:lang w:val="en-US"/>
+        </w:rPr>
+        <w:tab/>
+      </w:r>
+      <w:r>
+        <w:rPr>
+          <w:lang w:val="en-US"/>
+        </w:rPr>
+        <w:tab/>
+      </w:r>
+      <w:r>
+        <w:rPr>
+          <w:color w:val="7F007F"/>
+          <w:lang w:val="en-US"/>
+        </w:rPr>
+        <w:t>validatorMessage</w:t>
+      </w:r>
+      <w:r>
+        <w:rPr>
+          <w:color w:val="000000"/>
+          <w:lang w:val="en-US"/>
+        </w:rPr>
+        <w:t>=</w:t>
+      </w:r>
+      <w:r>
+        <w:rPr>
+          <w:lang w:val="en-US"/>
+        </w:rPr>
         <w:t>"</w:t>
       </w:r>
-      <w:proofErr w:type="spellStart"/>
-      <w:proofErr w:type="gramStart"/>
-      <w:r>
-        <w:rPr>
-          <w:lang w:val="en-US"/>
-        </w:rPr>
-        <w:t>ru.mephi</w:t>
-      </w:r>
-      <w:proofErr w:type="gramEnd"/>
-      <w:r>
-        <w:rPr>
-          <w:lang w:val="en-US"/>
-        </w:rPr>
-        <w:t>.dr.parser.retriever.CellValueRetriever</w:t>
-      </w:r>
-      <w:proofErr w:type="spellEnd"/>
-      <w:r>
-        <w:rPr>
-          <w:lang w:val="en-US"/>
-        </w:rPr>
-        <w:t>"</w:t>
+      <w:r>
+        <w:t>Тема</w:t>
+      </w:r>
+      <w:r>
+        <w:rPr>
+          <w:lang w:val="en-US"/>
+        </w:rPr>
+        <w:t xml:space="preserve"> </w:t>
+      </w:r>
+      <w:r>
+        <w:t>реферата</w:t>
+      </w:r>
+      <w:r>
+        <w:rPr>
+          <w:lang w:val="en-US"/>
+        </w:rPr>
+        <w:t xml:space="preserve"> </w:t>
+      </w:r>
+      <w:r>
+        <w:t>неправильная</w:t>
+      </w:r>
+      <w:r>
+        <w:rPr>
+          <w:lang w:val="en-US"/>
+        </w:rPr>
+        <w:t>"&gt;</w:t>
       </w:r>
     </w:p>
     <w:p>
@@ -5168,35 +6745,50 @@
       </w:pPr>
       <w:r>
         <w:rPr>
-          <w:lang w:val="en-US"/>
-        </w:rPr>
-        <w:tab/>
-      </w:r>
-      <w:r>
-        <w:rPr>
-          <w:lang w:val="en-US"/>
-        </w:rPr>
-        <w:tab/>
-      </w:r>
-      <w:r>
-        <w:rPr>
-          <w:color w:val="7F007F"/>
-          <w:lang w:val="en-US"/>
-        </w:rPr>
-        <w:t>silence</w:t>
-      </w:r>
-      <w:r>
-        <w:rPr>
-          <w:color w:val="000000"/>
-          <w:lang w:val="en-US"/>
-        </w:rPr>
-        <w:t>=</w:t>
-      </w:r>
-      <w:r>
-        <w:rPr>
-          <w:lang w:val="en-US"/>
-        </w:rPr>
-        <w:t>"true"&gt;</w:t>
+          <w:color w:val="000000"/>
+          <w:lang w:val="en-US"/>
+        </w:rPr>
+        <w:tab/>
+      </w:r>
+      <w:r>
+        <w:rPr>
+          <w:color w:val="000000"/>
+          <w:lang w:val="en-US"/>
+        </w:rPr>
+        <w:tab/>
+      </w:r>
+      <w:r>
+        <w:rPr>
+          <w:color w:val="000000"/>
+          <w:lang w:val="en-US"/>
+        </w:rPr>
+        <w:tab/>
+      </w:r>
+      <w:r>
+        <w:rPr>
+          <w:color w:val="000000"/>
+          <w:lang w:val="en-US"/>
+        </w:rPr>
+        <w:tab/>
+      </w:r>
+      <w:r>
+        <w:rPr>
+          <w:lang w:val="en-US"/>
+        </w:rPr>
+        <w:t>&lt;</w:t>
+      </w:r>
+      <w:r>
+        <w:rPr>
+          <w:color w:val="3F7F7F"/>
+          <w:lang w:val="en-US"/>
+        </w:rPr>
+        <w:t>parameters</w:t>
+      </w:r>
+      <w:r>
+        <w:rPr>
+          <w:lang w:val="en-US"/>
+        </w:rPr>
+        <w:t>&gt;</w:t>
       </w:r>
     </w:p>
     <w:p>
@@ -5222,6 +6814,27 @@
       </w:r>
       <w:r>
         <w:rPr>
+          <w:color w:val="000000"/>
+          <w:lang w:val="en-US"/>
+        </w:rPr>
+        <w:tab/>
+      </w:r>
+      <w:r>
+        <w:rPr>
+          <w:color w:val="000000"/>
+          <w:lang w:val="en-US"/>
+        </w:rPr>
+        <w:tab/>
+      </w:r>
+      <w:r>
+        <w:rPr>
+          <w:color w:val="000000"/>
+          <w:lang w:val="en-US"/>
+        </w:rPr>
+        <w:tab/>
+      </w:r>
+      <w:r>
+        <w:rPr>
           <w:lang w:val="en-US"/>
         </w:rPr>
         <w:t>&lt;</w:t>
@@ -5231,6 +6844,332 @@
           <w:color w:val="3F7F7F"/>
           <w:lang w:val="en-US"/>
         </w:rPr>
+        <w:t>parameter</w:t>
+      </w:r>
+      <w:r>
+        <w:rPr>
+          <w:lang w:val="en-US"/>
+        </w:rPr>
+        <w:t>&gt;</w:t>
+      </w:r>
+    </w:p>
+    <w:p>
+      <w:pPr>
+        <w:pStyle w:val="a7"/>
+        <w:rPr>
+          <w:lang w:val="en-US"/>
+        </w:rPr>
+      </w:pPr>
+      <w:r>
+        <w:rPr>
+          <w:color w:val="000000"/>
+          <w:lang w:val="en-US"/>
+        </w:rPr>
+        <w:tab/>
+      </w:r>
+      <w:r>
+        <w:rPr>
+          <w:color w:val="000000"/>
+          <w:lang w:val="en-US"/>
+        </w:rPr>
+        <w:tab/>
+      </w:r>
+      <w:r>
+        <w:rPr>
+          <w:color w:val="000000"/>
+          <w:lang w:val="en-US"/>
+        </w:rPr>
+        <w:tab/>
+      </w:r>
+      <w:r>
+        <w:rPr>
+          <w:color w:val="000000"/>
+          <w:lang w:val="en-US"/>
+        </w:rPr>
+        <w:tab/>
+      </w:r>
+      <w:r>
+        <w:rPr>
+          <w:color w:val="000000"/>
+          <w:lang w:val="en-US"/>
+        </w:rPr>
+        <w:tab/>
+      </w:r>
+      <w:r>
+        <w:rPr>
+          <w:color w:val="000000"/>
+          <w:lang w:val="en-US"/>
+        </w:rPr>
+        <w:tab/>
+      </w:r>
+      <w:r>
+        <w:rPr>
+          <w:lang w:val="en-US"/>
+        </w:rPr>
+        <w:t>&lt;</w:t>
+      </w:r>
+      <w:r>
+        <w:rPr>
+          <w:color w:val="3F7F7F"/>
+          <w:lang w:val="en-US"/>
+        </w:rPr>
+        <w:t>key</w:t>
+      </w:r>
+      <w:r>
+        <w:rPr>
+          <w:lang w:val="en-US"/>
+        </w:rPr>
+        <w:t>&gt;</w:t>
+      </w:r>
+      <w:r>
+        <w:rPr>
+          <w:color w:val="000000"/>
+          <w:lang w:val="en-US"/>
+        </w:rPr>
+        <w:t>regexp</w:t>
+      </w:r>
+      <w:r>
+        <w:rPr>
+          <w:lang w:val="en-US"/>
+        </w:rPr>
+        <w:t>&lt;/</w:t>
+      </w:r>
+      <w:r>
+        <w:rPr>
+          <w:color w:val="3F7F7F"/>
+          <w:lang w:val="en-US"/>
+        </w:rPr>
+        <w:t>key</w:t>
+      </w:r>
+      <w:r>
+        <w:rPr>
+          <w:lang w:val="en-US"/>
+        </w:rPr>
+        <w:t>&gt;</w:t>
+      </w:r>
+    </w:p>
+    <w:p>
+      <w:pPr>
+        <w:pStyle w:val="a7"/>
+        <w:rPr>
+          <w:lang w:val="en-US"/>
+        </w:rPr>
+      </w:pPr>
+      <w:r>
+        <w:rPr>
+          <w:color w:val="000000"/>
+          <w:lang w:val="en-US"/>
+        </w:rPr>
+        <w:tab/>
+      </w:r>
+      <w:r>
+        <w:rPr>
+          <w:color w:val="000000"/>
+          <w:lang w:val="en-US"/>
+        </w:rPr>
+        <w:tab/>
+      </w:r>
+      <w:r>
+        <w:rPr>
+          <w:color w:val="000000"/>
+          <w:lang w:val="en-US"/>
+        </w:rPr>
+        <w:tab/>
+      </w:r>
+      <w:r>
+        <w:rPr>
+          <w:color w:val="000000"/>
+          <w:lang w:val="en-US"/>
+        </w:rPr>
+        <w:tab/>
+      </w:r>
+      <w:r>
+        <w:rPr>
+          <w:color w:val="000000"/>
+          <w:lang w:val="en-US"/>
+        </w:rPr>
+        <w:tab/>
+      </w:r>
+      <w:r>
+        <w:rPr>
+          <w:color w:val="000000"/>
+          <w:lang w:val="en-US"/>
+        </w:rPr>
+        <w:tab/>
+      </w:r>
+      <w:r>
+        <w:rPr>
+          <w:lang w:val="en-US"/>
+        </w:rPr>
+        <w:t>&lt;</w:t>
+      </w:r>
+      <w:r>
+        <w:rPr>
+          <w:color w:val="3F7F7F"/>
+          <w:lang w:val="en-US"/>
+        </w:rPr>
+        <w:t>value</w:t>
+      </w:r>
+      <w:r>
+        <w:rPr>
+          <w:lang w:val="en-US"/>
+        </w:rPr>
+        <w:t>&gt;</w:t>
+      </w:r>
+      <w:r>
+        <w:rPr>
+          <w:color w:val="000000"/>
+        </w:rPr>
+        <w:t>истори</w:t>
+      </w:r>
+      <w:r>
+        <w:rPr>
+          <w:color w:val="000000"/>
+          <w:lang w:val="en-US"/>
+        </w:rPr>
+        <w:t xml:space="preserve">.? </w:t>
+      </w:r>
+      <w:r>
+        <w:rPr>
+          <w:color w:val="000000"/>
+        </w:rPr>
+        <w:t>наук</w:t>
+      </w:r>
+      <w:r>
+        <w:rPr>
+          <w:color w:val="000000"/>
+          <w:lang w:val="en-US"/>
+        </w:rPr>
+        <w:t>.?</w:t>
+      </w:r>
+      <w:r>
+        <w:rPr>
+          <w:lang w:val="en-US"/>
+        </w:rPr>
+        <w:t>&lt;/</w:t>
+      </w:r>
+      <w:r>
+        <w:rPr>
+          <w:color w:val="3F7F7F"/>
+          <w:lang w:val="en-US"/>
+        </w:rPr>
+        <w:t>value</w:t>
+      </w:r>
+      <w:r>
+        <w:rPr>
+          <w:lang w:val="en-US"/>
+        </w:rPr>
+        <w:t>&gt;</w:t>
+      </w:r>
+    </w:p>
+    <w:p>
+      <w:pPr>
+        <w:pStyle w:val="a7"/>
+        <w:rPr>
+          <w:lang w:val="en-US"/>
+        </w:rPr>
+      </w:pPr>
+      <w:r>
+        <w:rPr>
+          <w:color w:val="000000"/>
+          <w:lang w:val="en-US"/>
+        </w:rPr>
+        <w:tab/>
+      </w:r>
+      <w:r>
+        <w:rPr>
+          <w:color w:val="000000"/>
+          <w:lang w:val="en-US"/>
+        </w:rPr>
+        <w:tab/>
+      </w:r>
+      <w:r>
+        <w:rPr>
+          <w:color w:val="000000"/>
+          <w:lang w:val="en-US"/>
+        </w:rPr>
+        <w:tab/>
+      </w:r>
+      <w:r>
+        <w:rPr>
+          <w:color w:val="000000"/>
+          <w:lang w:val="en-US"/>
+        </w:rPr>
+        <w:tab/>
+      </w:r>
+      <w:r>
+        <w:rPr>
+          <w:color w:val="000000"/>
+          <w:lang w:val="en-US"/>
+        </w:rPr>
+        <w:tab/>
+      </w:r>
+      <w:r>
+        <w:rPr>
+          <w:lang w:val="en-US"/>
+        </w:rPr>
+        <w:t>&lt;/</w:t>
+      </w:r>
+      <w:r>
+        <w:rPr>
+          <w:color w:val="3F7F7F"/>
+          <w:lang w:val="en-US"/>
+        </w:rPr>
+        <w:t>parameter</w:t>
+      </w:r>
+      <w:r>
+        <w:rPr>
+          <w:lang w:val="en-US"/>
+        </w:rPr>
+        <w:t>&gt;</w:t>
+      </w:r>
+    </w:p>
+    <w:p>
+      <w:pPr>
+        <w:pStyle w:val="a7"/>
+        <w:rPr>
+          <w:lang w:val="en-US"/>
+        </w:rPr>
+      </w:pPr>
+      <w:r>
+        <w:rPr>
+          <w:color w:val="000000"/>
+          <w:lang w:val="en-US"/>
+        </w:rPr>
+        <w:tab/>
+      </w:r>
+      <w:r>
+        <w:rPr>
+          <w:color w:val="000000"/>
+          <w:lang w:val="en-US"/>
+        </w:rPr>
+        <w:tab/>
+      </w:r>
+      <w:r>
+        <w:rPr>
+          <w:color w:val="000000"/>
+          <w:lang w:val="en-US"/>
+        </w:rPr>
+        <w:tab/>
+      </w:r>
+      <w:r>
+        <w:rPr>
+          <w:color w:val="000000"/>
+          <w:lang w:val="en-US"/>
+        </w:rPr>
+        <w:tab/>
+      </w:r>
+      <w:r>
+        <w:rPr>
+          <w:lang w:val="en-US"/>
+        </w:rPr>
+        <w:t>&lt;/</w:t>
+      </w:r>
+      <w:r>
+        <w:rPr>
+          <w:color w:val="3F7F7F"/>
+          <w:lang w:val="en-US"/>
+        </w:rPr>
         <w:t>parameters</w:t>
       </w:r>
       <w:r>
@@ -5272,14 +7211,14 @@
         <w:rPr>
           <w:lang w:val="en-US"/>
         </w:rPr>
-        <w:t>&lt;</w:t>
+        <w:t>&lt;/</w:t>
       </w:r>
       <w:r>
         <w:rPr>
           <w:color w:val="3F7F7F"/>
           <w:lang w:val="en-US"/>
         </w:rPr>
-        <w:t>parameter</w:t>
+        <w:t>validator</w:t>
       </w:r>
       <w:r>
         <w:rPr>
@@ -5311,2010 +7250,21 @@
       </w:r>
       <w:r>
         <w:rPr>
-          <w:color w:val="000000"/>
-          <w:lang w:val="en-US"/>
-        </w:rPr>
-        <w:tab/>
-      </w:r>
-      <w:r>
-        <w:rPr>
-          <w:color w:val="000000"/>
-          <w:lang w:val="en-US"/>
-        </w:rPr>
-        <w:tab/>
-      </w:r>
-      <w:r>
-        <w:rPr>
-          <w:lang w:val="en-US"/>
-        </w:rPr>
-        <w:t>&lt;</w:t>
+          <w:lang w:val="en-US"/>
+        </w:rPr>
+        <w:t>&lt;/</w:t>
       </w:r>
       <w:r>
         <w:rPr>
           <w:color w:val="3F7F7F"/>
           <w:lang w:val="en-US"/>
         </w:rPr>
-        <w:t>key</w:t>
-      </w:r>
-      <w:r>
-        <w:rPr>
-          <w:lang w:val="en-US"/>
-        </w:rPr>
-        <w:t>&gt;</w:t>
-      </w:r>
-      <w:r>
-        <w:rPr>
-          <w:color w:val="000000"/>
-          <w:lang w:val="en-US"/>
-        </w:rPr>
-        <w:t>expression</w:t>
-      </w:r>
-      <w:r>
-        <w:rPr>
-          <w:lang w:val="en-US"/>
-        </w:rPr>
-        <w:t>&lt;/</w:t>
-      </w:r>
-      <w:r>
-        <w:rPr>
-          <w:color w:val="3F7F7F"/>
-          <w:lang w:val="en-US"/>
-        </w:rPr>
-        <w:t>key</w:t>
-      </w:r>
-      <w:r>
-        <w:rPr>
-          <w:lang w:val="en-US"/>
-        </w:rPr>
-        <w:t>&gt;</w:t>
-      </w:r>
-    </w:p>
-    <w:p>
-      <w:pPr>
-        <w:pStyle w:val="a7"/>
-      </w:pPr>
-      <w:r>
-        <w:rPr>
-          <w:color w:val="000000"/>
-          <w:lang w:val="en-US"/>
-        </w:rPr>
-        <w:tab/>
-      </w:r>
-      <w:r>
-        <w:rPr>
-          <w:color w:val="000000"/>
-          <w:lang w:val="en-US"/>
-        </w:rPr>
-        <w:tab/>
-      </w:r>
-      <w:r>
-        <w:rPr>
-          <w:color w:val="000000"/>
-          <w:lang w:val="en-US"/>
-        </w:rPr>
-        <w:tab/>
-      </w:r>
-      <w:r>
-        <w:rPr>
-          <w:color w:val="000000"/>
-          <w:lang w:val="en-US"/>
-        </w:rPr>
-        <w:tab/>
-      </w:r>
-      <w:r>
-        <w:t>&lt;</w:t>
-      </w:r>
-      <w:proofErr w:type="spellStart"/>
-      <w:r>
-        <w:rPr>
-          <w:color w:val="3F7F7F"/>
-        </w:rPr>
-        <w:t>value</w:t>
-      </w:r>
-      <w:proofErr w:type="spellEnd"/>
-      <w:r>
-        <w:t>&gt;</w:t>
-      </w:r>
-      <w:r>
-        <w:rPr>
-          <w:color w:val="000000"/>
-        </w:rPr>
-        <w:t xml:space="preserve">Реферат по </w:t>
-      </w:r>
-      <w:proofErr w:type="gramStart"/>
-      <w:r>
-        <w:rPr>
-          <w:color w:val="000000"/>
-        </w:rPr>
-        <w:t>(.*</w:t>
-      </w:r>
-      <w:proofErr w:type="gramEnd"/>
-      <w:r>
-        <w:rPr>
-          <w:color w:val="000000"/>
-        </w:rPr>
-        <w:t>) аспиранта кафедры.*</w:t>
-      </w:r>
-      <w:r>
-        <w:t>&lt;/</w:t>
-      </w:r>
-      <w:proofErr w:type="spellStart"/>
-      <w:r>
-        <w:rPr>
-          <w:color w:val="3F7F7F"/>
-        </w:rPr>
-        <w:t>value</w:t>
-      </w:r>
-      <w:proofErr w:type="spellEnd"/>
-      <w:r>
-        <w:t>&gt;</w:t>
-      </w:r>
-    </w:p>
-    <w:p>
-      <w:pPr>
-        <w:pStyle w:val="a7"/>
-        <w:rPr>
-          <w:lang w:val="en-US"/>
-        </w:rPr>
-      </w:pPr>
-      <w:r>
-        <w:rPr>
-          <w:color w:val="000000"/>
-        </w:rPr>
-        <w:tab/>
-      </w:r>
-      <w:r>
-        <w:rPr>
-          <w:color w:val="000000"/>
-        </w:rPr>
-        <w:tab/>
-      </w:r>
-      <w:r>
-        <w:rPr>
-          <w:color w:val="000000"/>
-        </w:rPr>
-        <w:tab/>
-      </w:r>
-      <w:r>
-        <w:rPr>
-          <w:lang w:val="en-US"/>
-        </w:rPr>
-        <w:t>&lt;/</w:t>
-      </w:r>
-      <w:r>
-        <w:rPr>
-          <w:color w:val="3F7F7F"/>
-          <w:lang w:val="en-US"/>
-        </w:rPr>
-        <w:t>parameter</w:t>
-      </w:r>
-      <w:r>
-        <w:rPr>
-          <w:lang w:val="en-US"/>
-        </w:rPr>
-        <w:t>&gt;</w:t>
-      </w:r>
-    </w:p>
-    <w:p>
-      <w:pPr>
-        <w:pStyle w:val="a7"/>
-        <w:rPr>
-          <w:lang w:val="en-US"/>
-        </w:rPr>
-      </w:pPr>
-      <w:r>
-        <w:rPr>
-          <w:color w:val="000000"/>
-          <w:lang w:val="en-US"/>
-        </w:rPr>
-        <w:tab/>
-      </w:r>
-      <w:r>
-        <w:rPr>
-          <w:color w:val="000000"/>
-          <w:lang w:val="en-US"/>
-        </w:rPr>
-        <w:tab/>
-      </w:r>
-      <w:r>
-        <w:rPr>
-          <w:color w:val="000000"/>
-          <w:lang w:val="en-US"/>
-        </w:rPr>
-        <w:tab/>
-      </w:r>
-      <w:r>
-        <w:rPr>
-          <w:lang w:val="en-US"/>
-        </w:rPr>
-        <w:t>&lt;</w:t>
-      </w:r>
-      <w:r>
-        <w:rPr>
-          <w:color w:val="3F7F7F"/>
-          <w:lang w:val="en-US"/>
-        </w:rPr>
-        <w:t>parameter</w:t>
-      </w:r>
-      <w:r>
-        <w:rPr>
-          <w:lang w:val="en-US"/>
-        </w:rPr>
-        <w:t>&gt;</w:t>
-      </w:r>
-    </w:p>
-    <w:p>
-      <w:pPr>
-        <w:pStyle w:val="a7"/>
-        <w:rPr>
-          <w:lang w:val="en-US"/>
-        </w:rPr>
-      </w:pPr>
-      <w:r>
-        <w:rPr>
-          <w:color w:val="000000"/>
-          <w:lang w:val="en-US"/>
-        </w:rPr>
-        <w:tab/>
-      </w:r>
-      <w:r>
-        <w:rPr>
-          <w:color w:val="000000"/>
-          <w:lang w:val="en-US"/>
-        </w:rPr>
-        <w:tab/>
-      </w:r>
-      <w:r>
-        <w:rPr>
-          <w:color w:val="000000"/>
-          <w:lang w:val="en-US"/>
-        </w:rPr>
-        <w:tab/>
-      </w:r>
-      <w:r>
-        <w:rPr>
-          <w:color w:val="000000"/>
-          <w:lang w:val="en-US"/>
-        </w:rPr>
-        <w:tab/>
-      </w:r>
-      <w:r>
-        <w:rPr>
-          <w:lang w:val="en-US"/>
-        </w:rPr>
-        <w:t>&lt;</w:t>
-      </w:r>
-      <w:r>
-        <w:rPr>
-          <w:color w:val="3F7F7F"/>
-          <w:lang w:val="en-US"/>
-        </w:rPr>
-        <w:t>key</w:t>
-      </w:r>
-      <w:r>
-        <w:rPr>
-          <w:lang w:val="en-US"/>
-        </w:rPr>
-        <w:t>&gt;</w:t>
-      </w:r>
-      <w:r>
-        <w:rPr>
-          <w:color w:val="000000"/>
-          <w:lang w:val="en-US"/>
-        </w:rPr>
-        <w:t>table-position</w:t>
-      </w:r>
-      <w:r>
-        <w:rPr>
-          <w:lang w:val="en-US"/>
-        </w:rPr>
-        <w:t>&lt;/</w:t>
-      </w:r>
-      <w:r>
-        <w:rPr>
-          <w:color w:val="3F7F7F"/>
-          <w:lang w:val="en-US"/>
-        </w:rPr>
-        <w:t>key</w:t>
-      </w:r>
-      <w:r>
-        <w:rPr>
-          <w:lang w:val="en-US"/>
-        </w:rPr>
-        <w:t>&gt;</w:t>
-      </w:r>
-    </w:p>
-    <w:p>
-      <w:pPr>
-        <w:pStyle w:val="a7"/>
-        <w:rPr>
-          <w:lang w:val="en-US"/>
-        </w:rPr>
-      </w:pPr>
-      <w:r>
-        <w:rPr>
-          <w:color w:val="000000"/>
-          <w:lang w:val="en-US"/>
-        </w:rPr>
-        <w:tab/>
-      </w:r>
-      <w:r>
-        <w:rPr>
-          <w:color w:val="000000"/>
-          <w:lang w:val="en-US"/>
-        </w:rPr>
-        <w:tab/>
-      </w:r>
-      <w:r>
-        <w:rPr>
-          <w:color w:val="000000"/>
-          <w:lang w:val="en-US"/>
-        </w:rPr>
-        <w:tab/>
-      </w:r>
-      <w:r>
-        <w:rPr>
-          <w:color w:val="000000"/>
-          <w:lang w:val="en-US"/>
-        </w:rPr>
-        <w:tab/>
-      </w:r>
-      <w:r>
-        <w:rPr>
-          <w:lang w:val="en-US"/>
-        </w:rPr>
-        <w:t>&lt;</w:t>
-      </w:r>
-      <w:r>
-        <w:rPr>
-          <w:color w:val="3F7F7F"/>
-          <w:lang w:val="en-US"/>
-        </w:rPr>
-        <w:t>value</w:t>
-      </w:r>
-      <w:r>
-        <w:rPr>
-          <w:lang w:val="en-US"/>
-        </w:rPr>
-        <w:t>&gt;</w:t>
-      </w:r>
-      <w:r>
-        <w:rPr>
-          <w:color w:val="000000"/>
-          <w:lang w:val="en-US"/>
-        </w:rPr>
-        <w:t>first</w:t>
-      </w:r>
-      <w:r>
-        <w:rPr>
-          <w:lang w:val="en-US"/>
-        </w:rPr>
-        <w:t>&lt;/</w:t>
-      </w:r>
-      <w:r>
-        <w:rPr>
-          <w:color w:val="3F7F7F"/>
-          <w:lang w:val="en-US"/>
-        </w:rPr>
-        <w:t>value</w:t>
-      </w:r>
-      <w:r>
-        <w:rPr>
-          <w:lang w:val="en-US"/>
-        </w:rPr>
-        <w:t>&gt;</w:t>
-      </w:r>
-    </w:p>
-    <w:p>
-      <w:pPr>
-        <w:pStyle w:val="a7"/>
-        <w:rPr>
-          <w:lang w:val="en-US"/>
-        </w:rPr>
-      </w:pPr>
-      <w:r>
-        <w:rPr>
-          <w:color w:val="000000"/>
-          <w:lang w:val="en-US"/>
-        </w:rPr>
-        <w:tab/>
-      </w:r>
-      <w:r>
-        <w:rPr>
-          <w:color w:val="000000"/>
-          <w:lang w:val="en-US"/>
-        </w:rPr>
-        <w:tab/>
-      </w:r>
-      <w:r>
-        <w:rPr>
-          <w:color w:val="000000"/>
-          <w:lang w:val="en-US"/>
-        </w:rPr>
-        <w:tab/>
-      </w:r>
-      <w:r>
-        <w:rPr>
-          <w:lang w:val="en-US"/>
-        </w:rPr>
-        <w:t>&lt;/</w:t>
-      </w:r>
-      <w:r>
-        <w:rPr>
-          <w:color w:val="3F7F7F"/>
-          <w:lang w:val="en-US"/>
-        </w:rPr>
-        <w:t>parameter</w:t>
-      </w:r>
-      <w:r>
-        <w:rPr>
-          <w:lang w:val="en-US"/>
-        </w:rPr>
-        <w:t>&gt;</w:t>
-      </w:r>
-    </w:p>
-    <w:p>
-      <w:pPr>
-        <w:pStyle w:val="a7"/>
-        <w:rPr>
-          <w:lang w:val="en-US"/>
-        </w:rPr>
-      </w:pPr>
-      <w:r>
-        <w:rPr>
-          <w:color w:val="000000"/>
-          <w:lang w:val="en-US"/>
-        </w:rPr>
-        <w:tab/>
-      </w:r>
-      <w:r>
-        <w:rPr>
-          <w:color w:val="000000"/>
-          <w:lang w:val="en-US"/>
-        </w:rPr>
-        <w:tab/>
-      </w:r>
-      <w:r>
-        <w:rPr>
-          <w:color w:val="000000"/>
-          <w:lang w:val="en-US"/>
-        </w:rPr>
-        <w:tab/>
-      </w:r>
-      <w:r>
-        <w:rPr>
-          <w:lang w:val="en-US"/>
-        </w:rPr>
-        <w:t>&lt;</w:t>
-      </w:r>
-      <w:r>
-        <w:rPr>
-          <w:color w:val="3F7F7F"/>
-          <w:lang w:val="en-US"/>
-        </w:rPr>
-        <w:t>parameter</w:t>
-      </w:r>
-      <w:r>
-        <w:rPr>
-          <w:lang w:val="en-US"/>
-        </w:rPr>
-        <w:t>&gt;</w:t>
-      </w:r>
-    </w:p>
-    <w:p>
-      <w:pPr>
-        <w:pStyle w:val="a7"/>
-        <w:rPr>
-          <w:lang w:val="en-US"/>
-        </w:rPr>
-      </w:pPr>
-      <w:r>
-        <w:rPr>
-          <w:color w:val="000000"/>
-          <w:lang w:val="en-US"/>
-        </w:rPr>
-        <w:tab/>
-      </w:r>
-      <w:r>
-        <w:rPr>
-          <w:color w:val="000000"/>
-          <w:lang w:val="en-US"/>
-        </w:rPr>
-        <w:tab/>
-      </w:r>
-      <w:r>
-        <w:rPr>
-          <w:color w:val="000000"/>
-          <w:lang w:val="en-US"/>
-        </w:rPr>
-        <w:tab/>
-      </w:r>
-      <w:r>
-        <w:rPr>
-          <w:color w:val="000000"/>
-          <w:lang w:val="en-US"/>
-        </w:rPr>
-        <w:tab/>
-      </w:r>
-      <w:r>
-        <w:rPr>
-          <w:lang w:val="en-US"/>
-        </w:rPr>
-        <w:t>&lt;</w:t>
-      </w:r>
-      <w:r>
-        <w:rPr>
-          <w:color w:val="3F7F7F"/>
-          <w:lang w:val="en-US"/>
-        </w:rPr>
-        <w:t>key</w:t>
-      </w:r>
-      <w:r>
-        <w:rPr>
-          <w:lang w:val="en-US"/>
-        </w:rPr>
-        <w:t>&gt;</w:t>
-      </w:r>
-      <w:r>
-        <w:rPr>
-          <w:color w:val="000000"/>
-          <w:lang w:val="en-US"/>
-        </w:rPr>
-        <w:t>row-number</w:t>
-      </w:r>
-      <w:r>
-        <w:rPr>
-          <w:lang w:val="en-US"/>
-        </w:rPr>
-        <w:t>&lt;/</w:t>
-      </w:r>
-      <w:r>
-        <w:rPr>
-          <w:color w:val="3F7F7F"/>
-          <w:lang w:val="en-US"/>
-        </w:rPr>
-        <w:t>key</w:t>
-      </w:r>
-      <w:r>
-        <w:rPr>
-          <w:lang w:val="en-US"/>
-        </w:rPr>
-        <w:t>&gt;</w:t>
-      </w:r>
-    </w:p>
-    <w:p>
-      <w:pPr>
-        <w:pStyle w:val="a7"/>
-        <w:rPr>
-          <w:lang w:val="en-US"/>
-        </w:rPr>
-      </w:pPr>
-      <w:r>
-        <w:rPr>
-          <w:color w:val="000000"/>
-          <w:lang w:val="en-US"/>
-        </w:rPr>
-        <w:tab/>
-      </w:r>
-      <w:r>
-        <w:rPr>
-          <w:color w:val="000000"/>
-          <w:lang w:val="en-US"/>
-        </w:rPr>
-        <w:tab/>
-      </w:r>
-      <w:r>
-        <w:rPr>
-          <w:color w:val="000000"/>
-          <w:lang w:val="en-US"/>
-        </w:rPr>
-        <w:tab/>
-      </w:r>
-      <w:r>
-        <w:rPr>
-          <w:color w:val="000000"/>
-          <w:lang w:val="en-US"/>
-        </w:rPr>
-        <w:tab/>
-      </w:r>
-      <w:r>
-        <w:rPr>
-          <w:lang w:val="en-US"/>
-        </w:rPr>
-        <w:t>&lt;</w:t>
-      </w:r>
-      <w:r>
-        <w:rPr>
-          <w:color w:val="3F7F7F"/>
-          <w:lang w:val="en-US"/>
-        </w:rPr>
-        <w:t>value</w:t>
-      </w:r>
-      <w:r>
-        <w:rPr>
-          <w:lang w:val="en-US"/>
-        </w:rPr>
-        <w:t>&gt;</w:t>
-      </w:r>
-      <w:r>
-        <w:rPr>
-          <w:color w:val="000000"/>
-          <w:lang w:val="en-US"/>
-        </w:rPr>
-        <w:t>3</w:t>
-      </w:r>
-      <w:r>
-        <w:rPr>
-          <w:lang w:val="en-US"/>
-        </w:rPr>
-        <w:t>&lt;/</w:t>
-      </w:r>
-      <w:r>
-        <w:rPr>
-          <w:color w:val="3F7F7F"/>
-          <w:lang w:val="en-US"/>
-        </w:rPr>
-        <w:t>value</w:t>
-      </w:r>
-      <w:r>
-        <w:rPr>
-          <w:lang w:val="en-US"/>
-        </w:rPr>
-        <w:t>&gt;</w:t>
-      </w:r>
-    </w:p>
-    <w:p>
-      <w:pPr>
-        <w:pStyle w:val="a7"/>
-        <w:rPr>
-          <w:lang w:val="en-US"/>
-        </w:rPr>
-      </w:pPr>
-      <w:r>
-        <w:rPr>
-          <w:color w:val="000000"/>
-          <w:lang w:val="en-US"/>
-        </w:rPr>
-        <w:tab/>
-      </w:r>
-      <w:r>
-        <w:rPr>
-          <w:color w:val="000000"/>
-          <w:lang w:val="en-US"/>
-        </w:rPr>
-        <w:tab/>
-      </w:r>
-      <w:r>
-        <w:rPr>
-          <w:color w:val="000000"/>
-          <w:lang w:val="en-US"/>
-        </w:rPr>
-        <w:tab/>
-      </w:r>
-      <w:r>
-        <w:rPr>
-          <w:lang w:val="en-US"/>
-        </w:rPr>
-        <w:t>&lt;/</w:t>
-      </w:r>
-      <w:r>
-        <w:rPr>
-          <w:color w:val="3F7F7F"/>
-          <w:lang w:val="en-US"/>
-        </w:rPr>
-        <w:t>parameter</w:t>
-      </w:r>
-      <w:r>
-        <w:rPr>
-          <w:lang w:val="en-US"/>
-        </w:rPr>
-        <w:t>&gt;</w:t>
-      </w:r>
-    </w:p>
-    <w:p>
-      <w:pPr>
-        <w:pStyle w:val="a7"/>
-        <w:rPr>
-          <w:lang w:val="en-US"/>
-        </w:rPr>
-      </w:pPr>
-      <w:r>
-        <w:rPr>
-          <w:color w:val="000000"/>
-          <w:lang w:val="en-US"/>
-        </w:rPr>
-        <w:tab/>
-      </w:r>
-      <w:r>
-        <w:rPr>
-          <w:color w:val="000000"/>
-          <w:lang w:val="en-US"/>
-        </w:rPr>
-        <w:tab/>
-      </w:r>
-      <w:r>
-        <w:rPr>
-          <w:color w:val="000000"/>
-          <w:lang w:val="en-US"/>
-        </w:rPr>
-        <w:tab/>
-      </w:r>
-      <w:r>
-        <w:rPr>
-          <w:lang w:val="en-US"/>
-        </w:rPr>
-        <w:t>&lt;</w:t>
-      </w:r>
-      <w:r>
-        <w:rPr>
-          <w:color w:val="3F7F7F"/>
-          <w:lang w:val="en-US"/>
-        </w:rPr>
-        <w:t>parameter</w:t>
-      </w:r>
-      <w:r>
-        <w:rPr>
-          <w:lang w:val="en-US"/>
-        </w:rPr>
-        <w:t>&gt;</w:t>
-      </w:r>
-    </w:p>
-    <w:p>
-      <w:pPr>
-        <w:pStyle w:val="a7"/>
-        <w:rPr>
-          <w:lang w:val="en-US"/>
-        </w:rPr>
-      </w:pPr>
-      <w:r>
-        <w:rPr>
-          <w:color w:val="000000"/>
-          <w:lang w:val="en-US"/>
-        </w:rPr>
-        <w:tab/>
-      </w:r>
-      <w:r>
-        <w:rPr>
-          <w:color w:val="000000"/>
-          <w:lang w:val="en-US"/>
-        </w:rPr>
-        <w:tab/>
-      </w:r>
-      <w:r>
-        <w:rPr>
-          <w:color w:val="000000"/>
-          <w:lang w:val="en-US"/>
-        </w:rPr>
-        <w:tab/>
-      </w:r>
-      <w:r>
-        <w:rPr>
-          <w:color w:val="000000"/>
-          <w:lang w:val="en-US"/>
-        </w:rPr>
-        <w:tab/>
-      </w:r>
-      <w:r>
-        <w:rPr>
-          <w:lang w:val="en-US"/>
-        </w:rPr>
-        <w:t>&lt;</w:t>
-      </w:r>
-      <w:r>
-        <w:rPr>
-          <w:color w:val="3F7F7F"/>
-          <w:lang w:val="en-US"/>
-        </w:rPr>
-        <w:t>key</w:t>
-      </w:r>
-      <w:r>
-        <w:rPr>
-          <w:lang w:val="en-US"/>
-        </w:rPr>
-        <w:t>&gt;</w:t>
-      </w:r>
-      <w:r>
-        <w:rPr>
-          <w:color w:val="000000"/>
-          <w:lang w:val="en-US"/>
-        </w:rPr>
-        <w:t>column-number</w:t>
-      </w:r>
-      <w:r>
-        <w:rPr>
-          <w:lang w:val="en-US"/>
-        </w:rPr>
-        <w:t>&lt;/</w:t>
-      </w:r>
-      <w:r>
-        <w:rPr>
-          <w:color w:val="3F7F7F"/>
-          <w:lang w:val="en-US"/>
-        </w:rPr>
-        <w:t>key</w:t>
-      </w:r>
-      <w:r>
-        <w:rPr>
-          <w:lang w:val="en-US"/>
-        </w:rPr>
-        <w:t>&gt;</w:t>
-      </w:r>
-    </w:p>
-    <w:p>
-      <w:pPr>
-        <w:pStyle w:val="a7"/>
-        <w:rPr>
-          <w:lang w:val="en-US"/>
-        </w:rPr>
-      </w:pPr>
-      <w:r>
-        <w:rPr>
-          <w:color w:val="000000"/>
-          <w:lang w:val="en-US"/>
-        </w:rPr>
-        <w:tab/>
-      </w:r>
-      <w:r>
-        <w:rPr>
-          <w:color w:val="000000"/>
-          <w:lang w:val="en-US"/>
-        </w:rPr>
-        <w:tab/>
-      </w:r>
-      <w:r>
-        <w:rPr>
-          <w:color w:val="000000"/>
-          <w:lang w:val="en-US"/>
-        </w:rPr>
-        <w:tab/>
-      </w:r>
-      <w:r>
-        <w:rPr>
-          <w:color w:val="000000"/>
-          <w:lang w:val="en-US"/>
-        </w:rPr>
-        <w:tab/>
-      </w:r>
-      <w:r>
-        <w:rPr>
-          <w:lang w:val="en-US"/>
-        </w:rPr>
-        <w:t>&lt;</w:t>
-      </w:r>
-      <w:r>
-        <w:rPr>
-          <w:color w:val="3F7F7F"/>
-          <w:lang w:val="en-US"/>
-        </w:rPr>
-        <w:t>value</w:t>
-      </w:r>
-      <w:r>
-        <w:rPr>
-          <w:lang w:val="en-US"/>
-        </w:rPr>
-        <w:t>&gt;</w:t>
-      </w:r>
-      <w:r>
-        <w:rPr>
-          <w:color w:val="000000"/>
-          <w:lang w:val="en-US"/>
-        </w:rPr>
-        <w:t>1</w:t>
-      </w:r>
-      <w:r>
-        <w:rPr>
-          <w:lang w:val="en-US"/>
-        </w:rPr>
-        <w:t>&lt;/</w:t>
-      </w:r>
-      <w:r>
-        <w:rPr>
-          <w:color w:val="3F7F7F"/>
-          <w:lang w:val="en-US"/>
-        </w:rPr>
-        <w:t>value</w:t>
-      </w:r>
-      <w:r>
-        <w:rPr>
-          <w:lang w:val="en-US"/>
-        </w:rPr>
-        <w:t>&gt;</w:t>
-      </w:r>
-    </w:p>
-    <w:p>
-      <w:pPr>
-        <w:pStyle w:val="a7"/>
-        <w:rPr>
-          <w:lang w:val="en-US"/>
-        </w:rPr>
-      </w:pPr>
-      <w:r>
-        <w:rPr>
-          <w:color w:val="000000"/>
-          <w:lang w:val="en-US"/>
-        </w:rPr>
-        <w:tab/>
-      </w:r>
-      <w:r>
-        <w:rPr>
-          <w:color w:val="000000"/>
-          <w:lang w:val="en-US"/>
-        </w:rPr>
-        <w:tab/>
-      </w:r>
-      <w:r>
-        <w:rPr>
-          <w:color w:val="000000"/>
-          <w:lang w:val="en-US"/>
-        </w:rPr>
-        <w:tab/>
-      </w:r>
-      <w:r>
-        <w:rPr>
-          <w:lang w:val="en-US"/>
-        </w:rPr>
-        <w:t>&lt;/</w:t>
-      </w:r>
-      <w:r>
-        <w:rPr>
-          <w:color w:val="3F7F7F"/>
-          <w:lang w:val="en-US"/>
-        </w:rPr>
-        <w:t>parameter</w:t>
-      </w:r>
-      <w:r>
-        <w:rPr>
-          <w:lang w:val="en-US"/>
-        </w:rPr>
-        <w:t>&gt;</w:t>
-      </w:r>
-    </w:p>
-    <w:p>
-      <w:pPr>
-        <w:pStyle w:val="a7"/>
-        <w:rPr>
-          <w:lang w:val="en-US"/>
-        </w:rPr>
-      </w:pPr>
-      <w:r>
-        <w:rPr>
-          <w:color w:val="000000"/>
-          <w:lang w:val="en-US"/>
-        </w:rPr>
-        <w:tab/>
-      </w:r>
-      <w:r>
-        <w:rPr>
-          <w:color w:val="000000"/>
-          <w:lang w:val="en-US"/>
-        </w:rPr>
-        <w:tab/>
-      </w:r>
-      <w:r>
-        <w:rPr>
-          <w:color w:val="000000"/>
-          <w:lang w:val="en-US"/>
-        </w:rPr>
-        <w:tab/>
-      </w:r>
-      <w:r>
-        <w:rPr>
-          <w:lang w:val="en-US"/>
-        </w:rPr>
-        <w:t>&lt;</w:t>
-      </w:r>
-      <w:r>
-        <w:rPr>
-          <w:color w:val="3F7F7F"/>
-          <w:lang w:val="en-US"/>
-        </w:rPr>
-        <w:t>parameter</w:t>
-      </w:r>
-      <w:r>
-        <w:rPr>
-          <w:lang w:val="en-US"/>
-        </w:rPr>
-        <w:t>&gt;</w:t>
-      </w:r>
-    </w:p>
-    <w:p>
-      <w:pPr>
-        <w:pStyle w:val="a7"/>
-        <w:rPr>
-          <w:lang w:val="en-US"/>
-        </w:rPr>
-      </w:pPr>
-      <w:r>
-        <w:rPr>
-          <w:color w:val="000000"/>
-          <w:lang w:val="en-US"/>
-        </w:rPr>
-        <w:tab/>
-      </w:r>
-      <w:r>
-        <w:rPr>
-          <w:color w:val="000000"/>
-          <w:lang w:val="en-US"/>
-        </w:rPr>
-        <w:tab/>
-      </w:r>
-      <w:r>
-        <w:rPr>
-          <w:color w:val="000000"/>
-          <w:lang w:val="en-US"/>
-        </w:rPr>
-        <w:tab/>
-      </w:r>
-      <w:r>
-        <w:rPr>
-          <w:color w:val="000000"/>
-          <w:lang w:val="en-US"/>
-        </w:rPr>
-        <w:tab/>
-      </w:r>
-      <w:r>
-        <w:rPr>
-          <w:lang w:val="en-US"/>
-        </w:rPr>
-        <w:t>&lt;</w:t>
-      </w:r>
-      <w:r>
-        <w:rPr>
-          <w:color w:val="3F7F7F"/>
-          <w:lang w:val="en-US"/>
-        </w:rPr>
-        <w:t>key</w:t>
-      </w:r>
-      <w:r>
-        <w:rPr>
-          <w:lang w:val="en-US"/>
-        </w:rPr>
-        <w:t>&gt;</w:t>
-      </w:r>
-      <w:r>
-        <w:rPr>
-          <w:color w:val="000000"/>
-          <w:lang w:val="en-US"/>
-        </w:rPr>
-        <w:t>line</w:t>
-      </w:r>
-      <w:r>
-        <w:rPr>
-          <w:lang w:val="en-US"/>
-        </w:rPr>
-        <w:t>&lt;/</w:t>
-      </w:r>
-      <w:r>
-        <w:rPr>
-          <w:color w:val="3F7F7F"/>
-          <w:lang w:val="en-US"/>
-        </w:rPr>
-        <w:t>key</w:t>
-      </w:r>
-      <w:r>
-        <w:rPr>
-          <w:lang w:val="en-US"/>
-        </w:rPr>
-        <w:t>&gt;</w:t>
-      </w:r>
-    </w:p>
-    <w:p>
-      <w:pPr>
-        <w:pStyle w:val="a7"/>
-        <w:rPr>
-          <w:lang w:val="en-US"/>
-        </w:rPr>
-      </w:pPr>
-      <w:r>
-        <w:rPr>
-          <w:color w:val="000000"/>
-          <w:lang w:val="en-US"/>
-        </w:rPr>
-        <w:tab/>
-      </w:r>
-      <w:r>
-        <w:rPr>
-          <w:color w:val="000000"/>
-          <w:lang w:val="en-US"/>
-        </w:rPr>
-        <w:tab/>
-      </w:r>
-      <w:r>
-        <w:rPr>
-          <w:color w:val="000000"/>
-          <w:lang w:val="en-US"/>
-        </w:rPr>
-        <w:tab/>
-      </w:r>
-      <w:r>
-        <w:rPr>
-          <w:color w:val="000000"/>
-          <w:lang w:val="en-US"/>
-        </w:rPr>
-        <w:tab/>
-      </w:r>
-      <w:r>
-        <w:rPr>
-          <w:lang w:val="en-US"/>
-        </w:rPr>
-        <w:t>&lt;</w:t>
-      </w:r>
-      <w:r>
-        <w:rPr>
-          <w:color w:val="3F7F7F"/>
-          <w:lang w:val="en-US"/>
-        </w:rPr>
-        <w:t>value</w:t>
-      </w:r>
-      <w:r>
-        <w:rPr>
-          <w:lang w:val="en-US"/>
-        </w:rPr>
-        <w:t>&gt;</w:t>
-      </w:r>
-      <w:r>
-        <w:rPr>
-          <w:color w:val="000000"/>
-          <w:lang w:val="en-US"/>
-        </w:rPr>
-        <w:t>2</w:t>
-      </w:r>
-      <w:r>
-        <w:rPr>
-          <w:lang w:val="en-US"/>
-        </w:rPr>
-        <w:t>&lt;/</w:t>
-      </w:r>
-      <w:r>
-        <w:rPr>
-          <w:color w:val="3F7F7F"/>
-          <w:lang w:val="en-US"/>
-        </w:rPr>
-        <w:t>value</w:t>
-      </w:r>
-      <w:r>
-        <w:rPr>
-          <w:lang w:val="en-US"/>
-        </w:rPr>
-        <w:t>&gt;</w:t>
-      </w:r>
-    </w:p>
-    <w:p>
-      <w:pPr>
-        <w:pStyle w:val="a7"/>
-        <w:rPr>
-          <w:lang w:val="en-US"/>
-        </w:rPr>
-      </w:pPr>
-      <w:r>
-        <w:rPr>
-          <w:color w:val="000000"/>
-          <w:lang w:val="en-US"/>
-        </w:rPr>
-        <w:tab/>
-      </w:r>
-      <w:r>
-        <w:rPr>
-          <w:color w:val="000000"/>
-          <w:lang w:val="en-US"/>
-        </w:rPr>
-        <w:tab/>
-      </w:r>
-      <w:r>
-        <w:rPr>
-          <w:color w:val="000000"/>
-          <w:lang w:val="en-US"/>
-        </w:rPr>
-        <w:tab/>
-      </w:r>
-      <w:r>
-        <w:rPr>
-          <w:lang w:val="en-US"/>
-        </w:rPr>
-        <w:t>&lt;/</w:t>
-      </w:r>
-      <w:r>
-        <w:rPr>
-          <w:color w:val="3F7F7F"/>
-          <w:lang w:val="en-US"/>
-        </w:rPr>
-        <w:t>parameter</w:t>
-      </w:r>
-      <w:r>
-        <w:rPr>
-          <w:lang w:val="en-US"/>
-        </w:rPr>
-        <w:t>&gt;</w:t>
-      </w:r>
-    </w:p>
-    <w:p>
-      <w:pPr>
-        <w:pStyle w:val="a7"/>
-        <w:rPr>
-          <w:lang w:val="en-US"/>
-        </w:rPr>
-      </w:pPr>
-      <w:r>
-        <w:rPr>
-          <w:color w:val="000000"/>
-          <w:lang w:val="en-US"/>
-        </w:rPr>
-        <w:tab/>
-      </w:r>
-      <w:r>
-        <w:rPr>
-          <w:color w:val="000000"/>
-          <w:lang w:val="en-US"/>
-        </w:rPr>
-        <w:tab/>
-      </w:r>
-      <w:r>
-        <w:rPr>
-          <w:lang w:val="en-US"/>
-        </w:rPr>
-        <w:t>&lt;/</w:t>
-      </w:r>
-      <w:r>
-        <w:rPr>
-          <w:color w:val="3F7F7F"/>
-          <w:lang w:val="en-US"/>
-        </w:rPr>
-        <w:t>parameters</w:t>
-      </w:r>
-      <w:r>
-        <w:rPr>
-          <w:lang w:val="en-US"/>
-        </w:rPr>
-        <w:t>&gt;</w:t>
-      </w:r>
-    </w:p>
-    <w:p>
-      <w:pPr>
-        <w:pStyle w:val="a7"/>
-        <w:rPr>
-          <w:lang w:val="en-US"/>
-        </w:rPr>
-      </w:pPr>
-      <w:r>
-        <w:rPr>
-          <w:color w:val="000000"/>
-          <w:lang w:val="en-US"/>
-        </w:rPr>
-        <w:tab/>
-      </w:r>
-      <w:r>
-        <w:rPr>
-          <w:color w:val="000000"/>
-          <w:lang w:val="en-US"/>
-        </w:rPr>
-        <w:tab/>
-      </w:r>
-      <w:r>
-        <w:rPr>
-          <w:lang w:val="en-US"/>
-        </w:rPr>
-        <w:t>&lt;</w:t>
-      </w:r>
-      <w:r>
-        <w:rPr>
-          <w:color w:val="3F7F7F"/>
-          <w:lang w:val="en-US"/>
-        </w:rPr>
         <w:t>validators</w:t>
       </w:r>
       <w:r>
         <w:rPr>
           <w:lang w:val="en-US"/>
         </w:rPr>
-        <w:t>&gt;</w:t>
-      </w:r>
-    </w:p>
-    <w:p>
-      <w:pPr>
-        <w:pStyle w:val="a7"/>
-        <w:rPr>
-          <w:lang w:val="en-US"/>
-        </w:rPr>
-      </w:pPr>
-      <w:r>
-        <w:rPr>
-          <w:color w:val="000000"/>
-          <w:lang w:val="en-US"/>
-        </w:rPr>
-        <w:tab/>
-      </w:r>
-      <w:r>
-        <w:rPr>
-          <w:color w:val="000000"/>
-          <w:lang w:val="en-US"/>
-        </w:rPr>
-        <w:tab/>
-      </w:r>
-      <w:r>
-        <w:rPr>
-          <w:color w:val="000000"/>
-          <w:lang w:val="en-US"/>
-        </w:rPr>
-        <w:tab/>
-      </w:r>
-      <w:r>
-        <w:rPr>
-          <w:lang w:val="en-US"/>
-        </w:rPr>
-        <w:t>&lt;</w:t>
-      </w:r>
-      <w:r>
-        <w:rPr>
-          <w:color w:val="3F7F7F"/>
-          <w:lang w:val="en-US"/>
-        </w:rPr>
-        <w:t>validator</w:t>
-      </w:r>
-      <w:r>
-        <w:rPr>
-          <w:lang w:val="en-US"/>
-        </w:rPr>
-        <w:t xml:space="preserve"> </w:t>
-      </w:r>
-      <w:proofErr w:type="spellStart"/>
-      <w:r>
-        <w:rPr>
-          <w:color w:val="7F007F"/>
-          <w:lang w:val="en-US"/>
-        </w:rPr>
-        <w:t>validatorClass</w:t>
-      </w:r>
-      <w:proofErr w:type="spellEnd"/>
-      <w:r>
-        <w:rPr>
-          <w:color w:val="000000"/>
-          <w:lang w:val="en-US"/>
-        </w:rPr>
-        <w:t>=</w:t>
-      </w:r>
-      <w:r>
-        <w:rPr>
-          <w:lang w:val="en-US"/>
-        </w:rPr>
-        <w:t>"</w:t>
-      </w:r>
-      <w:proofErr w:type="spellStart"/>
-      <w:proofErr w:type="gramStart"/>
-      <w:r>
-        <w:rPr>
-          <w:lang w:val="en-US"/>
-        </w:rPr>
-        <w:t>ru.mephi</w:t>
-      </w:r>
-      <w:proofErr w:type="gramEnd"/>
-      <w:r>
-        <w:rPr>
-          <w:lang w:val="en-US"/>
-        </w:rPr>
-        <w:t>.dr.parser.validator.ValueLikeValdator</w:t>
-      </w:r>
-      <w:proofErr w:type="spellEnd"/>
-      <w:r>
-        <w:rPr>
-          <w:lang w:val="en-US"/>
-        </w:rPr>
-        <w:t>"</w:t>
-      </w:r>
-    </w:p>
-    <w:p>
-      <w:pPr>
-        <w:pStyle w:val="a7"/>
-        <w:rPr>
-          <w:lang w:val="en-US"/>
-        </w:rPr>
-      </w:pPr>
-      <w:r>
-        <w:rPr>
-          <w:lang w:val="en-US"/>
-        </w:rPr>
-        <w:tab/>
-      </w:r>
-      <w:r>
-        <w:rPr>
-          <w:lang w:val="en-US"/>
-        </w:rPr>
-        <w:tab/>
-      </w:r>
-      <w:r>
-        <w:rPr>
-          <w:lang w:val="en-US"/>
-        </w:rPr>
-        <w:tab/>
-      </w:r>
-      <w:r>
-        <w:rPr>
-          <w:lang w:val="en-US"/>
-        </w:rPr>
-        <w:tab/>
-      </w:r>
-      <w:proofErr w:type="spellStart"/>
-      <w:r>
-        <w:rPr>
-          <w:color w:val="7F007F"/>
-          <w:lang w:val="en-US"/>
-        </w:rPr>
-        <w:t>validatorMessage</w:t>
-      </w:r>
-      <w:proofErr w:type="spellEnd"/>
-      <w:r>
-        <w:rPr>
-          <w:color w:val="000000"/>
-          <w:lang w:val="en-US"/>
-        </w:rPr>
-        <w:t>=</w:t>
-      </w:r>
-      <w:r>
-        <w:rPr>
-          <w:lang w:val="en-US"/>
-        </w:rPr>
-        <w:t>"</w:t>
-      </w:r>
-      <w:r>
-        <w:t>Тема</w:t>
-      </w:r>
-      <w:r>
-        <w:rPr>
-          <w:lang w:val="en-US"/>
-        </w:rPr>
-        <w:t xml:space="preserve"> </w:t>
-      </w:r>
-      <w:r>
-        <w:t>реферата</w:t>
-      </w:r>
-      <w:r>
-        <w:rPr>
-          <w:lang w:val="en-US"/>
-        </w:rPr>
-        <w:t xml:space="preserve"> </w:t>
-      </w:r>
-      <w:r>
-        <w:t>неправильная</w:t>
-      </w:r>
-      <w:r>
-        <w:rPr>
-          <w:lang w:val="en-US"/>
-        </w:rPr>
-        <w:t>"&gt;</w:t>
-      </w:r>
-    </w:p>
-    <w:p>
-      <w:pPr>
-        <w:pStyle w:val="a7"/>
-        <w:rPr>
-          <w:lang w:val="en-US"/>
-        </w:rPr>
-      </w:pPr>
-      <w:r>
-        <w:rPr>
-          <w:color w:val="000000"/>
-          <w:lang w:val="en-US"/>
-        </w:rPr>
-        <w:tab/>
-      </w:r>
-      <w:r>
-        <w:rPr>
-          <w:color w:val="000000"/>
-          <w:lang w:val="en-US"/>
-        </w:rPr>
-        <w:tab/>
-      </w:r>
-      <w:r>
-        <w:rPr>
-          <w:color w:val="000000"/>
-          <w:lang w:val="en-US"/>
-        </w:rPr>
-        <w:tab/>
-      </w:r>
-      <w:r>
-        <w:rPr>
-          <w:color w:val="000000"/>
-          <w:lang w:val="en-US"/>
-        </w:rPr>
-        <w:tab/>
-      </w:r>
-      <w:r>
-        <w:rPr>
-          <w:lang w:val="en-US"/>
-        </w:rPr>
-        <w:t>&lt;</w:t>
-      </w:r>
-      <w:r>
-        <w:rPr>
-          <w:color w:val="3F7F7F"/>
-          <w:lang w:val="en-US"/>
-        </w:rPr>
-        <w:t>parameters</w:t>
-      </w:r>
-      <w:r>
-        <w:rPr>
-          <w:lang w:val="en-US"/>
-        </w:rPr>
-        <w:t>&gt;</w:t>
-      </w:r>
-    </w:p>
-    <w:p>
-      <w:pPr>
-        <w:pStyle w:val="a7"/>
-        <w:rPr>
-          <w:lang w:val="en-US"/>
-        </w:rPr>
-      </w:pPr>
-      <w:r>
-        <w:rPr>
-          <w:color w:val="000000"/>
-          <w:lang w:val="en-US"/>
-        </w:rPr>
-        <w:tab/>
-      </w:r>
-      <w:r>
-        <w:rPr>
-          <w:color w:val="000000"/>
-          <w:lang w:val="en-US"/>
-        </w:rPr>
-        <w:tab/>
-      </w:r>
-      <w:r>
-        <w:rPr>
-          <w:color w:val="000000"/>
-          <w:lang w:val="en-US"/>
-        </w:rPr>
-        <w:tab/>
-      </w:r>
-      <w:r>
-        <w:rPr>
-          <w:color w:val="000000"/>
-          <w:lang w:val="en-US"/>
-        </w:rPr>
-        <w:tab/>
-      </w:r>
-      <w:r>
-        <w:rPr>
-          <w:color w:val="000000"/>
-          <w:lang w:val="en-US"/>
-        </w:rPr>
-        <w:tab/>
-      </w:r>
-      <w:r>
-        <w:rPr>
-          <w:lang w:val="en-US"/>
-        </w:rPr>
-        <w:t>&lt;</w:t>
-      </w:r>
-      <w:r>
-        <w:rPr>
-          <w:color w:val="3F7F7F"/>
-          <w:lang w:val="en-US"/>
-        </w:rPr>
-        <w:t>parameter</w:t>
-      </w:r>
-      <w:r>
-        <w:rPr>
-          <w:lang w:val="en-US"/>
-        </w:rPr>
-        <w:t>&gt;</w:t>
-      </w:r>
-    </w:p>
-    <w:p>
-      <w:pPr>
-        <w:pStyle w:val="a7"/>
-        <w:rPr>
-          <w:lang w:val="en-US"/>
-        </w:rPr>
-      </w:pPr>
-      <w:r>
-        <w:rPr>
-          <w:color w:val="000000"/>
-          <w:lang w:val="en-US"/>
-        </w:rPr>
-        <w:tab/>
-      </w:r>
-      <w:r>
-        <w:rPr>
-          <w:color w:val="000000"/>
-          <w:lang w:val="en-US"/>
-        </w:rPr>
-        <w:tab/>
-      </w:r>
-      <w:r>
-        <w:rPr>
-          <w:color w:val="000000"/>
-          <w:lang w:val="en-US"/>
-        </w:rPr>
-        <w:tab/>
-      </w:r>
-      <w:r>
-        <w:rPr>
-          <w:color w:val="000000"/>
-          <w:lang w:val="en-US"/>
-        </w:rPr>
-        <w:tab/>
-      </w:r>
-      <w:r>
-        <w:rPr>
-          <w:color w:val="000000"/>
-          <w:lang w:val="en-US"/>
-        </w:rPr>
-        <w:tab/>
-      </w:r>
-      <w:r>
-        <w:rPr>
-          <w:color w:val="000000"/>
-          <w:lang w:val="en-US"/>
-        </w:rPr>
-        <w:tab/>
-      </w:r>
-      <w:r>
-        <w:rPr>
-          <w:lang w:val="en-US"/>
-        </w:rPr>
-        <w:t>&lt;</w:t>
-      </w:r>
-      <w:r>
-        <w:rPr>
-          <w:color w:val="3F7F7F"/>
-          <w:lang w:val="en-US"/>
-        </w:rPr>
-        <w:t>key</w:t>
-      </w:r>
-      <w:r>
-        <w:rPr>
-          <w:lang w:val="en-US"/>
-        </w:rPr>
-        <w:t>&gt;</w:t>
-      </w:r>
-      <w:proofErr w:type="spellStart"/>
-      <w:r>
-        <w:rPr>
-          <w:color w:val="000000"/>
-          <w:lang w:val="en-US"/>
-        </w:rPr>
-        <w:t>regexp</w:t>
-      </w:r>
-      <w:proofErr w:type="spellEnd"/>
-      <w:r>
-        <w:rPr>
-          <w:lang w:val="en-US"/>
-        </w:rPr>
-        <w:t>&lt;/</w:t>
-      </w:r>
-      <w:r>
-        <w:rPr>
-          <w:color w:val="3F7F7F"/>
-          <w:lang w:val="en-US"/>
-        </w:rPr>
-        <w:t>key</w:t>
-      </w:r>
-      <w:r>
-        <w:rPr>
-          <w:lang w:val="en-US"/>
-        </w:rPr>
-        <w:t>&gt;</w:t>
-      </w:r>
-    </w:p>
-    <w:p>
-      <w:pPr>
-        <w:pStyle w:val="a7"/>
-        <w:rPr>
-          <w:lang w:val="en-US"/>
-        </w:rPr>
-      </w:pPr>
-      <w:r>
-        <w:rPr>
-          <w:color w:val="000000"/>
-          <w:lang w:val="en-US"/>
-        </w:rPr>
-        <w:tab/>
-      </w:r>
-      <w:r>
-        <w:rPr>
-          <w:color w:val="000000"/>
-          <w:lang w:val="en-US"/>
-        </w:rPr>
-        <w:tab/>
-      </w:r>
-      <w:r>
-        <w:rPr>
-          <w:color w:val="000000"/>
-          <w:lang w:val="en-US"/>
-        </w:rPr>
-        <w:tab/>
-      </w:r>
-      <w:r>
-        <w:rPr>
-          <w:color w:val="000000"/>
-          <w:lang w:val="en-US"/>
-        </w:rPr>
-        <w:tab/>
-      </w:r>
-      <w:r>
-        <w:rPr>
-          <w:color w:val="000000"/>
-          <w:lang w:val="en-US"/>
-        </w:rPr>
-        <w:tab/>
-      </w:r>
-      <w:r>
-        <w:rPr>
-          <w:color w:val="000000"/>
-          <w:lang w:val="en-US"/>
-        </w:rPr>
-        <w:tab/>
-      </w:r>
-      <w:r>
-        <w:rPr>
-          <w:lang w:val="en-US"/>
-        </w:rPr>
-        <w:t>&lt;</w:t>
-      </w:r>
-      <w:r>
-        <w:rPr>
-          <w:color w:val="3F7F7F"/>
-          <w:lang w:val="en-US"/>
-        </w:rPr>
-        <w:t>value</w:t>
-      </w:r>
-      <w:r>
-        <w:rPr>
-          <w:lang w:val="en-US"/>
-        </w:rPr>
-        <w:t>&gt;</w:t>
-      </w:r>
-      <w:proofErr w:type="spellStart"/>
-      <w:r>
-        <w:rPr>
-          <w:color w:val="000000"/>
-        </w:rPr>
-        <w:t>истори</w:t>
-      </w:r>
-      <w:proofErr w:type="spellEnd"/>
-      <w:r>
-        <w:rPr>
-          <w:color w:val="000000"/>
-          <w:lang w:val="en-US"/>
-        </w:rPr>
-        <w:t xml:space="preserve">.? </w:t>
-      </w:r>
-      <w:r>
-        <w:rPr>
-          <w:color w:val="000000"/>
-        </w:rPr>
-        <w:t>наук</w:t>
-      </w:r>
-      <w:proofErr w:type="gramStart"/>
-      <w:r>
-        <w:rPr>
-          <w:color w:val="000000"/>
-          <w:lang w:val="en-US"/>
-        </w:rPr>
-        <w:t>.?</w:t>
-      </w:r>
-      <w:r>
-        <w:rPr>
-          <w:lang w:val="en-US"/>
-        </w:rPr>
-        <w:t>&lt;</w:t>
-      </w:r>
-      <w:proofErr w:type="gramEnd"/>
-      <w:r>
-        <w:rPr>
-          <w:lang w:val="en-US"/>
-        </w:rPr>
-        <w:t>/</w:t>
-      </w:r>
-      <w:r>
-        <w:rPr>
-          <w:color w:val="3F7F7F"/>
-          <w:lang w:val="en-US"/>
-        </w:rPr>
-        <w:t>value</w:t>
-      </w:r>
-      <w:r>
-        <w:rPr>
-          <w:lang w:val="en-US"/>
-        </w:rPr>
-        <w:t>&gt;</w:t>
-      </w:r>
-    </w:p>
-    <w:p>
-      <w:pPr>
-        <w:pStyle w:val="a7"/>
-        <w:rPr>
-          <w:lang w:val="en-US"/>
-        </w:rPr>
-      </w:pPr>
-      <w:r>
-        <w:rPr>
-          <w:color w:val="000000"/>
-          <w:lang w:val="en-US"/>
-        </w:rPr>
-        <w:tab/>
-      </w:r>
-      <w:r>
-        <w:rPr>
-          <w:color w:val="000000"/>
-          <w:lang w:val="en-US"/>
-        </w:rPr>
-        <w:tab/>
-      </w:r>
-      <w:r>
-        <w:rPr>
-          <w:color w:val="000000"/>
-          <w:lang w:val="en-US"/>
-        </w:rPr>
-        <w:tab/>
-      </w:r>
-      <w:r>
-        <w:rPr>
-          <w:color w:val="000000"/>
-          <w:lang w:val="en-US"/>
-        </w:rPr>
-        <w:tab/>
-      </w:r>
-      <w:r>
-        <w:rPr>
-          <w:color w:val="000000"/>
-          <w:lang w:val="en-US"/>
-        </w:rPr>
-        <w:tab/>
-      </w:r>
-      <w:r>
-        <w:rPr>
-          <w:lang w:val="en-US"/>
-        </w:rPr>
-        <w:t>&lt;/</w:t>
-      </w:r>
-      <w:r>
-        <w:rPr>
-          <w:color w:val="3F7F7F"/>
-          <w:lang w:val="en-US"/>
-        </w:rPr>
-        <w:t>parameter</w:t>
-      </w:r>
-      <w:r>
-        <w:rPr>
-          <w:lang w:val="en-US"/>
-        </w:rPr>
-        <w:t>&gt;</w:t>
-      </w:r>
-    </w:p>
-    <w:p>
-      <w:pPr>
-        <w:pStyle w:val="a7"/>
-        <w:rPr>
-          <w:lang w:val="en-US"/>
-        </w:rPr>
-      </w:pPr>
-      <w:r>
-        <w:rPr>
-          <w:color w:val="000000"/>
-          <w:lang w:val="en-US"/>
-        </w:rPr>
-        <w:tab/>
-      </w:r>
-      <w:r>
-        <w:rPr>
-          <w:color w:val="000000"/>
-          <w:lang w:val="en-US"/>
-        </w:rPr>
-        <w:tab/>
-      </w:r>
-      <w:r>
-        <w:rPr>
-          <w:color w:val="000000"/>
-          <w:lang w:val="en-US"/>
-        </w:rPr>
-        <w:tab/>
-      </w:r>
-      <w:r>
-        <w:rPr>
-          <w:color w:val="000000"/>
-          <w:lang w:val="en-US"/>
-        </w:rPr>
-        <w:tab/>
-      </w:r>
-      <w:r>
-        <w:rPr>
-          <w:lang w:val="en-US"/>
-        </w:rPr>
-        <w:t>&lt;/</w:t>
-      </w:r>
-      <w:r>
-        <w:rPr>
-          <w:color w:val="3F7F7F"/>
-          <w:lang w:val="en-US"/>
-        </w:rPr>
-        <w:t>parameters</w:t>
-      </w:r>
-      <w:r>
-        <w:rPr>
-          <w:lang w:val="en-US"/>
-        </w:rPr>
-        <w:t>&gt;</w:t>
-      </w:r>
-    </w:p>
-    <w:p>
-      <w:pPr>
-        <w:pStyle w:val="a7"/>
-        <w:rPr>
-          <w:lang w:val="en-US"/>
-        </w:rPr>
-      </w:pPr>
-      <w:r>
-        <w:rPr>
-          <w:color w:val="000000"/>
-          <w:lang w:val="en-US"/>
-        </w:rPr>
-        <w:tab/>
-      </w:r>
-      <w:r>
-        <w:rPr>
-          <w:color w:val="000000"/>
-          <w:lang w:val="en-US"/>
-        </w:rPr>
-        <w:tab/>
-      </w:r>
-      <w:r>
-        <w:rPr>
-          <w:color w:val="000000"/>
-          <w:lang w:val="en-US"/>
-        </w:rPr>
-        <w:tab/>
-      </w:r>
-      <w:r>
-        <w:rPr>
-          <w:lang w:val="en-US"/>
-        </w:rPr>
-        <w:t>&lt;/</w:t>
-      </w:r>
-      <w:r>
-        <w:rPr>
-          <w:color w:val="3F7F7F"/>
-          <w:lang w:val="en-US"/>
-        </w:rPr>
-        <w:t>validator</w:t>
-      </w:r>
-      <w:r>
-        <w:rPr>
-          <w:lang w:val="en-US"/>
-        </w:rPr>
-        <w:t>&gt;</w:t>
-      </w:r>
-    </w:p>
-    <w:p>
-      <w:pPr>
-        <w:pStyle w:val="a7"/>
-      </w:pPr>
-      <w:r>
-        <w:rPr>
-          <w:color w:val="000000"/>
-          <w:lang w:val="en-US"/>
-        </w:rPr>
-        <w:tab/>
-      </w:r>
-      <w:r>
-        <w:rPr>
-          <w:color w:val="000000"/>
-          <w:lang w:val="en-US"/>
-        </w:rPr>
-        <w:tab/>
-      </w:r>
-      <w:r>
-        <w:t>&lt;/</w:t>
-      </w:r>
-      <w:proofErr w:type="spellStart"/>
-      <w:r>
-        <w:rPr>
-          <w:color w:val="3F7F7F"/>
-        </w:rPr>
-        <w:t>validators</w:t>
-      </w:r>
-      <w:proofErr w:type="spellEnd"/>
-      <w:r>
         <w:t>&gt;</w:t>
       </w:r>
     </w:p>
@@ -7328,20 +7278,28 @@
         </w:rPr>
       </w:pPr>
       <w:r>
+        <w:rPr>
+          <w:lang w:val="en-US"/>
+        </w:rPr>
         <w:t>&lt;/</w:t>
       </w:r>
-      <w:proofErr w:type="spellStart"/>
       <w:r>
         <w:rPr>
           <w:color w:val="3F7F7F"/>
+          <w:lang w:val="en-US"/>
         </w:rPr>
         <w:t>attribute</w:t>
       </w:r>
-      <w:proofErr w:type="spellEnd"/>
-      <w:r>
+      <w:r>
+        <w:rPr>
+          <w:lang w:val="en-US"/>
+        </w:rPr>
         <w:t>&gt;</w:t>
       </w:r>
       <w:r>
+        <w:rPr>
+          <w:lang w:val="en-US"/>
+        </w:rPr>
         <w:br/>
       </w:r>
       <w:r>
@@ -7382,8 +7340,8 @@
         <w:tblLook w:val="04A0" w:firstRow="1" w:lastRow="0" w:firstColumn="1" w:lastColumn="0" w:noHBand="0" w:noVBand="1"/>
       </w:tblPr>
       <w:tblGrid>
-        <w:gridCol w:w="4614"/>
-        <w:gridCol w:w="4731"/>
+        <w:gridCol w:w="4503"/>
+        <w:gridCol w:w="4842"/>
       </w:tblGrid>
       <w:tr>
         <w:trPr>
@@ -7435,7 +7393,6 @@
                 <w:lang w:val="en-US"/>
               </w:rPr>
             </w:pPr>
-            <w:proofErr w:type="spellStart"/>
             <w:r>
               <w:rPr>
                 <w:b w:val="0"/>
@@ -7457,7 +7414,6 @@
               </w:rPr>
               <w:t>attribute</w:t>
             </w:r>
-            <w:proofErr w:type="spellEnd"/>
           </w:p>
         </w:tc>
         <w:tc>
@@ -7470,15 +7426,7 @@
               <w:cnfStyle w:val="000000100000" w:firstRow="0" w:lastRow="0" w:firstColumn="0" w:lastColumn="0" w:oddVBand="0" w:evenVBand="0" w:oddHBand="1" w:evenHBand="0" w:firstRowFirstColumn="0" w:firstRowLastColumn="0" w:lastRowFirstColumn="0" w:lastRowLastColumn="0"/>
             </w:pPr>
             <w:r>
-              <w:t xml:space="preserve">Информация, извлекаемая из реферата (ФИО, номер кафедры, др.). Один </w:t>
-            </w:r>
-            <w:proofErr w:type="spellStart"/>
-            <w:r>
-              <w:t>аттрибут</w:t>
-            </w:r>
-            <w:proofErr w:type="spellEnd"/>
-            <w:r>
-              <w:t xml:space="preserve"> соответствует одному столбцу отчета</w:t>
+              <w:t>Информация, извлекаемая из реферата (ФИО, номер кафедры, др.). Один аттрибут соответствует одному столбцу отчета</w:t>
             </w:r>
           </w:p>
         </w:tc>
@@ -7493,7 +7441,6 @@
             <w:pPr>
               <w:ind w:firstLine="0"/>
             </w:pPr>
-            <w:proofErr w:type="spellStart"/>
             <w:r>
               <w:rPr>
                 <w:b w:val="0"/>
@@ -7515,21 +7462,18 @@
               </w:rPr>
               <w:t>attribute</w:t>
             </w:r>
-            <w:proofErr w:type="spellEnd"/>
             <w:r>
               <w:rPr>
                 <w:b w:val="0"/>
               </w:rPr>
               <w:t>.</w:t>
             </w:r>
-            <w:proofErr w:type="spellStart"/>
             <w:r>
               <w:rPr>
                 <w:b w:val="0"/>
               </w:rPr>
               <w:t>key</w:t>
             </w:r>
-            <w:proofErr w:type="spellEnd"/>
           </w:p>
         </w:tc>
         <w:tc>
@@ -7542,13 +7486,8 @@
               <w:cnfStyle w:val="000000000000" w:firstRow="0" w:lastRow="0" w:firstColumn="0" w:lastColumn="0" w:oddVBand="0" w:evenVBand="0" w:oddHBand="0" w:evenHBand="0" w:firstRowFirstColumn="0" w:firstRowLastColumn="0" w:lastRowFirstColumn="0" w:lastRowLastColumn="0"/>
             </w:pPr>
             <w:r>
-              <w:t xml:space="preserve">Уникальный идентификатор </w:t>
-            </w:r>
-            <w:proofErr w:type="spellStart"/>
-            <w:r>
-              <w:t>аттрибута</w:t>
-            </w:r>
-            <w:proofErr w:type="spellEnd"/>
+              <w:t>Уникальный идентификатор аттрибута</w:t>
+            </w:r>
           </w:p>
         </w:tc>
       </w:tr>
@@ -7568,7 +7507,6 @@
                 <w:b w:val="0"/>
               </w:rPr>
             </w:pPr>
-            <w:proofErr w:type="spellStart"/>
             <w:r>
               <w:rPr>
                 <w:b w:val="0"/>
@@ -7590,21 +7528,18 @@
               </w:rPr>
               <w:t>attribute</w:t>
             </w:r>
-            <w:proofErr w:type="spellEnd"/>
             <w:r>
               <w:rPr>
                 <w:b w:val="0"/>
               </w:rPr>
               <w:t>.</w:t>
             </w:r>
-            <w:proofErr w:type="spellStart"/>
             <w:r>
               <w:rPr>
                 <w:b w:val="0"/>
               </w:rPr>
               <w:t>label</w:t>
             </w:r>
-            <w:proofErr w:type="spellEnd"/>
           </w:p>
         </w:tc>
         <w:tc>
@@ -7635,7 +7570,6 @@
                 <w:b w:val="0"/>
               </w:rPr>
             </w:pPr>
-            <w:proofErr w:type="spellStart"/>
             <w:r>
               <w:rPr>
                 <w:b w:val="0"/>
@@ -7657,21 +7591,18 @@
               </w:rPr>
               <w:t>attribute</w:t>
             </w:r>
-            <w:proofErr w:type="spellEnd"/>
             <w:r>
               <w:rPr>
                 <w:b w:val="0"/>
               </w:rPr>
               <w:t>.</w:t>
             </w:r>
-            <w:proofErr w:type="spellStart"/>
             <w:r>
               <w:rPr>
                 <w:b w:val="0"/>
               </w:rPr>
               <w:t>retrieverClass</w:t>
             </w:r>
-            <w:proofErr w:type="spellEnd"/>
           </w:p>
         </w:tc>
         <w:tc>
@@ -7690,21 +7621,89 @@
               <w:t>Java</w:t>
             </w:r>
             <w:r>
-              <w:t xml:space="preserve">-класс, отвечающий за получение </w:t>
-            </w:r>
-            <w:proofErr w:type="spellStart"/>
-            <w:r>
-              <w:t>аттрибута</w:t>
-            </w:r>
-            <w:proofErr w:type="spellEnd"/>
-            <w:r>
-              <w:t xml:space="preserve"> из документа определенным образом. Документация по всем таким классам – в папке </w:t>
-            </w:r>
-            <w:r>
-              <w:rPr>
-                <w:lang w:val="en-US"/>
-              </w:rPr>
-              <w:t>docs/retrievers</w:t>
+              <w:t xml:space="preserve">-класс, отвечающий за получение аттрибута из документа определенным образом. Документация по всем таким </w:t>
+            </w:r>
+            <w:r>
+              <w:lastRenderedPageBreak/>
+              <w:t xml:space="preserve">классам – в папке </w:t>
+            </w:r>
+            <w:r>
+              <w:rPr>
+                <w:lang w:val="en-US"/>
+              </w:rPr>
+              <w:t>docs</w:t>
+            </w:r>
+            <w:r>
+              <w:t>\</w:t>
+            </w:r>
+            <w:r>
+              <w:rPr>
+                <w:lang w:val="en-US"/>
+              </w:rPr>
+              <w:t>apidocs</w:t>
+            </w:r>
+            <w:r>
+              <w:t>\</w:t>
+            </w:r>
+            <w:r>
+              <w:rPr>
+                <w:lang w:val="en-US"/>
+              </w:rPr>
+              <w:t>ru</w:t>
+            </w:r>
+            <w:r>
+              <w:t>\</w:t>
+            </w:r>
+            <w:r>
+              <w:rPr>
+                <w:lang w:val="en-US"/>
+              </w:rPr>
+              <w:t>mephi</w:t>
+            </w:r>
+            <w:r>
+              <w:t>\</w:t>
+            </w:r>
+            <w:r>
+              <w:rPr>
+                <w:lang w:val="en-US"/>
+              </w:rPr>
+              <w:t>dr</w:t>
+            </w:r>
+            <w:r>
+              <w:t>\</w:t>
+            </w:r>
+            <w:r>
+              <w:rPr>
+                <w:lang w:val="en-US"/>
+              </w:rPr>
+              <w:t>parser</w:t>
+            </w:r>
+            <w:r>
+              <w:t>\</w:t>
+            </w:r>
+            <w:r>
+              <w:rPr>
+                <w:lang w:val="en-US"/>
+              </w:rPr>
+              <w:t>retriever</w:t>
+            </w:r>
+            <w:r>
+              <w:t>\</w:t>
+            </w:r>
+            <w:r>
+              <w:rPr>
+                <w:lang w:val="en-US"/>
+              </w:rPr>
+              <w:t>class</w:t>
+            </w:r>
+            <w:r>
+              <w:t>-</w:t>
+            </w:r>
+            <w:r>
+              <w:rPr>
+                <w:lang w:val="en-US"/>
+              </w:rPr>
+              <w:t>use</w:t>
             </w:r>
           </w:p>
         </w:tc>
@@ -7725,12 +7724,12 @@
                 <w:b w:val="0"/>
               </w:rPr>
             </w:pPr>
-            <w:proofErr w:type="spellStart"/>
-            <w:r>
-              <w:rPr>
-                <w:b w:val="0"/>
-                <w:lang w:val="en-US"/>
-              </w:rPr>
+            <w:r>
+              <w:rPr>
+                <w:b w:val="0"/>
+                <w:lang w:val="en-US"/>
+              </w:rPr>
+              <w:lastRenderedPageBreak/>
               <w:t>template</w:t>
             </w:r>
             <w:r>
@@ -7747,14 +7746,12 @@
               </w:rPr>
               <w:t>attribute</w:t>
             </w:r>
-            <w:proofErr w:type="spellEnd"/>
             <w:r>
               <w:rPr>
                 <w:b w:val="0"/>
               </w:rPr>
               <w:t>.</w:t>
             </w:r>
-            <w:proofErr w:type="spellStart"/>
             <w:r>
               <w:rPr>
                 <w:b w:val="0"/>
@@ -7773,7 +7770,6 @@
               </w:rPr>
               <w:t>parameter</w:t>
             </w:r>
-            <w:proofErr w:type="spellEnd"/>
           </w:p>
         </w:tc>
         <w:tc>
@@ -7788,17 +7784,11 @@
             <w:r>
               <w:t xml:space="preserve">Параметр, передаваемый дополнительно в </w:t>
             </w:r>
-            <w:proofErr w:type="spellStart"/>
             <w:r>
               <w:t>retrieverClass</w:t>
             </w:r>
-            <w:proofErr w:type="spellEnd"/>
-            <w:r>
-              <w:t xml:space="preserve">. Список допустимых </w:t>
-            </w:r>
-            <w:r>
-              <w:lastRenderedPageBreak/>
-              <w:t>параметров для каждого из классов описан в документации к соответствующему классу.</w:t>
+            <w:r>
+              <w:t>. Список допустимых параметров для каждого из классов описан в документации к соответствующему классу.</w:t>
             </w:r>
           </w:p>
         </w:tc>
@@ -7820,7 +7810,6 @@
               <w:rPr>
                 <w:b w:val="0"/>
               </w:rPr>
-              <w:lastRenderedPageBreak/>
               <w:t>…</w:t>
             </w:r>
             <w:r>
@@ -8001,19 +7990,9 @@
               <w:ind w:firstLine="0"/>
               <w:cnfStyle w:val="000000000000" w:firstRow="0" w:lastRow="0" w:firstColumn="0" w:lastColumn="0" w:oddVBand="0" w:evenVBand="0" w:oddHBand="0" w:evenHBand="0" w:firstRowFirstColumn="0" w:firstRowLastColumn="0" w:lastRowFirstColumn="0" w:lastRowLastColumn="0"/>
             </w:pPr>
-            <w:proofErr w:type="spellStart"/>
-            <w:r>
-              <w:t>Валидатор</w:t>
-            </w:r>
-            <w:proofErr w:type="spellEnd"/>
-            <w:r>
-              <w:t xml:space="preserve">. Отвечает за проверку значения </w:t>
-            </w:r>
-            <w:proofErr w:type="spellStart"/>
-            <w:r>
-              <w:t>аттрибута</w:t>
-            </w:r>
-            <w:proofErr w:type="spellEnd"/>
+            <w:r>
+              <w:t>Валидатор. Отвечает за проверку значения аттрибута</w:t>
+            </w:r>
           </w:p>
         </w:tc>
       </w:tr>
@@ -8050,16 +8029,8 @@
               <w:rPr>
                 <w:b w:val="0"/>
               </w:rPr>
-              <w:t>.</w:t>
-            </w:r>
-            <w:proofErr w:type="spellStart"/>
-            <w:r>
-              <w:rPr>
-                <w:b w:val="0"/>
-              </w:rPr>
-              <w:t>validatorClass</w:t>
-            </w:r>
-            <w:proofErr w:type="spellEnd"/>
+              <w:t>.validatorClass</w:t>
+            </w:r>
           </w:p>
         </w:tc>
         <w:tc>
@@ -8072,26 +8043,7 @@
               <w:cnfStyle w:val="000000100000" w:firstRow="0" w:lastRow="0" w:firstColumn="0" w:lastColumn="0" w:oddVBand="0" w:evenVBand="0" w:oddHBand="1" w:evenHBand="0" w:firstRowFirstColumn="0" w:firstRowLastColumn="0" w:lastRowFirstColumn="0" w:lastRowLastColumn="0"/>
             </w:pPr>
             <w:r>
-              <w:t xml:space="preserve">Класс </w:t>
-            </w:r>
-            <w:proofErr w:type="spellStart"/>
-            <w:r>
-              <w:t>валидатора</w:t>
-            </w:r>
-            <w:proofErr w:type="spellEnd"/>
-            <w:r>
-              <w:t xml:space="preserve">. </w:t>
-            </w:r>
-            <w:r>
-              <w:t xml:space="preserve">Документация по всем </w:t>
-            </w:r>
-            <w:proofErr w:type="spellStart"/>
-            <w:r>
-              <w:t>валидаторам</w:t>
-            </w:r>
-            <w:proofErr w:type="spellEnd"/>
-            <w:r>
-              <w:t xml:space="preserve"> – </w:t>
+              <w:t xml:space="preserve">Класс валидатора. Документация по всем валидаторам – </w:t>
             </w:r>
             <w:r>
               <w:t xml:space="preserve">в папке </w:t>
@@ -8103,13 +8055,7 @@
               <w:t>docs</w:t>
             </w:r>
             <w:r>
-              <w:t>/</w:t>
-            </w:r>
-            <w:r>
-              <w:rPr>
-                <w:lang w:val="en-US"/>
-              </w:rPr>
-              <w:t>validators</w:t>
+              <w:t>\apidocs\ru\mephi\dr\parser\validator\class-use</w:t>
             </w:r>
           </w:p>
         </w:tc>
@@ -8145,16 +8091,8 @@
               <w:rPr>
                 <w:b w:val="0"/>
               </w:rPr>
-              <w:t>.</w:t>
-            </w:r>
-            <w:proofErr w:type="spellStart"/>
-            <w:r>
-              <w:rPr>
-                <w:b w:val="0"/>
-              </w:rPr>
-              <w:t>validatorMessage</w:t>
-            </w:r>
-            <w:proofErr w:type="spellEnd"/>
+              <w:t>.validatorMessage</w:t>
+            </w:r>
           </w:p>
         </w:tc>
         <w:tc>
@@ -8236,15 +8174,7 @@
               <w:cnfStyle w:val="000000100000" w:firstRow="0" w:lastRow="0" w:firstColumn="0" w:lastColumn="0" w:oddVBand="0" w:evenVBand="0" w:oddHBand="1" w:evenHBand="0" w:firstRowFirstColumn="0" w:firstRowLastColumn="0" w:lastRowFirstColumn="0" w:lastRowLastColumn="0"/>
             </w:pPr>
             <w:r>
-              <w:t xml:space="preserve">Параметры, передаваемые </w:t>
-            </w:r>
-            <w:proofErr w:type="spellStart"/>
-            <w:r>
-              <w:t>валидатору</w:t>
-            </w:r>
-            <w:proofErr w:type="spellEnd"/>
-            <w:r>
-              <w:t xml:space="preserve"> на вход</w:t>
+              <w:t>Параметры, передаваемые валидатору на вход</w:t>
             </w:r>
           </w:p>
         </w:tc>
@@ -8268,22 +8198,13 @@
               </w:rPr>
               <w:t>…</w:t>
             </w:r>
-            <w:proofErr w:type="spellStart"/>
-            <w:r>
-              <w:rPr>
-                <w:b w:val="0"/>
-                <w:lang w:val="en-US"/>
-              </w:rPr>
-              <w:t>parameter</w:t>
-            </w:r>
-            <w:r>
-              <w:rPr>
-                <w:b w:val="0"/>
-                <w:lang w:val="en-US"/>
-              </w:rPr>
-              <w:t>.key</w:t>
-            </w:r>
-            <w:proofErr w:type="spellEnd"/>
+            <w:r>
+              <w:rPr>
+                <w:b w:val="0"/>
+                <w:lang w:val="en-US"/>
+              </w:rPr>
+              <w:t>parameter.key</w:t>
+            </w:r>
           </w:p>
         </w:tc>
         <w:tc>
@@ -8320,22 +8241,13 @@
               </w:rPr>
               <w:t>…</w:t>
             </w:r>
-            <w:proofErr w:type="spellStart"/>
-            <w:r>
-              <w:rPr>
-                <w:b w:val="0"/>
-                <w:lang w:val="en-US"/>
-              </w:rPr>
-              <w:t>parameter.</w:t>
-            </w:r>
-            <w:r>
-              <w:rPr>
-                <w:b w:val="0"/>
-                <w:lang w:val="en-US"/>
-              </w:rPr>
-              <w:t>value</w:t>
-            </w:r>
-            <w:proofErr w:type="spellEnd"/>
+            <w:r>
+              <w:rPr>
+                <w:b w:val="0"/>
+                <w:lang w:val="en-US"/>
+              </w:rPr>
+              <w:t>parameter.value</w:t>
+            </w:r>
           </w:p>
         </w:tc>
         <w:tc>
@@ -8358,25 +8270,23 @@
       <w:pPr>
         <w:pStyle w:val="1"/>
       </w:pPr>
-      <w:bookmarkStart w:id="11" w:name="_Toc440316212"/>
+      <w:bookmarkStart w:id="12" w:name="_Toc440818559"/>
       <w:r>
         <w:lastRenderedPageBreak/>
         <w:t>Работа с приложением</w:t>
       </w:r>
-      <w:bookmarkEnd w:id="11"/>
+      <w:bookmarkEnd w:id="12"/>
     </w:p>
     <w:p>
       <w:r>
         <w:t xml:space="preserve">Для запуска приложения необходимо запустить файл </w:t>
       </w:r>
-      <w:proofErr w:type="spellStart"/>
       <w:r>
         <w:rPr>
           <w:lang w:val="en-US"/>
         </w:rPr>
         <w:t>ui</w:t>
       </w:r>
-      <w:proofErr w:type="spellEnd"/>
       <w:r>
         <w:t>.</w:t>
       </w:r>
@@ -8419,7 +8329,7 @@
                     <pic:cNvPicPr/>
                   </pic:nvPicPr>
                   <pic:blipFill>
-                    <a:blip r:embed="rId8"/>
+                    <a:blip r:embed="rId10"/>
                     <a:stretch>
                       <a:fillRect/>
                     </a:stretch>
@@ -8447,24 +8357,14 @@
       <w:r>
         <w:t xml:space="preserve">Рисунок </w:t>
       </w:r>
-      <w:r>
-        <w:fldChar w:fldCharType="begin"/>
-      </w:r>
-      <w:r>
-        <w:instrText xml:space="preserve"> SEQ Рисунок \* ARABIC </w:instrText>
-      </w:r>
-      <w:r>
-        <w:fldChar w:fldCharType="separate"/>
-      </w:r>
-      <w:r>
-        <w:rPr>
-          <w:noProof/>
-        </w:rPr>
-        <w:t>1</w:t>
-      </w:r>
-      <w:r>
-        <w:fldChar w:fldCharType="end"/>
-      </w:r>
+      <w:fldSimple w:instr=" SEQ Рисунок \* ARABIC ">
+        <w:r>
+          <w:rPr>
+            <w:noProof/>
+          </w:rPr>
+          <w:t>1</w:t>
+        </w:r>
+      </w:fldSimple>
       <w:r>
         <w:t>. Программа предлагает ввести команду</w:t>
       </w:r>
@@ -8501,7 +8401,7 @@
                     <pic:cNvPicPr/>
                   </pic:nvPicPr>
                   <pic:blipFill>
-                    <a:blip r:embed="rId9"/>
+                    <a:blip r:embed="rId11"/>
                     <a:stretch>
                       <a:fillRect/>
                     </a:stretch>
@@ -8529,24 +8429,14 @@
       <w:r>
         <w:t xml:space="preserve">Рисунок </w:t>
       </w:r>
-      <w:r>
-        <w:fldChar w:fldCharType="begin"/>
-      </w:r>
-      <w:r>
-        <w:instrText xml:space="preserve"> SEQ Рисунок \* ARABIC </w:instrText>
-      </w:r>
-      <w:r>
-        <w:fldChar w:fldCharType="separate"/>
-      </w:r>
-      <w:r>
-        <w:rPr>
-          <w:noProof/>
-        </w:rPr>
-        <w:t>2</w:t>
-      </w:r>
-      <w:r>
-        <w:fldChar w:fldCharType="end"/>
-      </w:r>
+      <w:fldSimple w:instr=" SEQ Рисунок \* ARABIC ">
+        <w:r>
+          <w:rPr>
+            <w:noProof/>
+          </w:rPr>
+          <w:t>2</w:t>
+        </w:r>
+      </w:fldSimple>
       <w:r>
         <w:t>. Подсказка - список доступных команд</w:t>
       </w:r>
@@ -8722,21 +8612,11 @@
       <w:r>
         <w:t xml:space="preserve">При выполнении команды </w:t>
       </w:r>
-      <w:proofErr w:type="spellStart"/>
       <w:r>
         <w:t>receive</w:t>
       </w:r>
-      <w:proofErr w:type="spellEnd"/>
-      <w:r>
-        <w:t xml:space="preserve"> на экране отобразится </w:t>
-      </w:r>
-      <w:proofErr w:type="spellStart"/>
-      <w:r>
-        <w:t>логирование</w:t>
-      </w:r>
-      <w:proofErr w:type="spellEnd"/>
-      <w:r>
-        <w:t xml:space="preserve"> операции (включая возможные ошибки):</w:t>
+      <w:r>
+        <w:t xml:space="preserve"> на экране отобразится логирование операции (включая возможные ошибки):</w:t>
       </w:r>
     </w:p>
     <w:p>
@@ -8755,218 +8635,6 @@
             <wp:extent cx="5940425" cy="6373495"/>
             <wp:effectExtent l="0" t="0" r="3175" b="8255"/>
             <wp:docPr id="3" name="Рисунок 3"/>
-            <wp:cNvGraphicFramePr>
-              <a:graphicFrameLocks xmlns:a="http://schemas.openxmlformats.org/drawingml/2006/main" noChangeAspect="1"/>
-            </wp:cNvGraphicFramePr>
-            <a:graphic xmlns:a="http://schemas.openxmlformats.org/drawingml/2006/main">
-              <a:graphicData uri="http://schemas.openxmlformats.org/drawingml/2006/picture">
-                <pic:pic xmlns:pic="http://schemas.openxmlformats.org/drawingml/2006/picture">
-                  <pic:nvPicPr>
-                    <pic:cNvPr id="1" name=""/>
-                    <pic:cNvPicPr/>
-                  </pic:nvPicPr>
-                  <pic:blipFill>
-                    <a:blip r:embed="rId10"/>
-                    <a:stretch>
-                      <a:fillRect/>
-                    </a:stretch>
-                  </pic:blipFill>
-                  <pic:spPr>
-                    <a:xfrm>
-                      <a:off x="0" y="0"/>
-                      <a:ext cx="5940425" cy="6373495"/>
-                    </a:xfrm>
-                    <a:prstGeom prst="rect">
-                      <a:avLst/>
-                    </a:prstGeom>
-                  </pic:spPr>
-                </pic:pic>
-              </a:graphicData>
-            </a:graphic>
-          </wp:inline>
-        </w:drawing>
-      </w:r>
-    </w:p>
-    <w:p>
-      <w:pPr>
-        <w:pStyle w:val="a9"/>
-      </w:pPr>
-      <w:r>
-        <w:t xml:space="preserve">Рисунок </w:t>
-      </w:r>
-      <w:r>
-        <w:fldChar w:fldCharType="begin"/>
-      </w:r>
-      <w:r>
-        <w:instrText xml:space="preserve"> SEQ Рисунок \* ARABIC </w:instrText>
-      </w:r>
-      <w:r>
-        <w:fldChar w:fldCharType="separate"/>
-      </w:r>
-      <w:r>
-        <w:rPr>
-          <w:noProof/>
-        </w:rPr>
-        <w:t>3</w:t>
-      </w:r>
-      <w:r>
-        <w:fldChar w:fldCharType="end"/>
-      </w:r>
-      <w:r>
-        <w:t xml:space="preserve">. </w:t>
-      </w:r>
-      <w:r>
-        <w:t>Получение рефератов с почты и сортировка</w:t>
-      </w:r>
-    </w:p>
-    <w:p>
-      <w:r>
-        <w:t xml:space="preserve">При вводе команды </w:t>
-      </w:r>
-      <w:r>
-        <w:rPr>
-          <w:lang w:val="en-US"/>
-        </w:rPr>
-        <w:t>report</w:t>
-      </w:r>
-      <w:r>
-        <w:t xml:space="preserve"> программа спросит, отчет с каким расширением необходимо составить:</w:t>
-      </w:r>
-    </w:p>
-    <w:p>
-      <w:pPr>
-        <w:keepNext/>
-        <w:ind w:firstLine="0"/>
-      </w:pPr>
-      <w:r>
-        <w:rPr>
-          <w:noProof/>
-          <w:lang w:eastAsia="ru-RU"/>
-        </w:rPr>
-        <w:lastRenderedPageBreak/>
-        <w:drawing>
-          <wp:inline distT="0" distB="0" distL="0" distR="0" wp14:anchorId="0DFBCD54" wp14:editId="1000DA13">
-            <wp:extent cx="5940425" cy="3187065"/>
-            <wp:effectExtent l="0" t="0" r="3175" b="0"/>
-            <wp:docPr id="5" name="Рисунок 5"/>
-            <wp:cNvGraphicFramePr>
-              <a:graphicFrameLocks xmlns:a="http://schemas.openxmlformats.org/drawingml/2006/main" noChangeAspect="1"/>
-            </wp:cNvGraphicFramePr>
-            <a:graphic xmlns:a="http://schemas.openxmlformats.org/drawingml/2006/main">
-              <a:graphicData uri="http://schemas.openxmlformats.org/drawingml/2006/picture">
-                <pic:pic xmlns:pic="http://schemas.openxmlformats.org/drawingml/2006/picture">
-                  <pic:nvPicPr>
-                    <pic:cNvPr id="1" name=""/>
-                    <pic:cNvPicPr/>
-                  </pic:nvPicPr>
-                  <pic:blipFill>
-                    <a:blip r:embed="rId11"/>
-                    <a:stretch>
-                      <a:fillRect/>
-                    </a:stretch>
-                  </pic:blipFill>
-                  <pic:spPr>
-                    <a:xfrm>
-                      <a:off x="0" y="0"/>
-                      <a:ext cx="5940425" cy="3187065"/>
-                    </a:xfrm>
-                    <a:prstGeom prst="rect">
-                      <a:avLst/>
-                    </a:prstGeom>
-                  </pic:spPr>
-                </pic:pic>
-              </a:graphicData>
-            </a:graphic>
-          </wp:inline>
-        </w:drawing>
-      </w:r>
-    </w:p>
-    <w:p>
-      <w:pPr>
-        <w:pStyle w:val="a9"/>
-      </w:pPr>
-      <w:r>
-        <w:t xml:space="preserve">Рисунок </w:t>
-      </w:r>
-      <w:r>
-        <w:fldChar w:fldCharType="begin"/>
-      </w:r>
-      <w:r>
-        <w:instrText xml:space="preserve"> SEQ Рисунок \* ARABIC </w:instrText>
-      </w:r>
-      <w:r>
-        <w:fldChar w:fldCharType="separate"/>
-      </w:r>
-      <w:r>
-        <w:rPr>
-          <w:noProof/>
-        </w:rPr>
-        <w:t>4</w:t>
-      </w:r>
-      <w:r>
-        <w:fldChar w:fldCharType="end"/>
-      </w:r>
-      <w:r>
-        <w:t>. Составление отчета - необходимо выбрать тип отчета</w:t>
-      </w:r>
-    </w:p>
-    <w:p>
-      <w:r>
-        <w:t xml:space="preserve">После выбора </w:t>
-      </w:r>
-      <w:r>
-        <w:t xml:space="preserve">типа отчета на экране отобразится </w:t>
-      </w:r>
-      <w:proofErr w:type="spellStart"/>
-      <w:r>
-        <w:t>логирование</w:t>
-      </w:r>
-      <w:proofErr w:type="spellEnd"/>
-      <w:r>
-        <w:t xml:space="preserve"> операции. Скриншот ниже содержит предупреждения о том, что некоторые рефераты не прошли </w:t>
-      </w:r>
-      <w:proofErr w:type="spellStart"/>
-      <w:r>
-        <w:t>валидацию</w:t>
-      </w:r>
-      <w:proofErr w:type="spellEnd"/>
-      <w:r>
-        <w:t xml:space="preserve">, т.к. они не являлись рефератами по </w:t>
-      </w:r>
-      <w:proofErr w:type="spellStart"/>
-      <w:r>
-        <w:t>инстории</w:t>
-      </w:r>
-      <w:proofErr w:type="spellEnd"/>
-      <w:r>
-        <w:t xml:space="preserve">, но были помещены в папку с рефератами по истории из-за шаблона имени. Консоль </w:t>
-      </w:r>
-      <w:r>
-        <w:rPr>
-          <w:lang w:val="en-US"/>
-        </w:rPr>
-        <w:t>Windows</w:t>
-      </w:r>
-      <w:r>
-        <w:t xml:space="preserve"> настроена неправильно, поэтому кириллица выдается в нечитаемом формате. В конце содержится информационное сообщение о том, что был сохранен отчет, содержащий информацию по 10 рефератам.</w:t>
-      </w:r>
-    </w:p>
-    <w:p>
-      <w:pPr>
-        <w:keepNext/>
-        <w:ind w:firstLine="0"/>
-      </w:pPr>
-      <w:r>
-        <w:rPr>
-          <w:noProof/>
-          <w:lang w:eastAsia="ru-RU"/>
-        </w:rPr>
-        <w:lastRenderedPageBreak/>
-        <w:drawing>
-          <wp:inline distT="0" distB="0" distL="0" distR="0" wp14:anchorId="3AA55FBF" wp14:editId="75570357">
-            <wp:extent cx="5940425" cy="4024630"/>
-            <wp:effectExtent l="0" t="0" r="3175" b="0"/>
-            <wp:docPr id="6" name="Рисунок 6"/>
             <wp:cNvGraphicFramePr>
               <a:graphicFrameLocks xmlns:a="http://schemas.openxmlformats.org/drawingml/2006/main" noChangeAspect="1"/>
             </wp:cNvGraphicFramePr>
@@ -8986,6 +8654,174 @@
                   <pic:spPr>
                     <a:xfrm>
                       <a:off x="0" y="0"/>
+                      <a:ext cx="5940425" cy="6373495"/>
+                    </a:xfrm>
+                    <a:prstGeom prst="rect">
+                      <a:avLst/>
+                    </a:prstGeom>
+                  </pic:spPr>
+                </pic:pic>
+              </a:graphicData>
+            </a:graphic>
+          </wp:inline>
+        </w:drawing>
+      </w:r>
+    </w:p>
+    <w:p>
+      <w:pPr>
+        <w:pStyle w:val="a9"/>
+      </w:pPr>
+      <w:r>
+        <w:t xml:space="preserve">Рисунок </w:t>
+      </w:r>
+      <w:fldSimple w:instr=" SEQ Рисунок \* ARABIC ">
+        <w:r>
+          <w:rPr>
+            <w:noProof/>
+          </w:rPr>
+          <w:t>3</w:t>
+        </w:r>
+      </w:fldSimple>
+      <w:r>
+        <w:t xml:space="preserve">. </w:t>
+      </w:r>
+      <w:r>
+        <w:t>Получение рефератов с почты и сортировка</w:t>
+      </w:r>
+    </w:p>
+    <w:p>
+      <w:r>
+        <w:t xml:space="preserve">При вводе команды </w:t>
+      </w:r>
+      <w:r>
+        <w:rPr>
+          <w:lang w:val="en-US"/>
+        </w:rPr>
+        <w:t>report</w:t>
+      </w:r>
+      <w:r>
+        <w:t xml:space="preserve"> программа спросит, отчет с каким расширением необходимо составить:</w:t>
+      </w:r>
+    </w:p>
+    <w:p>
+      <w:pPr>
+        <w:keepNext/>
+        <w:ind w:firstLine="0"/>
+      </w:pPr>
+      <w:r>
+        <w:rPr>
+          <w:noProof/>
+          <w:lang w:eastAsia="ru-RU"/>
+        </w:rPr>
+        <w:lastRenderedPageBreak/>
+        <w:drawing>
+          <wp:inline distT="0" distB="0" distL="0" distR="0" wp14:anchorId="0DFBCD54" wp14:editId="1000DA13">
+            <wp:extent cx="5940425" cy="3187065"/>
+            <wp:effectExtent l="0" t="0" r="3175" b="0"/>
+            <wp:docPr id="5" name="Рисунок 5"/>
+            <wp:cNvGraphicFramePr>
+              <a:graphicFrameLocks xmlns:a="http://schemas.openxmlformats.org/drawingml/2006/main" noChangeAspect="1"/>
+            </wp:cNvGraphicFramePr>
+            <a:graphic xmlns:a="http://schemas.openxmlformats.org/drawingml/2006/main">
+              <a:graphicData uri="http://schemas.openxmlformats.org/drawingml/2006/picture">
+                <pic:pic xmlns:pic="http://schemas.openxmlformats.org/drawingml/2006/picture">
+                  <pic:nvPicPr>
+                    <pic:cNvPr id="1" name=""/>
+                    <pic:cNvPicPr/>
+                  </pic:nvPicPr>
+                  <pic:blipFill>
+                    <a:blip r:embed="rId13"/>
+                    <a:stretch>
+                      <a:fillRect/>
+                    </a:stretch>
+                  </pic:blipFill>
+                  <pic:spPr>
+                    <a:xfrm>
+                      <a:off x="0" y="0"/>
+                      <a:ext cx="5940425" cy="3187065"/>
+                    </a:xfrm>
+                    <a:prstGeom prst="rect">
+                      <a:avLst/>
+                    </a:prstGeom>
+                  </pic:spPr>
+                </pic:pic>
+              </a:graphicData>
+            </a:graphic>
+          </wp:inline>
+        </w:drawing>
+      </w:r>
+    </w:p>
+    <w:p>
+      <w:pPr>
+        <w:pStyle w:val="a9"/>
+      </w:pPr>
+      <w:r>
+        <w:t xml:space="preserve">Рисунок </w:t>
+      </w:r>
+      <w:fldSimple w:instr=" SEQ Рисунок \* ARABIC ">
+        <w:r>
+          <w:rPr>
+            <w:noProof/>
+          </w:rPr>
+          <w:t>4</w:t>
+        </w:r>
+      </w:fldSimple>
+      <w:r>
+        <w:t>. Составление отчета - необходимо выбрать тип отчета</w:t>
+      </w:r>
+    </w:p>
+    <w:p>
+      <w:r>
+        <w:t xml:space="preserve">После выбора </w:t>
+      </w:r>
+      <w:r>
+        <w:t xml:space="preserve">типа отчета на экране отобразится логирование операции. Скриншот ниже содержит предупреждения о том, что некоторые рефераты не прошли валидацию, т.к. они не являлись рефератами по инстории, но были помещены в папку с рефератами по истории из-за шаблона имени. Консоль </w:t>
+      </w:r>
+      <w:r>
+        <w:rPr>
+          <w:lang w:val="en-US"/>
+        </w:rPr>
+        <w:t>Windows</w:t>
+      </w:r>
+      <w:r>
+        <w:t xml:space="preserve"> настроена неправильно, поэтому кириллица выдается в нечитаемом формате. В конце содержится информационное сообщение о том, что был сохранен отчет, содержащий информацию по 10 рефератам.</w:t>
+      </w:r>
+    </w:p>
+    <w:p>
+      <w:pPr>
+        <w:keepNext/>
+        <w:ind w:firstLine="0"/>
+      </w:pPr>
+      <w:r>
+        <w:rPr>
+          <w:noProof/>
+          <w:lang w:eastAsia="ru-RU"/>
+        </w:rPr>
+        <w:lastRenderedPageBreak/>
+        <w:drawing>
+          <wp:inline distT="0" distB="0" distL="0" distR="0" wp14:anchorId="3AA55FBF" wp14:editId="75570357">
+            <wp:extent cx="5940425" cy="4024630"/>
+            <wp:effectExtent l="0" t="0" r="3175" b="0"/>
+            <wp:docPr id="6" name="Рисунок 6"/>
+            <wp:cNvGraphicFramePr>
+              <a:graphicFrameLocks xmlns:a="http://schemas.openxmlformats.org/drawingml/2006/main" noChangeAspect="1"/>
+            </wp:cNvGraphicFramePr>
+            <a:graphic xmlns:a="http://schemas.openxmlformats.org/drawingml/2006/main">
+              <a:graphicData uri="http://schemas.openxmlformats.org/drawingml/2006/picture">
+                <pic:pic xmlns:pic="http://schemas.openxmlformats.org/drawingml/2006/picture">
+                  <pic:nvPicPr>
+                    <pic:cNvPr id="1" name=""/>
+                    <pic:cNvPicPr/>
+                  </pic:nvPicPr>
+                  <pic:blipFill>
+                    <a:blip r:embed="rId14"/>
+                    <a:stretch>
+                      <a:fillRect/>
+                    </a:stretch>
+                  </pic:blipFill>
+                  <pic:spPr>
+                    <a:xfrm>
+                      <a:off x="0" y="0"/>
                       <a:ext cx="5940425" cy="4024630"/>
                     </a:xfrm>
                     <a:prstGeom prst="rect">
@@ -9006,35 +8842,23 @@
       <w:r>
         <w:t xml:space="preserve">Рисунок </w:t>
       </w:r>
-      <w:r>
-        <w:fldChar w:fldCharType="begin"/>
-      </w:r>
-      <w:r>
-        <w:instrText xml:space="preserve"> SEQ Рисунок \* ARABIC </w:instrText>
-      </w:r>
-      <w:r>
-        <w:fldChar w:fldCharType="separate"/>
-      </w:r>
-      <w:r>
-        <w:rPr>
-          <w:noProof/>
-        </w:rPr>
-        <w:t>5</w:t>
-      </w:r>
-      <w:r>
-        <w:fldChar w:fldCharType="end"/>
-      </w:r>
+      <w:fldSimple w:instr=" SEQ Рисунок \* ARABIC ">
+        <w:r>
+          <w:rPr>
+            <w:noProof/>
+          </w:rPr>
+          <w:t>5</w:t>
+        </w:r>
+      </w:fldSimple>
       <w:r>
         <w:t xml:space="preserve">. Создание отчета формата </w:t>
       </w:r>
-      <w:proofErr w:type="spellStart"/>
       <w:r>
         <w:rPr>
           <w:lang w:val="en-US"/>
         </w:rPr>
         <w:t>xls</w:t>
       </w:r>
-      <w:proofErr w:type="spellEnd"/>
       <w:r>
         <w:rPr>
           <w:noProof/>
@@ -9144,6 +8968,95 @@
     </w:lvl>
   </w:abstractNum>
   <w:abstractNum w:abstractNumId="1" w15:restartNumberingAfterBreak="0">
+    <w:nsid w:val="4402519A"/>
+    <w:multiLevelType w:val="hybridMultilevel"/>
+    <w:tmpl w:val="83BE8968"/>
+    <w:lvl w:ilvl="0" w:tplc="EB687C00">
+      <w:start w:val="1"/>
+      <w:numFmt w:val="decimal"/>
+      <w:lvlText w:val="%1."/>
+      <w:lvlJc w:val="left"/>
+      <w:pPr>
+        <w:ind w:left="1069" w:hanging="360"/>
+      </w:pPr>
+      <w:rPr>
+        <w:rFonts w:hint="default"/>
+      </w:rPr>
+    </w:lvl>
+    <w:lvl w:ilvl="1" w:tplc="04190019" w:tentative="1">
+      <w:start w:val="1"/>
+      <w:numFmt w:val="lowerLetter"/>
+      <w:lvlText w:val="%2."/>
+      <w:lvlJc w:val="left"/>
+      <w:pPr>
+        <w:ind w:left="1789" w:hanging="360"/>
+      </w:pPr>
+    </w:lvl>
+    <w:lvl w:ilvl="2" w:tplc="0419001B" w:tentative="1">
+      <w:start w:val="1"/>
+      <w:numFmt w:val="lowerRoman"/>
+      <w:lvlText w:val="%3."/>
+      <w:lvlJc w:val="right"/>
+      <w:pPr>
+        <w:ind w:left="2509" w:hanging="180"/>
+      </w:pPr>
+    </w:lvl>
+    <w:lvl w:ilvl="3" w:tplc="0419000F" w:tentative="1">
+      <w:start w:val="1"/>
+      <w:numFmt w:val="decimal"/>
+      <w:lvlText w:val="%4."/>
+      <w:lvlJc w:val="left"/>
+      <w:pPr>
+        <w:ind w:left="3229" w:hanging="360"/>
+      </w:pPr>
+    </w:lvl>
+    <w:lvl w:ilvl="4" w:tplc="04190019" w:tentative="1">
+      <w:start w:val="1"/>
+      <w:numFmt w:val="lowerLetter"/>
+      <w:lvlText w:val="%5."/>
+      <w:lvlJc w:val="left"/>
+      <w:pPr>
+        <w:ind w:left="3949" w:hanging="360"/>
+      </w:pPr>
+    </w:lvl>
+    <w:lvl w:ilvl="5" w:tplc="0419001B" w:tentative="1">
+      <w:start w:val="1"/>
+      <w:numFmt w:val="lowerRoman"/>
+      <w:lvlText w:val="%6."/>
+      <w:lvlJc w:val="right"/>
+      <w:pPr>
+        <w:ind w:left="4669" w:hanging="180"/>
+      </w:pPr>
+    </w:lvl>
+    <w:lvl w:ilvl="6" w:tplc="0419000F" w:tentative="1">
+      <w:start w:val="1"/>
+      <w:numFmt w:val="decimal"/>
+      <w:lvlText w:val="%7."/>
+      <w:lvlJc w:val="left"/>
+      <w:pPr>
+        <w:ind w:left="5389" w:hanging="360"/>
+      </w:pPr>
+    </w:lvl>
+    <w:lvl w:ilvl="7" w:tplc="04190019" w:tentative="1">
+      <w:start w:val="1"/>
+      <w:numFmt w:val="lowerLetter"/>
+      <w:lvlText w:val="%8."/>
+      <w:lvlJc w:val="left"/>
+      <w:pPr>
+        <w:ind w:left="6109" w:hanging="360"/>
+      </w:pPr>
+    </w:lvl>
+    <w:lvl w:ilvl="8" w:tplc="0419001B" w:tentative="1">
+      <w:start w:val="1"/>
+      <w:numFmt w:val="lowerRoman"/>
+      <w:lvlText w:val="%9."/>
+      <w:lvlJc w:val="right"/>
+      <w:pPr>
+        <w:ind w:left="6829" w:hanging="180"/>
+      </w:pPr>
+    </w:lvl>
+  </w:abstractNum>
+  <w:abstractNum w:abstractNumId="2" w15:restartNumberingAfterBreak="0">
     <w:nsid w:val="444000FA"/>
     <w:multiLevelType w:val="multilevel"/>
     <w:tmpl w:val="04190025"/>
@@ -9238,7 +9151,7 @@
       </w:pPr>
     </w:lvl>
   </w:abstractNum>
-  <w:abstractNum w:abstractNumId="2" w15:restartNumberingAfterBreak="0">
+  <w:abstractNum w:abstractNumId="3" w15:restartNumberingAfterBreak="0">
     <w:nsid w:val="6CB82B5A"/>
     <w:multiLevelType w:val="hybridMultilevel"/>
     <w:tmpl w:val="5B5C4924"/>
@@ -9352,13 +9265,16 @@
     </w:lvl>
   </w:abstractNum>
   <w:num w:numId="1">
-    <w:abstractNumId w:val="1"/>
+    <w:abstractNumId w:val="2"/>
   </w:num>
   <w:num w:numId="2">
     <w:abstractNumId w:val="0"/>
   </w:num>
   <w:num w:numId="3">
-    <w:abstractNumId w:val="2"/>
+    <w:abstractNumId w:val="3"/>
+  </w:num>
+  <w:num w:numId="4">
+    <w:abstractNumId w:val="1"/>
   </w:num>
 </w:numbering>
 </file>
@@ -10646,7 +10562,7 @@
 </file>
 
 <file path=customXml/itemProps1.xml><?xml version="1.0" encoding="utf-8"?>
-<ds:datastoreItem xmlns:ds="http://schemas.openxmlformats.org/officeDocument/2006/customXml" ds:itemID="{6A8F26EE-BF9B-46D2-BB64-E7D4E234DA54}">
+<ds:datastoreItem xmlns:ds="http://schemas.openxmlformats.org/officeDocument/2006/customXml" ds:itemID="{99D4F3BB-10CC-4427-8A72-4FDDD52DC46A}">
   <ds:schemaRefs>
     <ds:schemaRef ds:uri="http://schemas.openxmlformats.org/officeDocument/2006/bibliography"/>
   </ds:schemaRefs>
